--- a/Data Documentation/ITRC Data Documentation v 1.1.docx
+++ b/Data Documentation/ITRC Data Documentation v 1.1.docx
@@ -1620,7 +1620,6 @@
               <w:tab w:val="right" w:leader="dot" w:pos="8540"/>
             </w:tabs>
             <w:rPr>
-              <w:ins w:id="0" w:author="rischan" w:date="2015-04-30T22:18:00Z"/>
               <w:noProof/>
             </w:rPr>
           </w:pPr>
@@ -1633,52 +1632,12 @@
           <w:r>
             <w:fldChar w:fldCharType="separate"/>
           </w:r>
-          <w:ins w:id="1" w:author="rischan" w:date="2015-04-30T22:18:00Z">
+          <w:hyperlink w:anchor="_Toc418195662" w:history="1">
             <w:r>
               <w:rPr>
                 <w:rStyle w:val="Hyperlink"/>
                 <w:noProof/>
               </w:rPr>
-              <w:fldChar w:fldCharType="begin"/>
-            </w:r>
-            <w:r>
-              <w:rPr>
-                <w:rStyle w:val="Hyperlink"/>
-                <w:noProof/>
-              </w:rPr>
-              <w:instrText xml:space="preserve"> </w:instrText>
-            </w:r>
-            <w:r>
-              <w:rPr>
-                <w:noProof/>
-              </w:rPr>
-              <w:instrText>HYPERLINK \l "_Toc418195662"</w:instrText>
-            </w:r>
-            <w:r>
-              <w:rPr>
-                <w:rStyle w:val="Hyperlink"/>
-                <w:noProof/>
-              </w:rPr>
-              <w:instrText xml:space="preserve"> </w:instrText>
-            </w:r>
-            <w:r>
-              <w:rPr>
-                <w:rStyle w:val="Hyperlink"/>
-                <w:noProof/>
-              </w:rPr>
-            </w:r>
-            <w:r>
-              <w:rPr>
-                <w:rStyle w:val="Hyperlink"/>
-                <w:noProof/>
-              </w:rPr>
-              <w:fldChar w:fldCharType="separate"/>
-            </w:r>
-            <w:r>
-              <w:rPr>
-                <w:rStyle w:val="Hyperlink"/>
-                <w:noProof/>
-              </w:rPr>
               <w:t>Research Overview</w:t>
             </w:r>
             <w:r>
@@ -1708,37 +1667,28 @@
                 <w:webHidden/>
               </w:rPr>
             </w:r>
-          </w:ins>
-          <w:r>
-            <w:rPr>
-              <w:noProof/>
-              <w:webHidden/>
-            </w:rPr>
-            <w:fldChar w:fldCharType="separate"/>
-          </w:r>
-          <w:ins w:id="2" w:author="rischan" w:date="2015-04-30T22:18:00Z">
             <w:r>
               <w:rPr>
                 <w:noProof/>
                 <w:webHidden/>
               </w:rPr>
-              <w:t>4</w:t>
+              <w:fldChar w:fldCharType="separate"/>
             </w:r>
             <w:r>
               <w:rPr>
                 <w:noProof/>
                 <w:webHidden/>
               </w:rPr>
+              <w:t>2</w:t>
+            </w:r>
+            <w:r>
+              <w:rPr>
+                <w:noProof/>
+                <w:webHidden/>
+              </w:rPr>
               <w:fldChar w:fldCharType="end"/>
             </w:r>
-            <w:r>
-              <w:rPr>
-                <w:rStyle w:val="Hyperlink"/>
-                <w:noProof/>
-              </w:rPr>
-              <w:fldChar w:fldCharType="end"/>
-            </w:r>
-          </w:ins>
+          </w:hyperlink>
         </w:p>
         <w:p>
           <w:pPr>
@@ -1747,56 +1697,15 @@
               <w:tab w:val="right" w:leader="dot" w:pos="8540"/>
             </w:tabs>
             <w:rPr>
-              <w:ins w:id="3" w:author="rischan" w:date="2015-04-30T22:18:00Z"/>
               <w:noProof/>
             </w:rPr>
           </w:pPr>
-          <w:ins w:id="4" w:author="rischan" w:date="2015-04-30T22:18:00Z">
+          <w:hyperlink w:anchor="_Toc418195663" w:history="1">
             <w:r>
               <w:rPr>
                 <w:rStyle w:val="Hyperlink"/>
                 <w:noProof/>
               </w:rPr>
-              <w:fldChar w:fldCharType="begin"/>
-            </w:r>
-            <w:r>
-              <w:rPr>
-                <w:rStyle w:val="Hyperlink"/>
-                <w:noProof/>
-              </w:rPr>
-              <w:instrText xml:space="preserve"> </w:instrText>
-            </w:r>
-            <w:r>
-              <w:rPr>
-                <w:noProof/>
-              </w:rPr>
-              <w:instrText>HYPERLINK \l "_Toc418195663"</w:instrText>
-            </w:r>
-            <w:r>
-              <w:rPr>
-                <w:rStyle w:val="Hyperlink"/>
-                <w:noProof/>
-              </w:rPr>
-              <w:instrText xml:space="preserve"> </w:instrText>
-            </w:r>
-            <w:r>
-              <w:rPr>
-                <w:rStyle w:val="Hyperlink"/>
-                <w:noProof/>
-              </w:rPr>
-            </w:r>
-            <w:r>
-              <w:rPr>
-                <w:rStyle w:val="Hyperlink"/>
-                <w:noProof/>
-              </w:rPr>
-              <w:fldChar w:fldCharType="separate"/>
-            </w:r>
-            <w:r>
-              <w:rPr>
-                <w:rStyle w:val="Hyperlink"/>
-                <w:noProof/>
-              </w:rPr>
               <w:t>Application Data Collector</w:t>
             </w:r>
             <w:r>
@@ -1826,37 +1735,28 @@
                 <w:webHidden/>
               </w:rPr>
             </w:r>
-          </w:ins>
-          <w:r>
-            <w:rPr>
-              <w:noProof/>
-              <w:webHidden/>
-            </w:rPr>
-            <w:fldChar w:fldCharType="separate"/>
-          </w:r>
-          <w:ins w:id="5" w:author="rischan" w:date="2015-04-30T22:18:00Z">
             <w:r>
               <w:rPr>
                 <w:noProof/>
                 <w:webHidden/>
               </w:rPr>
-              <w:t>4</w:t>
+              <w:fldChar w:fldCharType="separate"/>
             </w:r>
             <w:r>
               <w:rPr>
                 <w:noProof/>
                 <w:webHidden/>
               </w:rPr>
+              <w:t>2</w:t>
+            </w:r>
+            <w:r>
+              <w:rPr>
+                <w:noProof/>
+                <w:webHidden/>
+              </w:rPr>
               <w:fldChar w:fldCharType="end"/>
             </w:r>
-            <w:r>
-              <w:rPr>
-                <w:rStyle w:val="Hyperlink"/>
-                <w:noProof/>
-              </w:rPr>
-              <w:fldChar w:fldCharType="end"/>
-            </w:r>
-          </w:ins>
+          </w:hyperlink>
         </w:p>
         <w:p>
           <w:pPr>
@@ -1865,56 +1765,15 @@
               <w:tab w:val="right" w:leader="dot" w:pos="8540"/>
             </w:tabs>
             <w:rPr>
-              <w:ins w:id="6" w:author="rischan" w:date="2015-04-30T22:18:00Z"/>
               <w:noProof/>
             </w:rPr>
           </w:pPr>
-          <w:ins w:id="7" w:author="rischan" w:date="2015-04-30T22:18:00Z">
+          <w:hyperlink w:anchor="_Toc418195664" w:history="1">
             <w:r>
               <w:rPr>
                 <w:rStyle w:val="Hyperlink"/>
                 <w:noProof/>
               </w:rPr>
-              <w:fldChar w:fldCharType="begin"/>
-            </w:r>
-            <w:r>
-              <w:rPr>
-                <w:rStyle w:val="Hyperlink"/>
-                <w:noProof/>
-              </w:rPr>
-              <w:instrText xml:space="preserve"> </w:instrText>
-            </w:r>
-            <w:r>
-              <w:rPr>
-                <w:noProof/>
-              </w:rPr>
-              <w:instrText>HYPERLINK \l "_Toc418195664"</w:instrText>
-            </w:r>
-            <w:r>
-              <w:rPr>
-                <w:rStyle w:val="Hyperlink"/>
-                <w:noProof/>
-              </w:rPr>
-              <w:instrText xml:space="preserve"> </w:instrText>
-            </w:r>
-            <w:r>
-              <w:rPr>
-                <w:rStyle w:val="Hyperlink"/>
-                <w:noProof/>
-              </w:rPr>
-            </w:r>
-            <w:r>
-              <w:rPr>
-                <w:rStyle w:val="Hyperlink"/>
-                <w:noProof/>
-              </w:rPr>
-              <w:fldChar w:fldCharType="separate"/>
-            </w:r>
-            <w:r>
-              <w:rPr>
-                <w:rStyle w:val="Hyperlink"/>
-                <w:noProof/>
-              </w:rPr>
               <w:t>Data Description</w:t>
             </w:r>
             <w:r>
@@ -1944,37 +1803,28 @@
                 <w:webHidden/>
               </w:rPr>
             </w:r>
-          </w:ins>
-          <w:r>
-            <w:rPr>
-              <w:noProof/>
-              <w:webHidden/>
-            </w:rPr>
-            <w:fldChar w:fldCharType="separate"/>
-          </w:r>
-          <w:ins w:id="8" w:author="rischan" w:date="2015-04-30T22:18:00Z">
             <w:r>
               <w:rPr>
                 <w:noProof/>
                 <w:webHidden/>
               </w:rPr>
-              <w:t>5</w:t>
+              <w:fldChar w:fldCharType="separate"/>
             </w:r>
             <w:r>
               <w:rPr>
                 <w:noProof/>
                 <w:webHidden/>
               </w:rPr>
+              <w:t>2</w:t>
+            </w:r>
+            <w:r>
+              <w:rPr>
+                <w:noProof/>
+                <w:webHidden/>
+              </w:rPr>
               <w:fldChar w:fldCharType="end"/>
             </w:r>
-            <w:r>
-              <w:rPr>
-                <w:rStyle w:val="Hyperlink"/>
-                <w:noProof/>
-              </w:rPr>
-              <w:fldChar w:fldCharType="end"/>
-            </w:r>
-          </w:ins>
+          </w:hyperlink>
         </w:p>
         <w:p>
           <w:pPr>
@@ -1983,56 +1833,15 @@
               <w:tab w:val="right" w:leader="dot" w:pos="8540"/>
             </w:tabs>
             <w:rPr>
-              <w:ins w:id="9" w:author="rischan" w:date="2015-04-30T22:18:00Z"/>
               <w:noProof/>
             </w:rPr>
           </w:pPr>
-          <w:ins w:id="10" w:author="rischan" w:date="2015-04-30T22:18:00Z">
+          <w:hyperlink w:anchor="_Toc418195665" w:history="1">
             <w:r>
               <w:rPr>
                 <w:rStyle w:val="Hyperlink"/>
                 <w:noProof/>
               </w:rPr>
-              <w:fldChar w:fldCharType="begin"/>
-            </w:r>
-            <w:r>
-              <w:rPr>
-                <w:rStyle w:val="Hyperlink"/>
-                <w:noProof/>
-              </w:rPr>
-              <w:instrText xml:space="preserve"> </w:instrText>
-            </w:r>
-            <w:r>
-              <w:rPr>
-                <w:noProof/>
-              </w:rPr>
-              <w:instrText>HYPERLINK \l "_Toc418195665"</w:instrText>
-            </w:r>
-            <w:r>
-              <w:rPr>
-                <w:rStyle w:val="Hyperlink"/>
-                <w:noProof/>
-              </w:rPr>
-              <w:instrText xml:space="preserve"> </w:instrText>
-            </w:r>
-            <w:r>
-              <w:rPr>
-                <w:rStyle w:val="Hyperlink"/>
-                <w:noProof/>
-              </w:rPr>
-            </w:r>
-            <w:r>
-              <w:rPr>
-                <w:rStyle w:val="Hyperlink"/>
-                <w:noProof/>
-              </w:rPr>
-              <w:fldChar w:fldCharType="separate"/>
-            </w:r>
-            <w:r>
-              <w:rPr>
-                <w:rStyle w:val="Hyperlink"/>
-                <w:noProof/>
-              </w:rPr>
               <w:t>On Request Data</w:t>
             </w:r>
             <w:r>
@@ -2062,37 +1871,28 @@
                 <w:webHidden/>
               </w:rPr>
             </w:r>
-          </w:ins>
-          <w:r>
-            <w:rPr>
-              <w:noProof/>
-              <w:webHidden/>
-            </w:rPr>
-            <w:fldChar w:fldCharType="separate"/>
-          </w:r>
-          <w:ins w:id="11" w:author="rischan" w:date="2015-04-30T22:18:00Z">
             <w:r>
               <w:rPr>
                 <w:noProof/>
                 <w:webHidden/>
               </w:rPr>
-              <w:t>7</w:t>
+              <w:fldChar w:fldCharType="separate"/>
             </w:r>
             <w:r>
               <w:rPr>
                 <w:noProof/>
                 <w:webHidden/>
               </w:rPr>
+              <w:t>2</w:t>
+            </w:r>
+            <w:r>
+              <w:rPr>
+                <w:noProof/>
+                <w:webHidden/>
+              </w:rPr>
               <w:fldChar w:fldCharType="end"/>
             </w:r>
-            <w:r>
-              <w:rPr>
-                <w:rStyle w:val="Hyperlink"/>
-                <w:noProof/>
-              </w:rPr>
-              <w:fldChar w:fldCharType="end"/>
-            </w:r>
-          </w:ins>
+          </w:hyperlink>
         </w:p>
         <w:p>
           <w:pPr>
@@ -2101,56 +1901,15 @@
               <w:tab w:val="right" w:leader="dot" w:pos="8540"/>
             </w:tabs>
             <w:rPr>
-              <w:ins w:id="12" w:author="rischan" w:date="2015-04-30T22:18:00Z"/>
               <w:noProof/>
             </w:rPr>
           </w:pPr>
-          <w:ins w:id="13" w:author="rischan" w:date="2015-04-30T22:18:00Z">
+          <w:hyperlink w:anchor="_Toc418195666" w:history="1">
             <w:r>
               <w:rPr>
                 <w:rStyle w:val="Hyperlink"/>
                 <w:noProof/>
               </w:rPr>
-              <w:fldChar w:fldCharType="begin"/>
-            </w:r>
-            <w:r>
-              <w:rPr>
-                <w:rStyle w:val="Hyperlink"/>
-                <w:noProof/>
-              </w:rPr>
-              <w:instrText xml:space="preserve"> </w:instrText>
-            </w:r>
-            <w:r>
-              <w:rPr>
-                <w:noProof/>
-              </w:rPr>
-              <w:instrText>HYPERLINK \l "_Toc418195666"</w:instrText>
-            </w:r>
-            <w:r>
-              <w:rPr>
-                <w:rStyle w:val="Hyperlink"/>
-                <w:noProof/>
-              </w:rPr>
-              <w:instrText xml:space="preserve"> </w:instrText>
-            </w:r>
-            <w:r>
-              <w:rPr>
-                <w:rStyle w:val="Hyperlink"/>
-                <w:noProof/>
-              </w:rPr>
-            </w:r>
-            <w:r>
-              <w:rPr>
-                <w:rStyle w:val="Hyperlink"/>
-                <w:noProof/>
-              </w:rPr>
-              <w:fldChar w:fldCharType="separate"/>
-            </w:r>
-            <w:r>
-              <w:rPr>
-                <w:rStyle w:val="Hyperlink"/>
-                <w:noProof/>
-              </w:rPr>
               <w:t>Simple Location Probe</w:t>
             </w:r>
             <w:r>
@@ -2180,37 +1939,28 @@
                 <w:webHidden/>
               </w:rPr>
             </w:r>
-          </w:ins>
-          <w:r>
-            <w:rPr>
-              <w:noProof/>
-              <w:webHidden/>
-            </w:rPr>
-            <w:fldChar w:fldCharType="separate"/>
-          </w:r>
-          <w:ins w:id="14" w:author="rischan" w:date="2015-04-30T22:18:00Z">
             <w:r>
               <w:rPr>
                 <w:noProof/>
                 <w:webHidden/>
               </w:rPr>
-              <w:t>8</w:t>
+              <w:fldChar w:fldCharType="separate"/>
             </w:r>
             <w:r>
               <w:rPr>
                 <w:noProof/>
                 <w:webHidden/>
               </w:rPr>
+              <w:t>2</w:t>
+            </w:r>
+            <w:r>
+              <w:rPr>
+                <w:noProof/>
+                <w:webHidden/>
+              </w:rPr>
               <w:fldChar w:fldCharType="end"/>
             </w:r>
-            <w:r>
-              <w:rPr>
-                <w:rStyle w:val="Hyperlink"/>
-                <w:noProof/>
-              </w:rPr>
-              <w:fldChar w:fldCharType="end"/>
-            </w:r>
-          </w:ins>
+          </w:hyperlink>
         </w:p>
         <w:p>
           <w:pPr>
@@ -2219,56 +1969,15 @@
               <w:tab w:val="right" w:leader="dot" w:pos="8540"/>
             </w:tabs>
             <w:rPr>
-              <w:ins w:id="15" w:author="rischan" w:date="2015-04-30T22:18:00Z"/>
               <w:noProof/>
             </w:rPr>
           </w:pPr>
-          <w:ins w:id="16" w:author="rischan" w:date="2015-04-30T22:18:00Z">
+          <w:hyperlink w:anchor="_Toc418195667" w:history="1">
             <w:r>
               <w:rPr>
                 <w:rStyle w:val="Hyperlink"/>
                 <w:noProof/>
               </w:rPr>
-              <w:fldChar w:fldCharType="begin"/>
-            </w:r>
-            <w:r>
-              <w:rPr>
-                <w:rStyle w:val="Hyperlink"/>
-                <w:noProof/>
-              </w:rPr>
-              <w:instrText xml:space="preserve"> </w:instrText>
-            </w:r>
-            <w:r>
-              <w:rPr>
-                <w:noProof/>
-              </w:rPr>
-              <w:instrText>HYPERLINK \l "_Toc418195667"</w:instrText>
-            </w:r>
-            <w:r>
-              <w:rPr>
-                <w:rStyle w:val="Hyperlink"/>
-                <w:noProof/>
-              </w:rPr>
-              <w:instrText xml:space="preserve"> </w:instrText>
-            </w:r>
-            <w:r>
-              <w:rPr>
-                <w:rStyle w:val="Hyperlink"/>
-                <w:noProof/>
-              </w:rPr>
-            </w:r>
-            <w:r>
-              <w:rPr>
-                <w:rStyle w:val="Hyperlink"/>
-                <w:noProof/>
-              </w:rPr>
-              <w:fldChar w:fldCharType="separate"/>
-            </w:r>
-            <w:r>
-              <w:rPr>
-                <w:rStyle w:val="Hyperlink"/>
-                <w:noProof/>
-              </w:rPr>
               <w:t>Nearby Wi-Fi Probe</w:t>
             </w:r>
             <w:r>
@@ -2298,37 +2007,28 @@
                 <w:webHidden/>
               </w:rPr>
             </w:r>
-          </w:ins>
-          <w:r>
-            <w:rPr>
-              <w:noProof/>
-              <w:webHidden/>
-            </w:rPr>
-            <w:fldChar w:fldCharType="separate"/>
-          </w:r>
-          <w:ins w:id="17" w:author="rischan" w:date="2015-04-30T22:18:00Z">
             <w:r>
               <w:rPr>
                 <w:noProof/>
                 <w:webHidden/>
               </w:rPr>
-              <w:t>9</w:t>
+              <w:fldChar w:fldCharType="separate"/>
             </w:r>
             <w:r>
               <w:rPr>
                 <w:noProof/>
                 <w:webHidden/>
               </w:rPr>
+              <w:t>2</w:t>
+            </w:r>
+            <w:r>
+              <w:rPr>
+                <w:noProof/>
+                <w:webHidden/>
+              </w:rPr>
               <w:fldChar w:fldCharType="end"/>
             </w:r>
-            <w:r>
-              <w:rPr>
-                <w:rStyle w:val="Hyperlink"/>
-                <w:noProof/>
-              </w:rPr>
-              <w:fldChar w:fldCharType="end"/>
-            </w:r>
-          </w:ins>
+          </w:hyperlink>
         </w:p>
         <w:p>
           <w:pPr>
@@ -2337,56 +2037,15 @@
               <w:tab w:val="right" w:leader="dot" w:pos="8540"/>
             </w:tabs>
             <w:rPr>
-              <w:ins w:id="18" w:author="rischan" w:date="2015-04-30T22:18:00Z"/>
               <w:noProof/>
             </w:rPr>
           </w:pPr>
-          <w:ins w:id="19" w:author="rischan" w:date="2015-04-30T22:18:00Z">
+          <w:hyperlink w:anchor="_Toc418195668" w:history="1">
             <w:r>
               <w:rPr>
                 <w:rStyle w:val="Hyperlink"/>
                 <w:noProof/>
               </w:rPr>
-              <w:fldChar w:fldCharType="begin"/>
-            </w:r>
-            <w:r>
-              <w:rPr>
-                <w:rStyle w:val="Hyperlink"/>
-                <w:noProof/>
-              </w:rPr>
-              <w:instrText xml:space="preserve"> </w:instrText>
-            </w:r>
-            <w:r>
-              <w:rPr>
-                <w:noProof/>
-              </w:rPr>
-              <w:instrText>HYPERLINK \l "_Toc418195668"</w:instrText>
-            </w:r>
-            <w:r>
-              <w:rPr>
-                <w:rStyle w:val="Hyperlink"/>
-                <w:noProof/>
-              </w:rPr>
-              <w:instrText xml:space="preserve"> </w:instrText>
-            </w:r>
-            <w:r>
-              <w:rPr>
-                <w:rStyle w:val="Hyperlink"/>
-                <w:noProof/>
-              </w:rPr>
-            </w:r>
-            <w:r>
-              <w:rPr>
-                <w:rStyle w:val="Hyperlink"/>
-                <w:noProof/>
-              </w:rPr>
-              <w:fldChar w:fldCharType="separate"/>
-            </w:r>
-            <w:r>
-              <w:rPr>
-                <w:rStyle w:val="Hyperlink"/>
-                <w:noProof/>
-              </w:rPr>
               <w:t>Nearby Bluetooth Probe</w:t>
             </w:r>
             <w:r>
@@ -2416,37 +2075,28 @@
                 <w:webHidden/>
               </w:rPr>
             </w:r>
-          </w:ins>
-          <w:r>
-            <w:rPr>
-              <w:noProof/>
-              <w:webHidden/>
-            </w:rPr>
-            <w:fldChar w:fldCharType="separate"/>
-          </w:r>
-          <w:ins w:id="20" w:author="rischan" w:date="2015-04-30T22:18:00Z">
             <w:r>
               <w:rPr>
                 <w:noProof/>
                 <w:webHidden/>
               </w:rPr>
-              <w:t>9</w:t>
+              <w:fldChar w:fldCharType="separate"/>
             </w:r>
             <w:r>
               <w:rPr>
                 <w:noProof/>
                 <w:webHidden/>
               </w:rPr>
+              <w:t>2</w:t>
+            </w:r>
+            <w:r>
+              <w:rPr>
+                <w:noProof/>
+                <w:webHidden/>
+              </w:rPr>
               <w:fldChar w:fldCharType="end"/>
             </w:r>
-            <w:r>
-              <w:rPr>
-                <w:rStyle w:val="Hyperlink"/>
-                <w:noProof/>
-              </w:rPr>
-              <w:fldChar w:fldCharType="end"/>
-            </w:r>
-          </w:ins>
+          </w:hyperlink>
         </w:p>
         <w:p>
           <w:pPr>
@@ -2455,56 +2105,15 @@
               <w:tab w:val="right" w:leader="dot" w:pos="8540"/>
             </w:tabs>
             <w:rPr>
-              <w:ins w:id="21" w:author="rischan" w:date="2015-04-30T22:18:00Z"/>
               <w:noProof/>
             </w:rPr>
           </w:pPr>
-          <w:ins w:id="22" w:author="rischan" w:date="2015-04-30T22:18:00Z">
+          <w:hyperlink w:anchor="_Toc418195669" w:history="1">
             <w:r>
               <w:rPr>
                 <w:rStyle w:val="Hyperlink"/>
                 <w:noProof/>
               </w:rPr>
-              <w:fldChar w:fldCharType="begin"/>
-            </w:r>
-            <w:r>
-              <w:rPr>
-                <w:rStyle w:val="Hyperlink"/>
-                <w:noProof/>
-              </w:rPr>
-              <w:instrText xml:space="preserve"> </w:instrText>
-            </w:r>
-            <w:r>
-              <w:rPr>
-                <w:noProof/>
-              </w:rPr>
-              <w:instrText>HYPERLINK \l "_Toc418195669"</w:instrText>
-            </w:r>
-            <w:r>
-              <w:rPr>
-                <w:rStyle w:val="Hyperlink"/>
-                <w:noProof/>
-              </w:rPr>
-              <w:instrText xml:space="preserve"> </w:instrText>
-            </w:r>
-            <w:r>
-              <w:rPr>
-                <w:rStyle w:val="Hyperlink"/>
-                <w:noProof/>
-              </w:rPr>
-            </w:r>
-            <w:r>
-              <w:rPr>
-                <w:rStyle w:val="Hyperlink"/>
-                <w:noProof/>
-              </w:rPr>
-              <w:fldChar w:fldCharType="separate"/>
-            </w:r>
-            <w:r>
-              <w:rPr>
-                <w:rStyle w:val="Hyperlink"/>
-                <w:noProof/>
-              </w:rPr>
               <w:t>Battery Probe</w:t>
             </w:r>
             <w:r>
@@ -2534,37 +2143,28 @@
                 <w:webHidden/>
               </w:rPr>
             </w:r>
-          </w:ins>
-          <w:r>
-            <w:rPr>
-              <w:noProof/>
-              <w:webHidden/>
-            </w:rPr>
-            <w:fldChar w:fldCharType="separate"/>
-          </w:r>
-          <w:ins w:id="23" w:author="rischan" w:date="2015-04-30T22:18:00Z">
             <w:r>
               <w:rPr>
                 <w:noProof/>
                 <w:webHidden/>
               </w:rPr>
-              <w:t>10</w:t>
+              <w:fldChar w:fldCharType="separate"/>
             </w:r>
             <w:r>
               <w:rPr>
                 <w:noProof/>
                 <w:webHidden/>
               </w:rPr>
+              <w:t>2</w:t>
+            </w:r>
+            <w:r>
+              <w:rPr>
+                <w:noProof/>
+                <w:webHidden/>
+              </w:rPr>
               <w:fldChar w:fldCharType="end"/>
             </w:r>
-            <w:r>
-              <w:rPr>
-                <w:rStyle w:val="Hyperlink"/>
-                <w:noProof/>
-              </w:rPr>
-              <w:fldChar w:fldCharType="end"/>
-            </w:r>
-          </w:ins>
+          </w:hyperlink>
         </w:p>
         <w:p>
           <w:pPr>
@@ -2573,56 +2173,15 @@
               <w:tab w:val="right" w:leader="dot" w:pos="8540"/>
             </w:tabs>
             <w:rPr>
-              <w:ins w:id="24" w:author="rischan" w:date="2015-04-30T22:18:00Z"/>
               <w:noProof/>
             </w:rPr>
           </w:pPr>
-          <w:ins w:id="25" w:author="rischan" w:date="2015-04-30T22:18:00Z">
+          <w:hyperlink w:anchor="_Toc418195670" w:history="1">
             <w:r>
               <w:rPr>
                 <w:rStyle w:val="Hyperlink"/>
                 <w:noProof/>
               </w:rPr>
-              <w:fldChar w:fldCharType="begin"/>
-            </w:r>
-            <w:r>
-              <w:rPr>
-                <w:rStyle w:val="Hyperlink"/>
-                <w:noProof/>
-              </w:rPr>
-              <w:instrText xml:space="preserve"> </w:instrText>
-            </w:r>
-            <w:r>
-              <w:rPr>
-                <w:noProof/>
-              </w:rPr>
-              <w:instrText>HYPERLINK \l "_Toc418195670"</w:instrText>
-            </w:r>
-            <w:r>
-              <w:rPr>
-                <w:rStyle w:val="Hyperlink"/>
-                <w:noProof/>
-              </w:rPr>
-              <w:instrText xml:space="preserve"> </w:instrText>
-            </w:r>
-            <w:r>
-              <w:rPr>
-                <w:rStyle w:val="Hyperlink"/>
-                <w:noProof/>
-              </w:rPr>
-            </w:r>
-            <w:r>
-              <w:rPr>
-                <w:rStyle w:val="Hyperlink"/>
-                <w:noProof/>
-              </w:rPr>
-              <w:fldChar w:fldCharType="separate"/>
-            </w:r>
-            <w:r>
-              <w:rPr>
-                <w:rStyle w:val="Hyperlink"/>
-                <w:noProof/>
-              </w:rPr>
               <w:t>Historical Data</w:t>
             </w:r>
             <w:r>
@@ -2652,39 +2211,28 @@
                 <w:webHidden/>
               </w:rPr>
             </w:r>
-          </w:ins>
-          <w:r>
-            <w:rPr>
-              <w:noProof/>
-              <w:webHidden/>
-            </w:rPr>
-            <w:fldChar w:fldCharType="separate"/>
-          </w:r>
-          <w:ins w:id="26" w:author="rischan" w:date="2015-04-30T22:18:00Z">
             <w:r>
               <w:rPr>
                 <w:noProof/>
                 <w:webHidden/>
               </w:rPr>
-              <w:t>11</w:t>
+              <w:fldChar w:fldCharType="separate"/>
             </w:r>
             <w:r>
               <w:rPr>
                 <w:noProof/>
                 <w:webHidden/>
               </w:rPr>
+              <w:t>2</w:t>
+            </w:r>
+            <w:r>
+              <w:rPr>
+                <w:noProof/>
+                <w:webHidden/>
+              </w:rPr>
               <w:fldChar w:fldCharType="end"/>
             </w:r>
-            <w:r>
-              <w:rPr>
-                <w:rStyle w:val="Hyperlink"/>
-                <w:noProof/>
-              </w:rPr>
-              <w:fldChar w:fldCharType="end"/>
-            </w:r>
-            <w:bookmarkStart w:id="27" w:name="_GoBack"/>
-            <w:bookmarkEnd w:id="27"/>
-          </w:ins>
+          </w:hyperlink>
         </w:p>
         <w:p>
           <w:pPr>
@@ -2693,56 +2241,15 @@
               <w:tab w:val="right" w:leader="dot" w:pos="8540"/>
             </w:tabs>
             <w:rPr>
-              <w:ins w:id="28" w:author="rischan" w:date="2015-04-30T22:18:00Z"/>
               <w:noProof/>
             </w:rPr>
           </w:pPr>
-          <w:ins w:id="29" w:author="rischan" w:date="2015-04-30T22:18:00Z">
+          <w:hyperlink w:anchor="_Toc418195671" w:history="1">
             <w:r>
               <w:rPr>
                 <w:rStyle w:val="Hyperlink"/>
                 <w:noProof/>
               </w:rPr>
-              <w:fldChar w:fldCharType="begin"/>
-            </w:r>
-            <w:r>
-              <w:rPr>
-                <w:rStyle w:val="Hyperlink"/>
-                <w:noProof/>
-              </w:rPr>
-              <w:instrText xml:space="preserve"> </w:instrText>
-            </w:r>
-            <w:r>
-              <w:rPr>
-                <w:noProof/>
-              </w:rPr>
-              <w:instrText>HYPERLINK \l "_Toc418195671"</w:instrText>
-            </w:r>
-            <w:r>
-              <w:rPr>
-                <w:rStyle w:val="Hyperlink"/>
-                <w:noProof/>
-              </w:rPr>
-              <w:instrText xml:space="preserve"> </w:instrText>
-            </w:r>
-            <w:r>
-              <w:rPr>
-                <w:rStyle w:val="Hyperlink"/>
-                <w:noProof/>
-              </w:rPr>
-            </w:r>
-            <w:r>
-              <w:rPr>
-                <w:rStyle w:val="Hyperlink"/>
-                <w:noProof/>
-              </w:rPr>
-              <w:fldChar w:fldCharType="separate"/>
-            </w:r>
-            <w:r>
-              <w:rPr>
-                <w:rStyle w:val="Hyperlink"/>
-                <w:noProof/>
-              </w:rPr>
               <w:t>Call Log Probe</w:t>
             </w:r>
             <w:r>
@@ -2772,37 +2279,28 @@
                 <w:webHidden/>
               </w:rPr>
             </w:r>
-          </w:ins>
-          <w:r>
-            <w:rPr>
-              <w:noProof/>
-              <w:webHidden/>
-            </w:rPr>
-            <w:fldChar w:fldCharType="separate"/>
-          </w:r>
-          <w:ins w:id="30" w:author="rischan" w:date="2015-04-30T22:18:00Z">
             <w:r>
               <w:rPr>
                 <w:noProof/>
                 <w:webHidden/>
               </w:rPr>
-              <w:t>12</w:t>
+              <w:fldChar w:fldCharType="separate"/>
             </w:r>
             <w:r>
               <w:rPr>
                 <w:noProof/>
                 <w:webHidden/>
               </w:rPr>
+              <w:t>2</w:t>
+            </w:r>
+            <w:r>
+              <w:rPr>
+                <w:noProof/>
+                <w:webHidden/>
+              </w:rPr>
               <w:fldChar w:fldCharType="end"/>
             </w:r>
-            <w:r>
-              <w:rPr>
-                <w:rStyle w:val="Hyperlink"/>
-                <w:noProof/>
-              </w:rPr>
-              <w:fldChar w:fldCharType="end"/>
-            </w:r>
-          </w:ins>
+          </w:hyperlink>
         </w:p>
         <w:p>
           <w:pPr>
@@ -2811,56 +2309,15 @@
               <w:tab w:val="right" w:leader="dot" w:pos="8540"/>
             </w:tabs>
             <w:rPr>
-              <w:ins w:id="31" w:author="rischan" w:date="2015-04-30T22:18:00Z"/>
               <w:noProof/>
             </w:rPr>
           </w:pPr>
-          <w:ins w:id="32" w:author="rischan" w:date="2015-04-30T22:18:00Z">
+          <w:hyperlink w:anchor="_Toc418195672" w:history="1">
             <w:r>
               <w:rPr>
                 <w:rStyle w:val="Hyperlink"/>
                 <w:noProof/>
               </w:rPr>
-              <w:fldChar w:fldCharType="begin"/>
-            </w:r>
-            <w:r>
-              <w:rPr>
-                <w:rStyle w:val="Hyperlink"/>
-                <w:noProof/>
-              </w:rPr>
-              <w:instrText xml:space="preserve"> </w:instrText>
-            </w:r>
-            <w:r>
-              <w:rPr>
-                <w:noProof/>
-              </w:rPr>
-              <w:instrText>HYPERLINK \l "_Toc418195672"</w:instrText>
-            </w:r>
-            <w:r>
-              <w:rPr>
-                <w:rStyle w:val="Hyperlink"/>
-                <w:noProof/>
-              </w:rPr>
-              <w:instrText xml:space="preserve"> </w:instrText>
-            </w:r>
-            <w:r>
-              <w:rPr>
-                <w:rStyle w:val="Hyperlink"/>
-                <w:noProof/>
-              </w:rPr>
-            </w:r>
-            <w:r>
-              <w:rPr>
-                <w:rStyle w:val="Hyperlink"/>
-                <w:noProof/>
-              </w:rPr>
-              <w:fldChar w:fldCharType="separate"/>
-            </w:r>
-            <w:r>
-              <w:rPr>
-                <w:rStyle w:val="Hyperlink"/>
-                <w:noProof/>
-              </w:rPr>
               <w:t>Sms Log Probe</w:t>
             </w:r>
             <w:r>
@@ -2890,37 +2347,28 @@
                 <w:webHidden/>
               </w:rPr>
             </w:r>
-          </w:ins>
-          <w:r>
-            <w:rPr>
-              <w:noProof/>
-              <w:webHidden/>
-            </w:rPr>
-            <w:fldChar w:fldCharType="separate"/>
-          </w:r>
-          <w:ins w:id="33" w:author="rischan" w:date="2015-04-30T22:18:00Z">
             <w:r>
               <w:rPr>
                 <w:noProof/>
                 <w:webHidden/>
               </w:rPr>
-              <w:t>12</w:t>
+              <w:fldChar w:fldCharType="separate"/>
             </w:r>
             <w:r>
               <w:rPr>
                 <w:noProof/>
                 <w:webHidden/>
               </w:rPr>
+              <w:t>2</w:t>
+            </w:r>
+            <w:r>
+              <w:rPr>
+                <w:noProof/>
+                <w:webHidden/>
+              </w:rPr>
               <w:fldChar w:fldCharType="end"/>
             </w:r>
-            <w:r>
-              <w:rPr>
-                <w:rStyle w:val="Hyperlink"/>
-                <w:noProof/>
-              </w:rPr>
-              <w:fldChar w:fldCharType="end"/>
-            </w:r>
-          </w:ins>
+          </w:hyperlink>
         </w:p>
         <w:p>
           <w:pPr>
@@ -2929,56 +2377,15 @@
               <w:tab w:val="right" w:leader="dot" w:pos="8540"/>
             </w:tabs>
             <w:rPr>
-              <w:ins w:id="34" w:author="rischan" w:date="2015-04-30T22:18:00Z"/>
               <w:noProof/>
             </w:rPr>
           </w:pPr>
-          <w:ins w:id="35" w:author="rischan" w:date="2015-04-30T22:18:00Z">
+          <w:hyperlink w:anchor="_Toc418195673" w:history="1">
             <w:r>
               <w:rPr>
                 <w:rStyle w:val="Hyperlink"/>
                 <w:noProof/>
               </w:rPr>
-              <w:fldChar w:fldCharType="begin"/>
-            </w:r>
-            <w:r>
-              <w:rPr>
-                <w:rStyle w:val="Hyperlink"/>
-                <w:noProof/>
-              </w:rPr>
-              <w:instrText xml:space="preserve"> </w:instrText>
-            </w:r>
-            <w:r>
-              <w:rPr>
-                <w:noProof/>
-              </w:rPr>
-              <w:instrText>HYPERLINK \l "_Toc418195673"</w:instrText>
-            </w:r>
-            <w:r>
-              <w:rPr>
-                <w:rStyle w:val="Hyperlink"/>
-                <w:noProof/>
-              </w:rPr>
-              <w:instrText xml:space="preserve"> </w:instrText>
-            </w:r>
-            <w:r>
-              <w:rPr>
-                <w:rStyle w:val="Hyperlink"/>
-                <w:noProof/>
-              </w:rPr>
-            </w:r>
-            <w:r>
-              <w:rPr>
-                <w:rStyle w:val="Hyperlink"/>
-                <w:noProof/>
-              </w:rPr>
-              <w:fldChar w:fldCharType="separate"/>
-            </w:r>
-            <w:r>
-              <w:rPr>
-                <w:rStyle w:val="Hyperlink"/>
-                <w:noProof/>
-              </w:rPr>
               <w:t>Installed Application probe</w:t>
             </w:r>
             <w:r>
@@ -3008,37 +2415,28 @@
                 <w:webHidden/>
               </w:rPr>
             </w:r>
-          </w:ins>
-          <w:r>
-            <w:rPr>
-              <w:noProof/>
-              <w:webHidden/>
-            </w:rPr>
-            <w:fldChar w:fldCharType="separate"/>
-          </w:r>
-          <w:ins w:id="36" w:author="rischan" w:date="2015-04-30T22:18:00Z">
             <w:r>
               <w:rPr>
                 <w:noProof/>
                 <w:webHidden/>
               </w:rPr>
-              <w:t>13</w:t>
+              <w:fldChar w:fldCharType="separate"/>
             </w:r>
             <w:r>
               <w:rPr>
                 <w:noProof/>
                 <w:webHidden/>
               </w:rPr>
+              <w:t>2</w:t>
+            </w:r>
+            <w:r>
+              <w:rPr>
+                <w:noProof/>
+                <w:webHidden/>
+              </w:rPr>
               <w:fldChar w:fldCharType="end"/>
             </w:r>
-            <w:r>
-              <w:rPr>
-                <w:rStyle w:val="Hyperlink"/>
-                <w:noProof/>
-              </w:rPr>
-              <w:fldChar w:fldCharType="end"/>
-            </w:r>
-          </w:ins>
+          </w:hyperlink>
         </w:p>
         <w:p>
           <w:pPr>
@@ -3047,56 +2445,15 @@
               <w:tab w:val="right" w:leader="dot" w:pos="8540"/>
             </w:tabs>
             <w:rPr>
-              <w:ins w:id="37" w:author="rischan" w:date="2015-04-30T22:18:00Z"/>
               <w:noProof/>
             </w:rPr>
           </w:pPr>
-          <w:ins w:id="38" w:author="rischan" w:date="2015-04-30T22:18:00Z">
+          <w:hyperlink w:anchor="_Toc418195674" w:history="1">
             <w:r>
               <w:rPr>
                 <w:rStyle w:val="Hyperlink"/>
                 <w:noProof/>
               </w:rPr>
-              <w:fldChar w:fldCharType="begin"/>
-            </w:r>
-            <w:r>
-              <w:rPr>
-                <w:rStyle w:val="Hyperlink"/>
-                <w:noProof/>
-              </w:rPr>
-              <w:instrText xml:space="preserve"> </w:instrText>
-            </w:r>
-            <w:r>
-              <w:rPr>
-                <w:noProof/>
-              </w:rPr>
-              <w:instrText>HYPERLINK \l "_Toc418195674"</w:instrText>
-            </w:r>
-            <w:r>
-              <w:rPr>
-                <w:rStyle w:val="Hyperlink"/>
-                <w:noProof/>
-              </w:rPr>
-              <w:instrText xml:space="preserve"> </w:instrText>
-            </w:r>
-            <w:r>
-              <w:rPr>
-                <w:rStyle w:val="Hyperlink"/>
-                <w:noProof/>
-              </w:rPr>
-            </w:r>
-            <w:r>
-              <w:rPr>
-                <w:rStyle w:val="Hyperlink"/>
-                <w:noProof/>
-              </w:rPr>
-              <w:fldChar w:fldCharType="separate"/>
-            </w:r>
-            <w:r>
-              <w:rPr>
-                <w:rStyle w:val="Hyperlink"/>
-                <w:noProof/>
-              </w:rPr>
               <w:t>Hardware Info Probe</w:t>
             </w:r>
             <w:r>
@@ -3126,37 +2483,28 @@
                 <w:webHidden/>
               </w:rPr>
             </w:r>
-          </w:ins>
-          <w:r>
-            <w:rPr>
-              <w:noProof/>
-              <w:webHidden/>
-            </w:rPr>
-            <w:fldChar w:fldCharType="separate"/>
-          </w:r>
-          <w:ins w:id="39" w:author="rischan" w:date="2015-04-30T22:18:00Z">
             <w:r>
               <w:rPr>
                 <w:noProof/>
                 <w:webHidden/>
               </w:rPr>
-              <w:t>13</w:t>
+              <w:fldChar w:fldCharType="separate"/>
             </w:r>
             <w:r>
               <w:rPr>
                 <w:noProof/>
                 <w:webHidden/>
               </w:rPr>
+              <w:t>2</w:t>
+            </w:r>
+            <w:r>
+              <w:rPr>
+                <w:noProof/>
+                <w:webHidden/>
+              </w:rPr>
               <w:fldChar w:fldCharType="end"/>
             </w:r>
-            <w:r>
-              <w:rPr>
-                <w:rStyle w:val="Hyperlink"/>
-                <w:noProof/>
-              </w:rPr>
-              <w:fldChar w:fldCharType="end"/>
-            </w:r>
-          </w:ins>
+          </w:hyperlink>
         </w:p>
         <w:p>
           <w:pPr>
@@ -3165,56 +2513,15 @@
               <w:tab w:val="right" w:leader="dot" w:pos="8540"/>
             </w:tabs>
             <w:rPr>
-              <w:ins w:id="40" w:author="rischan" w:date="2015-04-30T22:18:00Z"/>
               <w:noProof/>
             </w:rPr>
           </w:pPr>
-          <w:ins w:id="41" w:author="rischan" w:date="2015-04-30T22:18:00Z">
+          <w:hyperlink w:anchor="_Toc418195675" w:history="1">
             <w:r>
               <w:rPr>
                 <w:rStyle w:val="Hyperlink"/>
                 <w:noProof/>
               </w:rPr>
-              <w:fldChar w:fldCharType="begin"/>
-            </w:r>
-            <w:r>
-              <w:rPr>
-                <w:rStyle w:val="Hyperlink"/>
-                <w:noProof/>
-              </w:rPr>
-              <w:instrText xml:space="preserve"> </w:instrText>
-            </w:r>
-            <w:r>
-              <w:rPr>
-                <w:noProof/>
-              </w:rPr>
-              <w:instrText>HYPERLINK \l "_Toc418195675"</w:instrText>
-            </w:r>
-            <w:r>
-              <w:rPr>
-                <w:rStyle w:val="Hyperlink"/>
-                <w:noProof/>
-              </w:rPr>
-              <w:instrText xml:space="preserve"> </w:instrText>
-            </w:r>
-            <w:r>
-              <w:rPr>
-                <w:rStyle w:val="Hyperlink"/>
-                <w:noProof/>
-              </w:rPr>
-            </w:r>
-            <w:r>
-              <w:rPr>
-                <w:rStyle w:val="Hyperlink"/>
-                <w:noProof/>
-              </w:rPr>
-              <w:fldChar w:fldCharType="separate"/>
-            </w:r>
-            <w:r>
-              <w:rPr>
-                <w:rStyle w:val="Hyperlink"/>
-                <w:noProof/>
-              </w:rPr>
               <w:t>Bookmark and Log Search Probe</w:t>
             </w:r>
             <w:r>
@@ -3244,37 +2551,28 @@
                 <w:webHidden/>
               </w:rPr>
             </w:r>
-          </w:ins>
-          <w:r>
-            <w:rPr>
-              <w:noProof/>
-              <w:webHidden/>
-            </w:rPr>
-            <w:fldChar w:fldCharType="separate"/>
-          </w:r>
-          <w:ins w:id="42" w:author="rischan" w:date="2015-04-30T22:18:00Z">
             <w:r>
               <w:rPr>
                 <w:noProof/>
                 <w:webHidden/>
               </w:rPr>
-              <w:t>14</w:t>
+              <w:fldChar w:fldCharType="separate"/>
             </w:r>
             <w:r>
               <w:rPr>
                 <w:noProof/>
                 <w:webHidden/>
               </w:rPr>
+              <w:t>2</w:t>
+            </w:r>
+            <w:r>
+              <w:rPr>
+                <w:noProof/>
+                <w:webHidden/>
+              </w:rPr>
               <w:fldChar w:fldCharType="end"/>
             </w:r>
-            <w:r>
-              <w:rPr>
-                <w:rStyle w:val="Hyperlink"/>
-                <w:noProof/>
-              </w:rPr>
-              <w:fldChar w:fldCharType="end"/>
-            </w:r>
-          </w:ins>
+          </w:hyperlink>
         </w:p>
         <w:p>
           <w:pPr>
@@ -3283,56 +2581,15 @@
               <w:tab w:val="right" w:leader="dot" w:pos="8540"/>
             </w:tabs>
             <w:rPr>
-              <w:ins w:id="43" w:author="rischan" w:date="2015-04-30T22:18:00Z"/>
               <w:noProof/>
             </w:rPr>
           </w:pPr>
-          <w:ins w:id="44" w:author="rischan" w:date="2015-04-30T22:18:00Z">
+          <w:hyperlink w:anchor="_Toc418195676" w:history="1">
             <w:r>
               <w:rPr>
                 <w:rStyle w:val="Hyperlink"/>
                 <w:noProof/>
               </w:rPr>
-              <w:fldChar w:fldCharType="begin"/>
-            </w:r>
-            <w:r>
-              <w:rPr>
-                <w:rStyle w:val="Hyperlink"/>
-                <w:noProof/>
-              </w:rPr>
-              <w:instrText xml:space="preserve"> </w:instrText>
-            </w:r>
-            <w:r>
-              <w:rPr>
-                <w:noProof/>
-              </w:rPr>
-              <w:instrText>HYPERLINK \l "_Toc418195676"</w:instrText>
-            </w:r>
-            <w:r>
-              <w:rPr>
-                <w:rStyle w:val="Hyperlink"/>
-                <w:noProof/>
-              </w:rPr>
-              <w:instrText xml:space="preserve"> </w:instrText>
-            </w:r>
-            <w:r>
-              <w:rPr>
-                <w:rStyle w:val="Hyperlink"/>
-                <w:noProof/>
-              </w:rPr>
-            </w:r>
-            <w:r>
-              <w:rPr>
-                <w:rStyle w:val="Hyperlink"/>
-                <w:noProof/>
-              </w:rPr>
-              <w:fldChar w:fldCharType="separate"/>
-            </w:r>
-            <w:r>
-              <w:rPr>
-                <w:rStyle w:val="Hyperlink"/>
-                <w:noProof/>
-              </w:rPr>
               <w:t>Contact Probe</w:t>
             </w:r>
             <w:r>
@@ -3362,37 +2619,28 @@
                 <w:webHidden/>
               </w:rPr>
             </w:r>
-          </w:ins>
-          <w:r>
-            <w:rPr>
-              <w:noProof/>
-              <w:webHidden/>
-            </w:rPr>
-            <w:fldChar w:fldCharType="separate"/>
-          </w:r>
-          <w:ins w:id="45" w:author="rischan" w:date="2015-04-30T22:18:00Z">
             <w:r>
               <w:rPr>
                 <w:noProof/>
                 <w:webHidden/>
               </w:rPr>
-              <w:t>14</w:t>
+              <w:fldChar w:fldCharType="separate"/>
             </w:r>
             <w:r>
               <w:rPr>
                 <w:noProof/>
                 <w:webHidden/>
               </w:rPr>
+              <w:t>2</w:t>
+            </w:r>
+            <w:r>
+              <w:rPr>
+                <w:noProof/>
+                <w:webHidden/>
+              </w:rPr>
               <w:fldChar w:fldCharType="end"/>
             </w:r>
-            <w:r>
-              <w:rPr>
-                <w:rStyle w:val="Hyperlink"/>
-                <w:noProof/>
-              </w:rPr>
-              <w:fldChar w:fldCharType="end"/>
-            </w:r>
-          </w:ins>
+          </w:hyperlink>
         </w:p>
         <w:p>
           <w:pPr>
@@ -3401,56 +2649,15 @@
               <w:tab w:val="right" w:leader="dot" w:pos="8540"/>
             </w:tabs>
             <w:rPr>
-              <w:ins w:id="46" w:author="rischan" w:date="2015-04-30T22:18:00Z"/>
               <w:noProof/>
             </w:rPr>
           </w:pPr>
-          <w:ins w:id="47" w:author="rischan" w:date="2015-04-30T22:18:00Z">
+          <w:hyperlink w:anchor="_Toc418195677" w:history="1">
             <w:r>
               <w:rPr>
                 <w:rStyle w:val="Hyperlink"/>
                 <w:noProof/>
               </w:rPr>
-              <w:fldChar w:fldCharType="begin"/>
-            </w:r>
-            <w:r>
-              <w:rPr>
-                <w:rStyle w:val="Hyperlink"/>
-                <w:noProof/>
-              </w:rPr>
-              <w:instrText xml:space="preserve"> </w:instrText>
-            </w:r>
-            <w:r>
-              <w:rPr>
-                <w:noProof/>
-              </w:rPr>
-              <w:instrText>HYPERLINK \l "_Toc418195677"</w:instrText>
-            </w:r>
-            <w:r>
-              <w:rPr>
-                <w:rStyle w:val="Hyperlink"/>
-                <w:noProof/>
-              </w:rPr>
-              <w:instrText xml:space="preserve"> </w:instrText>
-            </w:r>
-            <w:r>
-              <w:rPr>
-                <w:rStyle w:val="Hyperlink"/>
-                <w:noProof/>
-              </w:rPr>
-            </w:r>
-            <w:r>
-              <w:rPr>
-                <w:rStyle w:val="Hyperlink"/>
-                <w:noProof/>
-              </w:rPr>
-              <w:fldChar w:fldCharType="separate"/>
-            </w:r>
-            <w:r>
-              <w:rPr>
-                <w:rStyle w:val="Hyperlink"/>
-                <w:noProof/>
-              </w:rPr>
               <w:t>Continuous Data</w:t>
             </w:r>
             <w:r>
@@ -3480,37 +2687,28 @@
                 <w:webHidden/>
               </w:rPr>
             </w:r>
-          </w:ins>
-          <w:r>
-            <w:rPr>
-              <w:noProof/>
-              <w:webHidden/>
-            </w:rPr>
-            <w:fldChar w:fldCharType="separate"/>
-          </w:r>
-          <w:ins w:id="48" w:author="rischan" w:date="2015-04-30T22:18:00Z">
             <w:r>
               <w:rPr>
                 <w:noProof/>
                 <w:webHidden/>
               </w:rPr>
-              <w:t>14</w:t>
+              <w:fldChar w:fldCharType="separate"/>
             </w:r>
             <w:r>
               <w:rPr>
                 <w:noProof/>
                 <w:webHidden/>
               </w:rPr>
+              <w:t>2</w:t>
+            </w:r>
+            <w:r>
+              <w:rPr>
+                <w:noProof/>
+                <w:webHidden/>
+              </w:rPr>
               <w:fldChar w:fldCharType="end"/>
             </w:r>
-            <w:r>
-              <w:rPr>
-                <w:rStyle w:val="Hyperlink"/>
-                <w:noProof/>
-              </w:rPr>
-              <w:fldChar w:fldCharType="end"/>
-            </w:r>
-          </w:ins>
+          </w:hyperlink>
         </w:p>
         <w:p>
           <w:pPr>
@@ -3519,56 +2717,15 @@
               <w:tab w:val="right" w:leader="dot" w:pos="8540"/>
             </w:tabs>
             <w:rPr>
-              <w:ins w:id="49" w:author="rischan" w:date="2015-04-30T22:18:00Z"/>
               <w:noProof/>
             </w:rPr>
           </w:pPr>
-          <w:ins w:id="50" w:author="rischan" w:date="2015-04-30T22:18:00Z">
+          <w:hyperlink w:anchor="_Toc418195678" w:history="1">
             <w:r>
               <w:rPr>
                 <w:rStyle w:val="Hyperlink"/>
                 <w:noProof/>
               </w:rPr>
-              <w:fldChar w:fldCharType="begin"/>
-            </w:r>
-            <w:r>
-              <w:rPr>
-                <w:rStyle w:val="Hyperlink"/>
-                <w:noProof/>
-              </w:rPr>
-              <w:instrText xml:space="preserve"> </w:instrText>
-            </w:r>
-            <w:r>
-              <w:rPr>
-                <w:noProof/>
-              </w:rPr>
-              <w:instrText>HYPERLINK \l "_Toc418195678"</w:instrText>
-            </w:r>
-            <w:r>
-              <w:rPr>
-                <w:rStyle w:val="Hyperlink"/>
-                <w:noProof/>
-              </w:rPr>
-              <w:instrText xml:space="preserve"> </w:instrText>
-            </w:r>
-            <w:r>
-              <w:rPr>
-                <w:rStyle w:val="Hyperlink"/>
-                <w:noProof/>
-              </w:rPr>
-            </w:r>
-            <w:r>
-              <w:rPr>
-                <w:rStyle w:val="Hyperlink"/>
-                <w:noProof/>
-              </w:rPr>
-              <w:fldChar w:fldCharType="separate"/>
-            </w:r>
-            <w:r>
-              <w:rPr>
-                <w:rStyle w:val="Hyperlink"/>
-                <w:noProof/>
-              </w:rPr>
               <w:t>Android Sensors Data</w:t>
             </w:r>
             <w:r>
@@ -3598,37 +2755,28 @@
                 <w:webHidden/>
               </w:rPr>
             </w:r>
-          </w:ins>
-          <w:r>
-            <w:rPr>
-              <w:noProof/>
-              <w:webHidden/>
-            </w:rPr>
-            <w:fldChar w:fldCharType="separate"/>
-          </w:r>
-          <w:ins w:id="51" w:author="rischan" w:date="2015-04-30T22:18:00Z">
             <w:r>
               <w:rPr>
                 <w:noProof/>
                 <w:webHidden/>
               </w:rPr>
-              <w:t>15</w:t>
+              <w:fldChar w:fldCharType="separate"/>
             </w:r>
             <w:r>
               <w:rPr>
                 <w:noProof/>
                 <w:webHidden/>
               </w:rPr>
+              <w:t>2</w:t>
+            </w:r>
+            <w:r>
+              <w:rPr>
+                <w:noProof/>
+                <w:webHidden/>
+              </w:rPr>
               <w:fldChar w:fldCharType="end"/>
             </w:r>
-            <w:r>
-              <w:rPr>
-                <w:rStyle w:val="Hyperlink"/>
-                <w:noProof/>
-              </w:rPr>
-              <w:fldChar w:fldCharType="end"/>
-            </w:r>
-          </w:ins>
+          </w:hyperlink>
         </w:p>
         <w:p>
           <w:pPr>
@@ -3637,56 +2785,15 @@
               <w:tab w:val="right" w:leader="dot" w:pos="8540"/>
             </w:tabs>
             <w:rPr>
-              <w:ins w:id="52" w:author="rischan" w:date="2015-04-30T22:18:00Z"/>
               <w:noProof/>
             </w:rPr>
           </w:pPr>
-          <w:ins w:id="53" w:author="rischan" w:date="2015-04-30T22:18:00Z">
+          <w:hyperlink w:anchor="_Toc418195679" w:history="1">
             <w:r>
               <w:rPr>
                 <w:rStyle w:val="Hyperlink"/>
                 <w:noProof/>
               </w:rPr>
-              <w:fldChar w:fldCharType="begin"/>
-            </w:r>
-            <w:r>
-              <w:rPr>
-                <w:rStyle w:val="Hyperlink"/>
-                <w:noProof/>
-              </w:rPr>
-              <w:instrText xml:space="preserve"> </w:instrText>
-            </w:r>
-            <w:r>
-              <w:rPr>
-                <w:noProof/>
-              </w:rPr>
-              <w:instrText>HYPERLINK \l "_Toc418195679"</w:instrText>
-            </w:r>
-            <w:r>
-              <w:rPr>
-                <w:rStyle w:val="Hyperlink"/>
-                <w:noProof/>
-              </w:rPr>
-              <w:instrText xml:space="preserve"> </w:instrText>
-            </w:r>
-            <w:r>
-              <w:rPr>
-                <w:rStyle w:val="Hyperlink"/>
-                <w:noProof/>
-              </w:rPr>
-            </w:r>
-            <w:r>
-              <w:rPr>
-                <w:rStyle w:val="Hyperlink"/>
-                <w:noProof/>
-              </w:rPr>
-              <w:fldChar w:fldCharType="separate"/>
-            </w:r>
-            <w:r>
-              <w:rPr>
-                <w:rStyle w:val="Hyperlink"/>
-                <w:noProof/>
-              </w:rPr>
               <w:t>Running Application Probe</w:t>
             </w:r>
             <w:r>
@@ -3716,37 +2823,28 @@
                 <w:webHidden/>
               </w:rPr>
             </w:r>
-          </w:ins>
-          <w:r>
-            <w:rPr>
-              <w:noProof/>
-              <w:webHidden/>
-            </w:rPr>
-            <w:fldChar w:fldCharType="separate"/>
-          </w:r>
-          <w:ins w:id="54" w:author="rischan" w:date="2015-04-30T22:18:00Z">
             <w:r>
               <w:rPr>
                 <w:noProof/>
                 <w:webHidden/>
               </w:rPr>
-              <w:t>16</w:t>
+              <w:fldChar w:fldCharType="separate"/>
             </w:r>
             <w:r>
               <w:rPr>
                 <w:noProof/>
                 <w:webHidden/>
               </w:rPr>
+              <w:t>2</w:t>
+            </w:r>
+            <w:r>
+              <w:rPr>
+                <w:noProof/>
+                <w:webHidden/>
+              </w:rPr>
               <w:fldChar w:fldCharType="end"/>
             </w:r>
-            <w:r>
-              <w:rPr>
-                <w:rStyle w:val="Hyperlink"/>
-                <w:noProof/>
-              </w:rPr>
-              <w:fldChar w:fldCharType="end"/>
-            </w:r>
-          </w:ins>
+          </w:hyperlink>
         </w:p>
         <w:p>
           <w:pPr>
@@ -3755,56 +2853,15 @@
               <w:tab w:val="right" w:leader="dot" w:pos="8540"/>
             </w:tabs>
             <w:rPr>
-              <w:ins w:id="55" w:author="rischan" w:date="2015-04-30T22:18:00Z"/>
               <w:noProof/>
             </w:rPr>
           </w:pPr>
-          <w:ins w:id="56" w:author="rischan" w:date="2015-04-30T22:18:00Z">
+          <w:hyperlink w:anchor="_Toc418195680" w:history="1">
             <w:r>
               <w:rPr>
                 <w:rStyle w:val="Hyperlink"/>
                 <w:noProof/>
               </w:rPr>
-              <w:fldChar w:fldCharType="begin"/>
-            </w:r>
-            <w:r>
-              <w:rPr>
-                <w:rStyle w:val="Hyperlink"/>
-                <w:noProof/>
-              </w:rPr>
-              <w:instrText xml:space="preserve"> </w:instrText>
-            </w:r>
-            <w:r>
-              <w:rPr>
-                <w:noProof/>
-              </w:rPr>
-              <w:instrText>HYPERLINK \l "_Toc418195680"</w:instrText>
-            </w:r>
-            <w:r>
-              <w:rPr>
-                <w:rStyle w:val="Hyperlink"/>
-                <w:noProof/>
-              </w:rPr>
-              <w:instrText xml:space="preserve"> </w:instrText>
-            </w:r>
-            <w:r>
-              <w:rPr>
-                <w:rStyle w:val="Hyperlink"/>
-                <w:noProof/>
-              </w:rPr>
-            </w:r>
-            <w:r>
-              <w:rPr>
-                <w:rStyle w:val="Hyperlink"/>
-                <w:noProof/>
-              </w:rPr>
-              <w:fldChar w:fldCharType="separate"/>
-            </w:r>
-            <w:r>
-              <w:rPr>
-                <w:rStyle w:val="Hyperlink"/>
-                <w:noProof/>
-              </w:rPr>
               <w:t>Activity Probe</w:t>
             </w:r>
             <w:r>
@@ -3834,37 +2891,28 @@
                 <w:webHidden/>
               </w:rPr>
             </w:r>
-          </w:ins>
-          <w:r>
-            <w:rPr>
-              <w:noProof/>
-              <w:webHidden/>
-            </w:rPr>
-            <w:fldChar w:fldCharType="separate"/>
-          </w:r>
-          <w:ins w:id="57" w:author="rischan" w:date="2015-04-30T22:18:00Z">
             <w:r>
               <w:rPr>
                 <w:noProof/>
                 <w:webHidden/>
               </w:rPr>
-              <w:t>17</w:t>
+              <w:fldChar w:fldCharType="separate"/>
             </w:r>
             <w:r>
               <w:rPr>
                 <w:noProof/>
                 <w:webHidden/>
               </w:rPr>
+              <w:t>2</w:t>
+            </w:r>
+            <w:r>
+              <w:rPr>
+                <w:noProof/>
+                <w:webHidden/>
+              </w:rPr>
               <w:fldChar w:fldCharType="end"/>
             </w:r>
-            <w:r>
-              <w:rPr>
-                <w:rStyle w:val="Hyperlink"/>
-                <w:noProof/>
-              </w:rPr>
-              <w:fldChar w:fldCharType="end"/>
-            </w:r>
-          </w:ins>
+          </w:hyperlink>
         </w:p>
         <w:p>
           <w:pPr>
@@ -3873,56 +2921,15 @@
               <w:tab w:val="right" w:leader="dot" w:pos="8540"/>
             </w:tabs>
             <w:rPr>
-              <w:ins w:id="58" w:author="rischan" w:date="2015-04-30T22:18:00Z"/>
               <w:noProof/>
             </w:rPr>
           </w:pPr>
-          <w:ins w:id="59" w:author="rischan" w:date="2015-04-30T22:18:00Z">
+          <w:hyperlink w:anchor="_Toc418195681" w:history="1">
             <w:r>
               <w:rPr>
                 <w:rStyle w:val="Hyperlink"/>
                 <w:noProof/>
               </w:rPr>
-              <w:fldChar w:fldCharType="begin"/>
-            </w:r>
-            <w:r>
-              <w:rPr>
-                <w:rStyle w:val="Hyperlink"/>
-                <w:noProof/>
-              </w:rPr>
-              <w:instrText xml:space="preserve"> </w:instrText>
-            </w:r>
-            <w:r>
-              <w:rPr>
-                <w:noProof/>
-              </w:rPr>
-              <w:instrText>HYPERLINK \l "_Toc418195681"</w:instrText>
-            </w:r>
-            <w:r>
-              <w:rPr>
-                <w:rStyle w:val="Hyperlink"/>
-                <w:noProof/>
-              </w:rPr>
-              <w:instrText xml:space="preserve"> </w:instrText>
-            </w:r>
-            <w:r>
-              <w:rPr>
-                <w:rStyle w:val="Hyperlink"/>
-                <w:noProof/>
-              </w:rPr>
-            </w:r>
-            <w:r>
-              <w:rPr>
-                <w:rStyle w:val="Hyperlink"/>
-                <w:noProof/>
-              </w:rPr>
-              <w:fldChar w:fldCharType="separate"/>
-            </w:r>
-            <w:r>
-              <w:rPr>
-                <w:rStyle w:val="Hyperlink"/>
-                <w:noProof/>
-              </w:rPr>
               <w:t>Data Summarization</w:t>
             </w:r>
             <w:r>
@@ -3952,37 +2959,28 @@
                 <w:webHidden/>
               </w:rPr>
             </w:r>
-          </w:ins>
-          <w:r>
-            <w:rPr>
-              <w:noProof/>
-              <w:webHidden/>
-            </w:rPr>
-            <w:fldChar w:fldCharType="separate"/>
-          </w:r>
-          <w:ins w:id="60" w:author="rischan" w:date="2015-04-30T22:18:00Z">
             <w:r>
               <w:rPr>
                 <w:noProof/>
                 <w:webHidden/>
               </w:rPr>
-              <w:t>17</w:t>
+              <w:fldChar w:fldCharType="separate"/>
             </w:r>
             <w:r>
               <w:rPr>
                 <w:noProof/>
                 <w:webHidden/>
               </w:rPr>
+              <w:t>2</w:t>
+            </w:r>
+            <w:r>
+              <w:rPr>
+                <w:noProof/>
+                <w:webHidden/>
+              </w:rPr>
               <w:fldChar w:fldCharType="end"/>
             </w:r>
-            <w:r>
-              <w:rPr>
-                <w:rStyle w:val="Hyperlink"/>
-                <w:noProof/>
-              </w:rPr>
-              <w:fldChar w:fldCharType="end"/>
-            </w:r>
-          </w:ins>
+          </w:hyperlink>
         </w:p>
         <w:p>
           <w:pPr>
@@ -3991,56 +2989,15 @@
               <w:tab w:val="right" w:leader="dot" w:pos="8540"/>
             </w:tabs>
             <w:rPr>
-              <w:ins w:id="61" w:author="rischan" w:date="2015-04-30T22:18:00Z"/>
               <w:noProof/>
             </w:rPr>
           </w:pPr>
-          <w:ins w:id="62" w:author="rischan" w:date="2015-04-30T22:18:00Z">
+          <w:hyperlink w:anchor="_Toc418195682" w:history="1">
             <w:r>
               <w:rPr>
                 <w:rStyle w:val="Hyperlink"/>
                 <w:noProof/>
               </w:rPr>
-              <w:fldChar w:fldCharType="begin"/>
-            </w:r>
-            <w:r>
-              <w:rPr>
-                <w:rStyle w:val="Hyperlink"/>
-                <w:noProof/>
-              </w:rPr>
-              <w:instrText xml:space="preserve"> </w:instrText>
-            </w:r>
-            <w:r>
-              <w:rPr>
-                <w:noProof/>
-              </w:rPr>
-              <w:instrText>HYPERLINK \l "_Toc418195682"</w:instrText>
-            </w:r>
-            <w:r>
-              <w:rPr>
-                <w:rStyle w:val="Hyperlink"/>
-                <w:noProof/>
-              </w:rPr>
-              <w:instrText xml:space="preserve"> </w:instrText>
-            </w:r>
-            <w:r>
-              <w:rPr>
-                <w:rStyle w:val="Hyperlink"/>
-                <w:noProof/>
-              </w:rPr>
-            </w:r>
-            <w:r>
-              <w:rPr>
-                <w:rStyle w:val="Hyperlink"/>
-                <w:noProof/>
-              </w:rPr>
-              <w:fldChar w:fldCharType="separate"/>
-            </w:r>
-            <w:r>
-              <w:rPr>
-                <w:rStyle w:val="Hyperlink"/>
-                <w:noProof/>
-              </w:rPr>
               <w:t>Data Extraction</w:t>
             </w:r>
             <w:r>
@@ -4070,37 +3027,28 @@
                 <w:webHidden/>
               </w:rPr>
             </w:r>
-          </w:ins>
-          <w:r>
-            <w:rPr>
-              <w:noProof/>
-              <w:webHidden/>
-            </w:rPr>
-            <w:fldChar w:fldCharType="separate"/>
-          </w:r>
-          <w:ins w:id="63" w:author="rischan" w:date="2015-04-30T22:18:00Z">
             <w:r>
               <w:rPr>
                 <w:noProof/>
                 <w:webHidden/>
               </w:rPr>
-              <w:t>19</w:t>
+              <w:fldChar w:fldCharType="separate"/>
             </w:r>
             <w:r>
               <w:rPr>
                 <w:noProof/>
                 <w:webHidden/>
               </w:rPr>
+              <w:t>2</w:t>
+            </w:r>
+            <w:r>
+              <w:rPr>
+                <w:noProof/>
+                <w:webHidden/>
+              </w:rPr>
               <w:fldChar w:fldCharType="end"/>
             </w:r>
-            <w:r>
-              <w:rPr>
-                <w:rStyle w:val="Hyperlink"/>
-                <w:noProof/>
-              </w:rPr>
-              <w:fldChar w:fldCharType="end"/>
-            </w:r>
-          </w:ins>
+          </w:hyperlink>
         </w:p>
         <w:p>
           <w:pPr>
@@ -4109,56 +3057,15 @@
               <w:tab w:val="right" w:leader="dot" w:pos="8540"/>
             </w:tabs>
             <w:rPr>
-              <w:ins w:id="64" w:author="rischan" w:date="2015-04-30T22:18:00Z"/>
               <w:noProof/>
             </w:rPr>
           </w:pPr>
-          <w:ins w:id="65" w:author="rischan" w:date="2015-04-30T22:18:00Z">
+          <w:hyperlink w:anchor="_Toc418195683" w:history="1">
             <w:r>
               <w:rPr>
                 <w:rStyle w:val="Hyperlink"/>
                 <w:noProof/>
               </w:rPr>
-              <w:fldChar w:fldCharType="begin"/>
-            </w:r>
-            <w:r>
-              <w:rPr>
-                <w:rStyle w:val="Hyperlink"/>
-                <w:noProof/>
-              </w:rPr>
-              <w:instrText xml:space="preserve"> </w:instrText>
-            </w:r>
-            <w:r>
-              <w:rPr>
-                <w:noProof/>
-              </w:rPr>
-              <w:instrText>HYPERLINK \l "_Toc418195683"</w:instrText>
-            </w:r>
-            <w:r>
-              <w:rPr>
-                <w:rStyle w:val="Hyperlink"/>
-                <w:noProof/>
-              </w:rPr>
-              <w:instrText xml:space="preserve"> </w:instrText>
-            </w:r>
-            <w:r>
-              <w:rPr>
-                <w:rStyle w:val="Hyperlink"/>
-                <w:noProof/>
-              </w:rPr>
-            </w:r>
-            <w:r>
-              <w:rPr>
-                <w:rStyle w:val="Hyperlink"/>
-                <w:noProof/>
-              </w:rPr>
-              <w:fldChar w:fldCharType="separate"/>
-            </w:r>
-            <w:r>
-              <w:rPr>
-                <w:rStyle w:val="Hyperlink"/>
-                <w:noProof/>
-              </w:rPr>
               <w:t>Data Visualization</w:t>
             </w:r>
             <w:r>
@@ -4188,37 +3095,28 @@
                 <w:webHidden/>
               </w:rPr>
             </w:r>
-          </w:ins>
-          <w:r>
-            <w:rPr>
-              <w:noProof/>
-              <w:webHidden/>
-            </w:rPr>
-            <w:fldChar w:fldCharType="separate"/>
-          </w:r>
-          <w:ins w:id="66" w:author="rischan" w:date="2015-04-30T22:18:00Z">
             <w:r>
               <w:rPr>
                 <w:noProof/>
                 <w:webHidden/>
               </w:rPr>
-              <w:t>20</w:t>
+              <w:fldChar w:fldCharType="separate"/>
             </w:r>
             <w:r>
               <w:rPr>
                 <w:noProof/>
                 <w:webHidden/>
               </w:rPr>
+              <w:t>2</w:t>
+            </w:r>
+            <w:r>
+              <w:rPr>
+                <w:noProof/>
+                <w:webHidden/>
+              </w:rPr>
               <w:fldChar w:fldCharType="end"/>
             </w:r>
-            <w:r>
-              <w:rPr>
-                <w:rStyle w:val="Hyperlink"/>
-                <w:noProof/>
-              </w:rPr>
-              <w:fldChar w:fldCharType="end"/>
-            </w:r>
-          </w:ins>
+          </w:hyperlink>
         </w:p>
         <w:p>
           <w:pPr>
@@ -4227,56 +3125,15 @@
               <w:tab w:val="right" w:leader="dot" w:pos="8540"/>
             </w:tabs>
             <w:rPr>
-              <w:ins w:id="67" w:author="rischan" w:date="2015-04-30T22:18:00Z"/>
               <w:noProof/>
             </w:rPr>
           </w:pPr>
-          <w:ins w:id="68" w:author="rischan" w:date="2015-04-30T22:18:00Z">
+          <w:hyperlink w:anchor="_Toc418195684" w:history="1">
             <w:r>
               <w:rPr>
                 <w:rStyle w:val="Hyperlink"/>
                 <w:noProof/>
               </w:rPr>
-              <w:fldChar w:fldCharType="begin"/>
-            </w:r>
-            <w:r>
-              <w:rPr>
-                <w:rStyle w:val="Hyperlink"/>
-                <w:noProof/>
-              </w:rPr>
-              <w:instrText xml:space="preserve"> </w:instrText>
-            </w:r>
-            <w:r>
-              <w:rPr>
-                <w:noProof/>
-              </w:rPr>
-              <w:instrText>HYPERLINK \l "_Toc418195684"</w:instrText>
-            </w:r>
-            <w:r>
-              <w:rPr>
-                <w:rStyle w:val="Hyperlink"/>
-                <w:noProof/>
-              </w:rPr>
-              <w:instrText xml:space="preserve"> </w:instrText>
-            </w:r>
-            <w:r>
-              <w:rPr>
-                <w:rStyle w:val="Hyperlink"/>
-                <w:noProof/>
-              </w:rPr>
-            </w:r>
-            <w:r>
-              <w:rPr>
-                <w:rStyle w:val="Hyperlink"/>
-                <w:noProof/>
-              </w:rPr>
-              <w:fldChar w:fldCharType="separate"/>
-            </w:r>
-            <w:r>
-              <w:rPr>
-                <w:rStyle w:val="Hyperlink"/>
-                <w:noProof/>
-              </w:rPr>
               <w:t>Visualize the Data in Web Application</w:t>
             </w:r>
             <w:r>
@@ -4306,37 +3163,28 @@
                 <w:webHidden/>
               </w:rPr>
             </w:r>
-          </w:ins>
-          <w:r>
-            <w:rPr>
-              <w:noProof/>
-              <w:webHidden/>
-            </w:rPr>
-            <w:fldChar w:fldCharType="separate"/>
-          </w:r>
-          <w:ins w:id="69" w:author="rischan" w:date="2015-04-30T22:18:00Z">
             <w:r>
               <w:rPr>
                 <w:noProof/>
                 <w:webHidden/>
               </w:rPr>
-              <w:t>20</w:t>
+              <w:fldChar w:fldCharType="separate"/>
             </w:r>
             <w:r>
               <w:rPr>
                 <w:noProof/>
                 <w:webHidden/>
               </w:rPr>
+              <w:t>2</w:t>
+            </w:r>
+            <w:r>
+              <w:rPr>
+                <w:noProof/>
+                <w:webHidden/>
+              </w:rPr>
               <w:fldChar w:fldCharType="end"/>
             </w:r>
-            <w:r>
-              <w:rPr>
-                <w:rStyle w:val="Hyperlink"/>
-                <w:noProof/>
-              </w:rPr>
-              <w:fldChar w:fldCharType="end"/>
-            </w:r>
-          </w:ins>
+          </w:hyperlink>
         </w:p>
         <w:p>
           <w:pPr>
@@ -4345,56 +3193,15 @@
               <w:tab w:val="right" w:leader="dot" w:pos="8540"/>
             </w:tabs>
             <w:rPr>
-              <w:ins w:id="70" w:author="rischan" w:date="2015-04-30T22:18:00Z"/>
               <w:noProof/>
             </w:rPr>
           </w:pPr>
-          <w:ins w:id="71" w:author="rischan" w:date="2015-04-30T22:18:00Z">
+          <w:hyperlink w:anchor="_Toc418195685" w:history="1">
             <w:r>
               <w:rPr>
                 <w:rStyle w:val="Hyperlink"/>
                 <w:noProof/>
               </w:rPr>
-              <w:fldChar w:fldCharType="begin"/>
-            </w:r>
-            <w:r>
-              <w:rPr>
-                <w:rStyle w:val="Hyperlink"/>
-                <w:noProof/>
-              </w:rPr>
-              <w:instrText xml:space="preserve"> </w:instrText>
-            </w:r>
-            <w:r>
-              <w:rPr>
-                <w:noProof/>
-              </w:rPr>
-              <w:instrText>HYPERLINK \l "_Toc418195685"</w:instrText>
-            </w:r>
-            <w:r>
-              <w:rPr>
-                <w:rStyle w:val="Hyperlink"/>
-                <w:noProof/>
-              </w:rPr>
-              <w:instrText xml:space="preserve"> </w:instrText>
-            </w:r>
-            <w:r>
-              <w:rPr>
-                <w:rStyle w:val="Hyperlink"/>
-                <w:noProof/>
-              </w:rPr>
-            </w:r>
-            <w:r>
-              <w:rPr>
-                <w:rStyle w:val="Hyperlink"/>
-                <w:noProof/>
-              </w:rPr>
-              <w:fldChar w:fldCharType="separate"/>
-            </w:r>
-            <w:r>
-              <w:rPr>
-                <w:rStyle w:val="Hyperlink"/>
-                <w:noProof/>
-              </w:rPr>
               <w:t>Setup and Install Environment</w:t>
             </w:r>
             <w:r>
@@ -4424,37 +3231,28 @@
                 <w:webHidden/>
               </w:rPr>
             </w:r>
-          </w:ins>
-          <w:r>
-            <w:rPr>
-              <w:noProof/>
-              <w:webHidden/>
-            </w:rPr>
-            <w:fldChar w:fldCharType="separate"/>
-          </w:r>
-          <w:ins w:id="72" w:author="rischan" w:date="2015-04-30T22:18:00Z">
             <w:r>
               <w:rPr>
                 <w:noProof/>
                 <w:webHidden/>
               </w:rPr>
-              <w:t>23</w:t>
+              <w:fldChar w:fldCharType="separate"/>
             </w:r>
             <w:r>
               <w:rPr>
                 <w:noProof/>
                 <w:webHidden/>
               </w:rPr>
+              <w:t>2</w:t>
+            </w:r>
+            <w:r>
+              <w:rPr>
+                <w:noProof/>
+                <w:webHidden/>
+              </w:rPr>
               <w:fldChar w:fldCharType="end"/>
             </w:r>
-            <w:r>
-              <w:rPr>
-                <w:rStyle w:val="Hyperlink"/>
-                <w:noProof/>
-              </w:rPr>
-              <w:fldChar w:fldCharType="end"/>
-            </w:r>
-          </w:ins>
+          </w:hyperlink>
         </w:p>
         <w:p>
           <w:pPr>
@@ -4463,56 +3261,15 @@
               <w:tab w:val="right" w:leader="dot" w:pos="8540"/>
             </w:tabs>
             <w:rPr>
-              <w:ins w:id="73" w:author="rischan" w:date="2015-04-30T22:18:00Z"/>
               <w:noProof/>
             </w:rPr>
           </w:pPr>
-          <w:ins w:id="74" w:author="rischan" w:date="2015-04-30T22:18:00Z">
+          <w:hyperlink w:anchor="_Toc418195686" w:history="1">
             <w:r>
               <w:rPr>
                 <w:rStyle w:val="Hyperlink"/>
                 <w:noProof/>
               </w:rPr>
-              <w:fldChar w:fldCharType="begin"/>
-            </w:r>
-            <w:r>
-              <w:rPr>
-                <w:rStyle w:val="Hyperlink"/>
-                <w:noProof/>
-              </w:rPr>
-              <w:instrText xml:space="preserve"> </w:instrText>
-            </w:r>
-            <w:r>
-              <w:rPr>
-                <w:noProof/>
-              </w:rPr>
-              <w:instrText>HYPERLINK \l "_Toc418195686"</w:instrText>
-            </w:r>
-            <w:r>
-              <w:rPr>
-                <w:rStyle w:val="Hyperlink"/>
-                <w:noProof/>
-              </w:rPr>
-              <w:instrText xml:space="preserve"> </w:instrText>
-            </w:r>
-            <w:r>
-              <w:rPr>
-                <w:rStyle w:val="Hyperlink"/>
-                <w:noProof/>
-              </w:rPr>
-            </w:r>
-            <w:r>
-              <w:rPr>
-                <w:rStyle w:val="Hyperlink"/>
-                <w:noProof/>
-              </w:rPr>
-              <w:fldChar w:fldCharType="separate"/>
-            </w:r>
-            <w:r>
-              <w:rPr>
-                <w:rStyle w:val="Hyperlink"/>
-                <w:noProof/>
-              </w:rPr>
               <w:t>Limitations</w:t>
             </w:r>
             <w:r>
@@ -4542,1037 +3299,28 @@
                 <w:webHidden/>
               </w:rPr>
             </w:r>
-          </w:ins>
-          <w:r>
-            <w:rPr>
-              <w:noProof/>
-              <w:webHidden/>
-            </w:rPr>
-            <w:fldChar w:fldCharType="separate"/>
-          </w:r>
-          <w:ins w:id="75" w:author="rischan" w:date="2015-04-30T22:18:00Z">
             <w:r>
               <w:rPr>
                 <w:noProof/>
                 <w:webHidden/>
               </w:rPr>
-              <w:t>24</w:t>
+              <w:fldChar w:fldCharType="separate"/>
             </w:r>
             <w:r>
               <w:rPr>
                 <w:noProof/>
                 <w:webHidden/>
               </w:rPr>
-              <w:fldChar w:fldCharType="end"/>
-            </w:r>
-            <w:r>
-              <w:rPr>
-                <w:rStyle w:val="Hyperlink"/>
-                <w:noProof/>
-              </w:rPr>
-              <w:fldChar w:fldCharType="end"/>
-            </w:r>
-          </w:ins>
-        </w:p>
-        <w:p>
-          <w:pPr>
-            <w:pStyle w:val="TOC1"/>
-            <w:tabs>
-              <w:tab w:val="right" w:leader="dot" w:pos="8540"/>
-            </w:tabs>
-            <w:rPr>
-              <w:del w:id="76" w:author="rischan" w:date="2015-04-30T22:16:00Z"/>
-              <w:noProof/>
-            </w:rPr>
-          </w:pPr>
-          <w:del w:id="77" w:author="rischan" w:date="2015-04-30T22:16:00Z">
-            <w:r>
-              <w:rPr>
-                <w:noProof/>
-                <w:rPrChange w:id="78" w:author="rischan" w:date="2015-04-30T22:16:00Z">
-                  <w:rPr>
-                    <w:rStyle w:val="Hyperlink"/>
-                    <w:noProof/>
-                  </w:rPr>
-                </w:rPrChange>
-              </w:rPr>
-              <w:delText>Research Overview</w:delText>
+              <w:t>2</w:t>
             </w:r>
             <w:r>
               <w:rPr>
                 <w:noProof/>
                 <w:webHidden/>
               </w:rPr>
-              <w:tab/>
-            </w:r>
-            <w:r>
-              <w:rPr>
-                <w:noProof/>
-                <w:webHidden/>
-              </w:rPr>
-              <w:delText>4</w:delText>
-            </w:r>
-          </w:del>
-        </w:p>
-        <w:p>
-          <w:pPr>
-            <w:pStyle w:val="TOC1"/>
-            <w:tabs>
-              <w:tab w:val="right" w:leader="dot" w:pos="8540"/>
-            </w:tabs>
-            <w:rPr>
-              <w:del w:id="79" w:author="rischan" w:date="2015-04-30T22:16:00Z"/>
-              <w:noProof/>
-            </w:rPr>
-          </w:pPr>
-          <w:del w:id="80" w:author="rischan" w:date="2015-04-30T22:16:00Z">
-            <w:r>
-              <w:rPr>
-                <w:noProof/>
-                <w:rPrChange w:id="81" w:author="rischan" w:date="2015-04-30T22:16:00Z">
-                  <w:rPr>
-                    <w:rStyle w:val="Hyperlink"/>
-                    <w:noProof/>
-                  </w:rPr>
-                </w:rPrChange>
-              </w:rPr>
-              <w:delText>Application Data Collector</w:delText>
-            </w:r>
-            <w:r>
-              <w:rPr>
-                <w:noProof/>
-                <w:webHidden/>
-              </w:rPr>
-              <w:tab/>
-            </w:r>
-            <w:r>
-              <w:rPr>
-                <w:noProof/>
-                <w:webHidden/>
-              </w:rPr>
-              <w:delText>4</w:delText>
-            </w:r>
-          </w:del>
-        </w:p>
-        <w:p>
-          <w:pPr>
-            <w:pStyle w:val="TOC1"/>
-            <w:tabs>
-              <w:tab w:val="right" w:leader="dot" w:pos="8540"/>
-            </w:tabs>
-            <w:rPr>
-              <w:del w:id="82" w:author="rischan" w:date="2015-04-30T22:16:00Z"/>
-              <w:noProof/>
-            </w:rPr>
-          </w:pPr>
-          <w:del w:id="83" w:author="rischan" w:date="2015-04-30T22:16:00Z">
-            <w:r>
-              <w:rPr>
-                <w:noProof/>
-                <w:rPrChange w:id="84" w:author="rischan" w:date="2015-04-30T22:16:00Z">
-                  <w:rPr>
-                    <w:rStyle w:val="Hyperlink"/>
-                    <w:noProof/>
-                  </w:rPr>
-                </w:rPrChange>
-              </w:rPr>
-              <w:delText>Data Description</w:delText>
-            </w:r>
-            <w:r>
-              <w:rPr>
-                <w:noProof/>
-                <w:webHidden/>
-              </w:rPr>
-              <w:tab/>
-            </w:r>
-            <w:r>
-              <w:rPr>
-                <w:noProof/>
-                <w:webHidden/>
-              </w:rPr>
-              <w:delText>5</w:delText>
-            </w:r>
-          </w:del>
-        </w:p>
-        <w:p>
-          <w:pPr>
-            <w:pStyle w:val="TOC2"/>
-            <w:tabs>
-              <w:tab w:val="right" w:leader="dot" w:pos="8540"/>
-            </w:tabs>
-            <w:rPr>
-              <w:del w:id="85" w:author="rischan" w:date="2015-04-30T22:16:00Z"/>
-              <w:noProof/>
-            </w:rPr>
-          </w:pPr>
-          <w:del w:id="86" w:author="rischan" w:date="2015-04-30T22:16:00Z">
-            <w:r>
-              <w:rPr>
-                <w:noProof/>
-                <w:rPrChange w:id="87" w:author="rischan" w:date="2015-04-30T22:16:00Z">
-                  <w:rPr>
-                    <w:rStyle w:val="Hyperlink"/>
-                    <w:noProof/>
-                  </w:rPr>
-                </w:rPrChange>
-              </w:rPr>
-              <w:delText>On Request Data</w:delText>
-            </w:r>
-            <w:r>
-              <w:rPr>
-                <w:noProof/>
-                <w:webHidden/>
-              </w:rPr>
-              <w:tab/>
-            </w:r>
-            <w:r>
-              <w:rPr>
-                <w:noProof/>
-                <w:webHidden/>
-              </w:rPr>
-              <w:delText>8</w:delText>
-            </w:r>
-          </w:del>
-        </w:p>
-        <w:p>
-          <w:pPr>
-            <w:pStyle w:val="TOC3"/>
-            <w:tabs>
-              <w:tab w:val="right" w:leader="dot" w:pos="8540"/>
-            </w:tabs>
-            <w:rPr>
-              <w:del w:id="88" w:author="rischan" w:date="2015-04-30T22:16:00Z"/>
-              <w:noProof/>
-            </w:rPr>
-          </w:pPr>
-          <w:del w:id="89" w:author="rischan" w:date="2015-04-30T22:16:00Z">
-            <w:r>
-              <w:rPr>
-                <w:noProof/>
-                <w:rPrChange w:id="90" w:author="rischan" w:date="2015-04-30T22:16:00Z">
-                  <w:rPr>
-                    <w:rStyle w:val="Hyperlink"/>
-                    <w:noProof/>
-                  </w:rPr>
-                </w:rPrChange>
-              </w:rPr>
-              <w:delText>Simple Location Probe</w:delText>
-            </w:r>
-            <w:r>
-              <w:rPr>
-                <w:noProof/>
-                <w:webHidden/>
-              </w:rPr>
-              <w:tab/>
-            </w:r>
-            <w:r>
-              <w:rPr>
-                <w:noProof/>
-                <w:webHidden/>
-              </w:rPr>
-              <w:delText>8</w:delText>
-            </w:r>
-          </w:del>
-        </w:p>
-        <w:p>
-          <w:pPr>
-            <w:pStyle w:val="TOC3"/>
-            <w:tabs>
-              <w:tab w:val="right" w:leader="dot" w:pos="8540"/>
-            </w:tabs>
-            <w:rPr>
-              <w:del w:id="91" w:author="rischan" w:date="2015-04-30T22:16:00Z"/>
-              <w:noProof/>
-            </w:rPr>
-          </w:pPr>
-          <w:del w:id="92" w:author="rischan" w:date="2015-04-30T22:16:00Z">
-            <w:r>
-              <w:rPr>
-                <w:noProof/>
-                <w:rPrChange w:id="93" w:author="rischan" w:date="2015-04-30T22:16:00Z">
-                  <w:rPr>
-                    <w:rStyle w:val="Hyperlink"/>
-                    <w:noProof/>
-                  </w:rPr>
-                </w:rPrChange>
-              </w:rPr>
-              <w:delText>Nearby Wi-Fi Probe</w:delText>
-            </w:r>
-            <w:r>
-              <w:rPr>
-                <w:noProof/>
-                <w:webHidden/>
-              </w:rPr>
-              <w:tab/>
-            </w:r>
-            <w:r>
-              <w:rPr>
-                <w:noProof/>
-                <w:webHidden/>
-              </w:rPr>
-              <w:delText>9</w:delText>
-            </w:r>
-          </w:del>
-        </w:p>
-        <w:p>
-          <w:pPr>
-            <w:pStyle w:val="TOC3"/>
-            <w:tabs>
-              <w:tab w:val="right" w:leader="dot" w:pos="8540"/>
-            </w:tabs>
-            <w:rPr>
-              <w:del w:id="94" w:author="rischan" w:date="2015-04-30T22:16:00Z"/>
-              <w:noProof/>
-            </w:rPr>
-          </w:pPr>
-          <w:del w:id="95" w:author="rischan" w:date="2015-04-30T22:16:00Z">
-            <w:r>
-              <w:rPr>
-                <w:noProof/>
-                <w:rPrChange w:id="96" w:author="rischan" w:date="2015-04-30T22:16:00Z">
-                  <w:rPr>
-                    <w:rStyle w:val="Hyperlink"/>
-                    <w:noProof/>
-                  </w:rPr>
-                </w:rPrChange>
-              </w:rPr>
-              <w:delText>Nearby Bluetooth Probe</w:delText>
-            </w:r>
-            <w:r>
-              <w:rPr>
-                <w:noProof/>
-                <w:webHidden/>
-              </w:rPr>
-              <w:tab/>
-            </w:r>
-            <w:r>
-              <w:rPr>
-                <w:noProof/>
-                <w:webHidden/>
-              </w:rPr>
-              <w:delText>10</w:delText>
-            </w:r>
-          </w:del>
-        </w:p>
-        <w:p>
-          <w:pPr>
-            <w:pStyle w:val="TOC3"/>
-            <w:tabs>
-              <w:tab w:val="right" w:leader="dot" w:pos="8540"/>
-            </w:tabs>
-            <w:rPr>
-              <w:del w:id="97" w:author="rischan" w:date="2015-04-30T22:16:00Z"/>
-              <w:noProof/>
-            </w:rPr>
-          </w:pPr>
-          <w:del w:id="98" w:author="rischan" w:date="2015-04-30T22:16:00Z">
-            <w:r>
-              <w:rPr>
-                <w:noProof/>
-                <w:rPrChange w:id="99" w:author="rischan" w:date="2015-04-30T22:16:00Z">
-                  <w:rPr>
-                    <w:rStyle w:val="Hyperlink"/>
-                    <w:noProof/>
-                  </w:rPr>
-                </w:rPrChange>
-              </w:rPr>
-              <w:delText>Battery Probe</w:delText>
-            </w:r>
-            <w:r>
-              <w:rPr>
-                <w:noProof/>
-                <w:webHidden/>
-              </w:rPr>
-              <w:tab/>
-            </w:r>
-            <w:r>
-              <w:rPr>
-                <w:noProof/>
-                <w:webHidden/>
-              </w:rPr>
-              <w:delText>10</w:delText>
-            </w:r>
-          </w:del>
-        </w:p>
-        <w:p>
-          <w:pPr>
-            <w:pStyle w:val="TOC2"/>
-            <w:tabs>
-              <w:tab w:val="right" w:leader="dot" w:pos="8540"/>
-            </w:tabs>
-            <w:rPr>
-              <w:del w:id="100" w:author="rischan" w:date="2015-04-30T22:16:00Z"/>
-              <w:noProof/>
-            </w:rPr>
-          </w:pPr>
-          <w:del w:id="101" w:author="rischan" w:date="2015-04-30T22:16:00Z">
-            <w:r>
-              <w:rPr>
-                <w:noProof/>
-                <w:rPrChange w:id="102" w:author="rischan" w:date="2015-04-30T22:16:00Z">
-                  <w:rPr>
-                    <w:rStyle w:val="Hyperlink"/>
-                    <w:noProof/>
-                  </w:rPr>
-                </w:rPrChange>
-              </w:rPr>
-              <w:delText>Historical Data</w:delText>
-            </w:r>
-            <w:r>
-              <w:rPr>
-                <w:noProof/>
-                <w:webHidden/>
-              </w:rPr>
-              <w:tab/>
-            </w:r>
-            <w:r>
-              <w:rPr>
-                <w:noProof/>
-                <w:webHidden/>
-              </w:rPr>
-              <w:delText>11</w:delText>
-            </w:r>
-          </w:del>
-        </w:p>
-        <w:p>
-          <w:pPr>
-            <w:pStyle w:val="TOC3"/>
-            <w:tabs>
-              <w:tab w:val="right" w:leader="dot" w:pos="8540"/>
-            </w:tabs>
-            <w:rPr>
-              <w:del w:id="103" w:author="rischan" w:date="2015-04-30T22:16:00Z"/>
-              <w:noProof/>
-            </w:rPr>
-          </w:pPr>
-          <w:del w:id="104" w:author="rischan" w:date="2015-04-30T22:16:00Z">
-            <w:r>
-              <w:rPr>
-                <w:noProof/>
-                <w:rPrChange w:id="105" w:author="rischan" w:date="2015-04-30T22:16:00Z">
-                  <w:rPr>
-                    <w:rStyle w:val="Hyperlink"/>
-                    <w:noProof/>
-                  </w:rPr>
-                </w:rPrChange>
-              </w:rPr>
-              <w:delText>Call Log Probe</w:delText>
-            </w:r>
-            <w:r>
-              <w:rPr>
-                <w:noProof/>
-                <w:webHidden/>
-              </w:rPr>
-              <w:tab/>
-            </w:r>
-            <w:r>
-              <w:rPr>
-                <w:noProof/>
-                <w:webHidden/>
-              </w:rPr>
-              <w:delText>12</w:delText>
-            </w:r>
-          </w:del>
-        </w:p>
-        <w:p>
-          <w:pPr>
-            <w:pStyle w:val="TOC3"/>
-            <w:tabs>
-              <w:tab w:val="right" w:leader="dot" w:pos="8540"/>
-            </w:tabs>
-            <w:rPr>
-              <w:del w:id="106" w:author="rischan" w:date="2015-04-30T22:16:00Z"/>
-              <w:noProof/>
-            </w:rPr>
-          </w:pPr>
-          <w:del w:id="107" w:author="rischan" w:date="2015-04-30T22:16:00Z">
-            <w:r>
-              <w:rPr>
-                <w:noProof/>
-                <w:rPrChange w:id="108" w:author="rischan" w:date="2015-04-30T22:16:00Z">
-                  <w:rPr>
-                    <w:rStyle w:val="Hyperlink"/>
-                    <w:noProof/>
-                  </w:rPr>
-                </w:rPrChange>
-              </w:rPr>
-              <w:delText>Sms Log Probe</w:delText>
-            </w:r>
-            <w:r>
-              <w:rPr>
-                <w:noProof/>
-                <w:webHidden/>
-              </w:rPr>
-              <w:tab/>
-            </w:r>
-            <w:r>
-              <w:rPr>
-                <w:noProof/>
-                <w:webHidden/>
-              </w:rPr>
-              <w:delText>12</w:delText>
-            </w:r>
-          </w:del>
-        </w:p>
-        <w:p>
-          <w:pPr>
-            <w:pStyle w:val="TOC3"/>
-            <w:tabs>
-              <w:tab w:val="right" w:leader="dot" w:pos="8540"/>
-            </w:tabs>
-            <w:rPr>
-              <w:del w:id="109" w:author="rischan" w:date="2015-04-30T22:16:00Z"/>
-              <w:noProof/>
-            </w:rPr>
-          </w:pPr>
-          <w:del w:id="110" w:author="rischan" w:date="2015-04-30T22:16:00Z">
-            <w:r>
-              <w:rPr>
-                <w:noProof/>
-                <w:rPrChange w:id="111" w:author="rischan" w:date="2015-04-30T22:16:00Z">
-                  <w:rPr>
-                    <w:rStyle w:val="Hyperlink"/>
-                    <w:noProof/>
-                  </w:rPr>
-                </w:rPrChange>
-              </w:rPr>
-              <w:delText>Installed Application probe</w:delText>
-            </w:r>
-            <w:r>
-              <w:rPr>
-                <w:noProof/>
-                <w:webHidden/>
-              </w:rPr>
-              <w:tab/>
-            </w:r>
-            <w:r>
-              <w:rPr>
-                <w:noProof/>
-                <w:webHidden/>
-              </w:rPr>
-              <w:delText>13</w:delText>
-            </w:r>
-          </w:del>
-        </w:p>
-        <w:p>
-          <w:pPr>
-            <w:pStyle w:val="TOC3"/>
-            <w:tabs>
-              <w:tab w:val="right" w:leader="dot" w:pos="8540"/>
-            </w:tabs>
-            <w:rPr>
-              <w:del w:id="112" w:author="rischan" w:date="2015-04-30T22:16:00Z"/>
-              <w:noProof/>
-            </w:rPr>
-          </w:pPr>
-          <w:del w:id="113" w:author="rischan" w:date="2015-04-30T22:16:00Z">
-            <w:r>
-              <w:rPr>
-                <w:noProof/>
-                <w:rPrChange w:id="114" w:author="rischan" w:date="2015-04-30T22:16:00Z">
-                  <w:rPr>
-                    <w:rStyle w:val="Hyperlink"/>
-                    <w:noProof/>
-                  </w:rPr>
-                </w:rPrChange>
-              </w:rPr>
-              <w:delText>Hardware Info Probe</w:delText>
-            </w:r>
-            <w:r>
-              <w:rPr>
-                <w:noProof/>
-                <w:webHidden/>
-              </w:rPr>
-              <w:tab/>
-            </w:r>
-            <w:r>
-              <w:rPr>
-                <w:noProof/>
-                <w:webHidden/>
-              </w:rPr>
-              <w:delText>13</w:delText>
-            </w:r>
-          </w:del>
-        </w:p>
-        <w:p>
-          <w:pPr>
-            <w:pStyle w:val="TOC3"/>
-            <w:tabs>
-              <w:tab w:val="right" w:leader="dot" w:pos="8540"/>
-            </w:tabs>
-            <w:rPr>
-              <w:del w:id="115" w:author="rischan" w:date="2015-04-30T22:16:00Z"/>
-              <w:noProof/>
-            </w:rPr>
-          </w:pPr>
-          <w:del w:id="116" w:author="rischan" w:date="2015-04-30T22:16:00Z">
-            <w:r>
-              <w:rPr>
-                <w:noProof/>
-                <w:rPrChange w:id="117" w:author="rischan" w:date="2015-04-30T22:16:00Z">
-                  <w:rPr>
-                    <w:rStyle w:val="Hyperlink"/>
-                    <w:noProof/>
-                  </w:rPr>
-                </w:rPrChange>
-              </w:rPr>
-              <w:delText>Bookmark and Log Search Probe</w:delText>
-            </w:r>
-            <w:r>
-              <w:rPr>
-                <w:noProof/>
-                <w:webHidden/>
-              </w:rPr>
-              <w:tab/>
-            </w:r>
-            <w:r>
-              <w:rPr>
-                <w:noProof/>
-                <w:webHidden/>
-              </w:rPr>
-              <w:delText>14</w:delText>
-            </w:r>
-          </w:del>
-        </w:p>
-        <w:p>
-          <w:pPr>
-            <w:pStyle w:val="TOC3"/>
-            <w:tabs>
-              <w:tab w:val="right" w:leader="dot" w:pos="8540"/>
-            </w:tabs>
-            <w:rPr>
-              <w:del w:id="118" w:author="rischan" w:date="2015-04-30T22:16:00Z"/>
-              <w:noProof/>
-            </w:rPr>
-          </w:pPr>
-          <w:del w:id="119" w:author="rischan" w:date="2015-04-30T22:16:00Z">
-            <w:r>
-              <w:rPr>
-                <w:noProof/>
-                <w:rPrChange w:id="120" w:author="rischan" w:date="2015-04-30T22:16:00Z">
-                  <w:rPr>
-                    <w:rStyle w:val="Hyperlink"/>
-                    <w:noProof/>
-                  </w:rPr>
-                </w:rPrChange>
-              </w:rPr>
-              <w:delText>Contact Probe</w:delText>
-            </w:r>
-            <w:r>
-              <w:rPr>
-                <w:noProof/>
-                <w:webHidden/>
-              </w:rPr>
-              <w:tab/>
-            </w:r>
-            <w:r>
-              <w:rPr>
-                <w:noProof/>
-                <w:webHidden/>
-              </w:rPr>
-              <w:delText>14</w:delText>
-            </w:r>
-          </w:del>
-        </w:p>
-        <w:p>
-          <w:pPr>
-            <w:pStyle w:val="TOC2"/>
-            <w:tabs>
-              <w:tab w:val="right" w:leader="dot" w:pos="8540"/>
-            </w:tabs>
-            <w:rPr>
-              <w:del w:id="121" w:author="rischan" w:date="2015-04-30T22:16:00Z"/>
-              <w:noProof/>
-            </w:rPr>
-          </w:pPr>
-          <w:del w:id="122" w:author="rischan" w:date="2015-04-30T22:16:00Z">
-            <w:r>
-              <w:rPr>
-                <w:noProof/>
-                <w:rPrChange w:id="123" w:author="rischan" w:date="2015-04-30T22:16:00Z">
-                  <w:rPr>
-                    <w:rStyle w:val="Hyperlink"/>
-                    <w:noProof/>
-                  </w:rPr>
-                </w:rPrChange>
-              </w:rPr>
-              <w:delText>Continuous Data</w:delText>
-            </w:r>
-            <w:r>
-              <w:rPr>
-                <w:noProof/>
-                <w:webHidden/>
-              </w:rPr>
-              <w:tab/>
-            </w:r>
-            <w:r>
-              <w:rPr>
-                <w:noProof/>
-                <w:webHidden/>
-              </w:rPr>
-              <w:delText>14</w:delText>
-            </w:r>
-          </w:del>
-        </w:p>
-        <w:p>
-          <w:pPr>
-            <w:pStyle w:val="TOC3"/>
-            <w:tabs>
-              <w:tab w:val="right" w:leader="dot" w:pos="8540"/>
-            </w:tabs>
-            <w:rPr>
-              <w:del w:id="124" w:author="rischan" w:date="2015-04-30T22:16:00Z"/>
-              <w:noProof/>
-            </w:rPr>
-          </w:pPr>
-          <w:del w:id="125" w:author="rischan" w:date="2015-04-30T22:16:00Z">
-            <w:r>
-              <w:rPr>
-                <w:noProof/>
-                <w:rPrChange w:id="126" w:author="rischan" w:date="2015-04-30T22:16:00Z">
-                  <w:rPr>
-                    <w:rStyle w:val="Hyperlink"/>
-                    <w:noProof/>
-                  </w:rPr>
-                </w:rPrChange>
-              </w:rPr>
-              <w:delText>Android Sensors Data</w:delText>
-            </w:r>
-            <w:r>
-              <w:rPr>
-                <w:noProof/>
-                <w:webHidden/>
-              </w:rPr>
-              <w:tab/>
-            </w:r>
-            <w:r>
-              <w:rPr>
-                <w:noProof/>
-                <w:webHidden/>
-              </w:rPr>
-              <w:delText>15</w:delText>
-            </w:r>
-          </w:del>
-        </w:p>
-        <w:p>
-          <w:pPr>
-            <w:pStyle w:val="TOC3"/>
-            <w:tabs>
-              <w:tab w:val="right" w:leader="dot" w:pos="8540"/>
-            </w:tabs>
-            <w:rPr>
-              <w:del w:id="127" w:author="rischan" w:date="2015-04-30T22:16:00Z"/>
-              <w:noProof/>
-            </w:rPr>
-          </w:pPr>
-          <w:del w:id="128" w:author="rischan" w:date="2015-04-30T22:16:00Z">
-            <w:r>
-              <w:rPr>
-                <w:noProof/>
-                <w:rPrChange w:id="129" w:author="rischan" w:date="2015-04-30T22:16:00Z">
-                  <w:rPr>
-                    <w:rStyle w:val="Hyperlink"/>
-                    <w:noProof/>
-                  </w:rPr>
-                </w:rPrChange>
-              </w:rPr>
-              <w:delText>Running Application Probe</w:delText>
-            </w:r>
-            <w:r>
-              <w:rPr>
-                <w:noProof/>
-                <w:webHidden/>
-              </w:rPr>
-              <w:tab/>
-            </w:r>
-            <w:r>
-              <w:rPr>
-                <w:noProof/>
-                <w:webHidden/>
-              </w:rPr>
-              <w:delText>16</w:delText>
-            </w:r>
-          </w:del>
-        </w:p>
-        <w:p>
-          <w:pPr>
-            <w:pStyle w:val="TOC3"/>
-            <w:tabs>
-              <w:tab w:val="right" w:leader="dot" w:pos="8540"/>
-            </w:tabs>
-            <w:rPr>
-              <w:del w:id="130" w:author="rischan" w:date="2015-04-30T22:16:00Z"/>
-              <w:noProof/>
-            </w:rPr>
-          </w:pPr>
-          <w:del w:id="131" w:author="rischan" w:date="2015-04-30T22:16:00Z">
-            <w:r>
-              <w:rPr>
-                <w:noProof/>
-                <w:rPrChange w:id="132" w:author="rischan" w:date="2015-04-30T22:16:00Z">
-                  <w:rPr>
-                    <w:rStyle w:val="Hyperlink"/>
-                    <w:noProof/>
-                  </w:rPr>
-                </w:rPrChange>
-              </w:rPr>
-              <w:delText>Activity Probe</w:delText>
-            </w:r>
-            <w:r>
-              <w:rPr>
-                <w:noProof/>
-                <w:webHidden/>
-              </w:rPr>
-              <w:tab/>
-            </w:r>
-            <w:r>
-              <w:rPr>
-                <w:noProof/>
-                <w:webHidden/>
-              </w:rPr>
-              <w:delText>17</w:delText>
-            </w:r>
-          </w:del>
-        </w:p>
-        <w:p>
-          <w:pPr>
-            <w:pStyle w:val="TOC2"/>
-            <w:tabs>
-              <w:tab w:val="right" w:leader="dot" w:pos="8540"/>
-            </w:tabs>
-            <w:rPr>
-              <w:del w:id="133" w:author="rischan" w:date="2015-04-30T22:16:00Z"/>
-              <w:noProof/>
-            </w:rPr>
-          </w:pPr>
-          <w:del w:id="134" w:author="rischan" w:date="2015-04-30T22:16:00Z">
-            <w:r>
-              <w:rPr>
-                <w:noProof/>
-                <w:rPrChange w:id="135" w:author="rischan" w:date="2015-04-30T22:16:00Z">
-                  <w:rPr>
-                    <w:rStyle w:val="Hyperlink"/>
-                    <w:noProof/>
-                  </w:rPr>
-                </w:rPrChange>
-              </w:rPr>
-              <w:delText>Data Summarization</w:delText>
-            </w:r>
-            <w:r>
-              <w:rPr>
-                <w:noProof/>
-                <w:webHidden/>
-              </w:rPr>
-              <w:tab/>
-            </w:r>
-            <w:r>
-              <w:rPr>
-                <w:noProof/>
-                <w:webHidden/>
-              </w:rPr>
-              <w:delText>17</w:delText>
-            </w:r>
-          </w:del>
-        </w:p>
-        <w:p>
-          <w:pPr>
-            <w:pStyle w:val="TOC1"/>
-            <w:tabs>
-              <w:tab w:val="right" w:leader="dot" w:pos="8540"/>
-            </w:tabs>
-            <w:rPr>
-              <w:del w:id="136" w:author="rischan" w:date="2015-04-30T22:16:00Z"/>
-              <w:noProof/>
-            </w:rPr>
-          </w:pPr>
-          <w:del w:id="137" w:author="rischan" w:date="2015-04-30T22:16:00Z">
-            <w:r>
-              <w:rPr>
-                <w:noProof/>
-                <w:rPrChange w:id="138" w:author="rischan" w:date="2015-04-30T22:16:00Z">
-                  <w:rPr>
-                    <w:rStyle w:val="Hyperlink"/>
-                    <w:noProof/>
-                  </w:rPr>
-                </w:rPrChange>
-              </w:rPr>
-              <w:delText>Data Extraction</w:delText>
-            </w:r>
-            <w:r>
-              <w:rPr>
-                <w:noProof/>
-                <w:webHidden/>
-              </w:rPr>
-              <w:tab/>
-            </w:r>
-            <w:r>
-              <w:rPr>
-                <w:noProof/>
-                <w:webHidden/>
-              </w:rPr>
-              <w:delText>19</w:delText>
-            </w:r>
-          </w:del>
-        </w:p>
-        <w:p>
-          <w:pPr>
-            <w:pStyle w:val="TOC1"/>
-            <w:tabs>
-              <w:tab w:val="right" w:leader="dot" w:pos="8540"/>
-            </w:tabs>
-            <w:rPr>
-              <w:del w:id="139" w:author="rischan" w:date="2015-04-30T22:16:00Z"/>
-              <w:noProof/>
-            </w:rPr>
-          </w:pPr>
-          <w:del w:id="140" w:author="rischan" w:date="2015-04-30T22:16:00Z">
-            <w:r>
-              <w:rPr>
-                <w:noProof/>
-                <w:rPrChange w:id="141" w:author="rischan" w:date="2015-04-30T22:16:00Z">
-                  <w:rPr>
-                    <w:rStyle w:val="Hyperlink"/>
-                    <w:noProof/>
-                  </w:rPr>
-                </w:rPrChange>
-              </w:rPr>
-              <w:delText>Data Visualization</w:delText>
-            </w:r>
-            <w:r>
-              <w:rPr>
-                <w:noProof/>
-                <w:webHidden/>
-              </w:rPr>
-              <w:tab/>
-            </w:r>
-            <w:r>
-              <w:rPr>
-                <w:noProof/>
-                <w:webHidden/>
-              </w:rPr>
-              <w:delText>20</w:delText>
-            </w:r>
-          </w:del>
-        </w:p>
-        <w:p>
-          <w:pPr>
-            <w:pStyle w:val="TOC2"/>
-            <w:tabs>
-              <w:tab w:val="right" w:leader="dot" w:pos="8540"/>
-            </w:tabs>
-            <w:rPr>
-              <w:del w:id="142" w:author="rischan" w:date="2015-04-30T22:16:00Z"/>
-              <w:noProof/>
-            </w:rPr>
-          </w:pPr>
-          <w:del w:id="143" w:author="rischan" w:date="2015-04-30T22:16:00Z">
-            <w:r>
-              <w:rPr>
-                <w:noProof/>
-                <w:rPrChange w:id="144" w:author="rischan" w:date="2015-04-30T22:16:00Z">
-                  <w:rPr>
-                    <w:rStyle w:val="Hyperlink"/>
-                    <w:noProof/>
-                  </w:rPr>
-                </w:rPrChange>
-              </w:rPr>
-              <w:delText>Visualize the Data in Web Application</w:delText>
-            </w:r>
-            <w:r>
-              <w:rPr>
-                <w:noProof/>
-                <w:webHidden/>
-              </w:rPr>
-              <w:tab/>
-            </w:r>
-            <w:r>
-              <w:rPr>
-                <w:noProof/>
-                <w:webHidden/>
-              </w:rPr>
-              <w:delText>20</w:delText>
-            </w:r>
-          </w:del>
-        </w:p>
-        <w:p>
-          <w:pPr>
-            <w:pStyle w:val="TOC2"/>
-            <w:tabs>
-              <w:tab w:val="right" w:leader="dot" w:pos="8540"/>
-            </w:tabs>
-            <w:rPr>
-              <w:del w:id="145" w:author="rischan" w:date="2015-04-30T22:16:00Z"/>
-              <w:noProof/>
-            </w:rPr>
-          </w:pPr>
-          <w:del w:id="146" w:author="rischan" w:date="2015-04-30T22:16:00Z">
-            <w:r>
-              <w:rPr>
-                <w:noProof/>
-                <w:rPrChange w:id="147" w:author="rischan" w:date="2015-04-30T22:16:00Z">
-                  <w:rPr>
-                    <w:rStyle w:val="Hyperlink"/>
-                    <w:noProof/>
-                  </w:rPr>
-                </w:rPrChange>
-              </w:rPr>
-              <w:delText>Setup and Install Environment</w:delText>
-            </w:r>
-            <w:r>
-              <w:rPr>
-                <w:noProof/>
-                <w:webHidden/>
-              </w:rPr>
-              <w:tab/>
-            </w:r>
-            <w:r>
-              <w:rPr>
-                <w:noProof/>
-                <w:webHidden/>
-              </w:rPr>
-              <w:delText>23</w:delText>
-            </w:r>
-          </w:del>
-        </w:p>
-        <w:p>
-          <w:pPr>
-            <w:pStyle w:val="TOC1"/>
-            <w:tabs>
-              <w:tab w:val="right" w:leader="dot" w:pos="8540"/>
-            </w:tabs>
-            <w:rPr>
-              <w:del w:id="148" w:author="rischan" w:date="2015-04-30T22:16:00Z"/>
-              <w:noProof/>
-            </w:rPr>
-          </w:pPr>
-          <w:del w:id="149" w:author="rischan" w:date="2015-04-30T22:16:00Z">
-            <w:r>
-              <w:rPr>
-                <w:noProof/>
-                <w:rPrChange w:id="150" w:author="rischan" w:date="2015-04-30T22:16:00Z">
-                  <w:rPr>
-                    <w:rStyle w:val="Hyperlink"/>
-                    <w:noProof/>
-                  </w:rPr>
-                </w:rPrChange>
-              </w:rPr>
-              <w:delText>Limitations</w:delText>
-            </w:r>
-            <w:r>
-              <w:rPr>
-                <w:noProof/>
-                <w:webHidden/>
-              </w:rPr>
-              <w:tab/>
-            </w:r>
-            <w:r>
-              <w:rPr>
-                <w:noProof/>
-                <w:webHidden/>
-              </w:rPr>
-              <w:delText>24</w:delText>
-            </w:r>
-          </w:del>
+              <w:fldChar w:fldCharType="end"/>
+            </w:r>
+          </w:hyperlink>
         </w:p>
         <w:p>
           <w:r>
@@ -5590,12 +3338,12 @@
       <w:pPr>
         <w:pStyle w:val="Heading1"/>
       </w:pPr>
-      <w:bookmarkStart w:id="151" w:name="_Toc418195662"/>
+      <w:bookmarkStart w:id="0" w:name="_Toc418195662"/>
       <w:r>
         <w:lastRenderedPageBreak/>
         <w:t>Research Overview</w:t>
       </w:r>
-      <w:bookmarkEnd w:id="151"/>
+      <w:bookmarkEnd w:id="0"/>
     </w:p>
     <w:p>
       <w:pPr>
@@ -5617,16 +3365,14 @@
         </w:rPr>
         <w:t>Nowadays, smartphone capability has increased significantly. Smartphone has equipped with high processor, bigger memory, bigger storage and etc. With this equipment, smartphone has capability to running complex application. Many sensor</w:t>
       </w:r>
-      <w:ins w:id="152" w:author="I Gde Dharma Nugraha" w:date="2015-04-30T20:49:00Z">
-        <w:r>
-          <w:rPr>
-            <w:rFonts w:ascii="Times New Roman" w:hAnsi="Times New Roman" w:cs="Times New Roman"/>
-            <w:sz w:val="24"/>
-            <w:szCs w:val="24"/>
-          </w:rPr>
-          <w:t>s</w:t>
-        </w:r>
-      </w:ins>
+      <w:r>
+        <w:rPr>
+          <w:rFonts w:ascii="Times New Roman" w:hAnsi="Times New Roman" w:cs="Times New Roman"/>
+          <w:sz w:val="24"/>
+          <w:szCs w:val="24"/>
+        </w:rPr>
+        <w:t>s</w:t>
+      </w:r>
       <w:r>
         <w:rPr>
           <w:rFonts w:ascii="Times New Roman" w:hAnsi="Times New Roman" w:cs="Times New Roman"/>
@@ -5635,42 +3381,30 @@
         </w:rPr>
         <w:t xml:space="preserve"> also </w:t>
       </w:r>
-      <w:del w:id="153" w:author="I Gde Dharma Nugraha" w:date="2015-04-30T20:50:00Z">
-        <w:r>
-          <w:rPr>
-            <w:rFonts w:ascii="Times New Roman" w:hAnsi="Times New Roman" w:cs="Times New Roman"/>
-            <w:sz w:val="24"/>
-            <w:szCs w:val="24"/>
-          </w:rPr>
-          <w:delText xml:space="preserve">has </w:delText>
-        </w:r>
-      </w:del>
-      <w:ins w:id="154" w:author="I Gde Dharma Nugraha" w:date="2015-04-30T20:50:00Z">
-        <w:r>
-          <w:rPr>
-            <w:rFonts w:ascii="Times New Roman" w:hAnsi="Times New Roman" w:cs="Times New Roman"/>
-            <w:sz w:val="24"/>
-            <w:szCs w:val="24"/>
-          </w:rPr>
-          <w:t>ha</w:t>
-        </w:r>
-        <w:r>
-          <w:rPr>
-            <w:rFonts w:ascii="Times New Roman" w:hAnsi="Times New Roman" w:cs="Times New Roman"/>
-            <w:sz w:val="24"/>
-            <w:szCs w:val="24"/>
-          </w:rPr>
-          <w:t>ve</w:t>
-        </w:r>
-        <w:r>
-          <w:rPr>
-            <w:rFonts w:ascii="Times New Roman" w:hAnsi="Times New Roman" w:cs="Times New Roman"/>
-            <w:sz w:val="24"/>
-            <w:szCs w:val="24"/>
-          </w:rPr>
-          <w:t xml:space="preserve"> </w:t>
-        </w:r>
-      </w:ins>
+      <w:r>
+        <w:rPr>
+          <w:rFonts w:ascii="Times New Roman" w:hAnsi="Times New Roman" w:cs="Times New Roman"/>
+          <w:sz w:val="24"/>
+          <w:szCs w:val="24"/>
+        </w:rPr>
+        <w:t>ha</w:t>
+      </w:r>
+      <w:r>
+        <w:rPr>
+          <w:rFonts w:ascii="Times New Roman" w:hAnsi="Times New Roman" w:cs="Times New Roman"/>
+          <w:sz w:val="24"/>
+          <w:szCs w:val="24"/>
+        </w:rPr>
+        <w:t>ve</w:t>
+      </w:r>
+      <w:r>
+        <w:rPr>
+          <w:rFonts w:ascii="Times New Roman" w:hAnsi="Times New Roman" w:cs="Times New Roman"/>
+          <w:sz w:val="24"/>
+          <w:szCs w:val="24"/>
+        </w:rPr>
+        <w:t xml:space="preserve"> </w:t>
+      </w:r>
       <w:r>
         <w:rPr>
           <w:rFonts w:ascii="Times New Roman" w:hAnsi="Times New Roman" w:cs="Times New Roman"/>
@@ -5679,16 +3413,14 @@
         </w:rPr>
         <w:t>embedded to the smartphone. With this sensor</w:t>
       </w:r>
-      <w:ins w:id="155" w:author="I Gde Dharma Nugraha" w:date="2015-04-30T20:50:00Z">
-        <w:r>
-          <w:rPr>
-            <w:rFonts w:ascii="Times New Roman" w:hAnsi="Times New Roman" w:cs="Times New Roman"/>
-            <w:sz w:val="24"/>
-            <w:szCs w:val="24"/>
-          </w:rPr>
-          <w:t>s</w:t>
-        </w:r>
-      </w:ins>
+      <w:r>
+        <w:rPr>
+          <w:rFonts w:ascii="Times New Roman" w:hAnsi="Times New Roman" w:cs="Times New Roman"/>
+          <w:sz w:val="24"/>
+          <w:szCs w:val="24"/>
+        </w:rPr>
+        <w:t>s</w:t>
+      </w:r>
       <w:r>
         <w:rPr>
           <w:rFonts w:ascii="Times New Roman" w:hAnsi="Times New Roman" w:cs="Times New Roman"/>
@@ -5697,16 +3429,16 @@
         </w:rPr>
         <w:t xml:space="preserve"> and log capability of smartphone, we can develop many useful system</w:t>
       </w:r>
-      <w:ins w:id="156" w:author="I Gde Dharma Nugraha" w:date="2015-04-30T20:50:00Z">
-        <w:r>
-          <w:rPr>
-            <w:rFonts w:ascii="Times New Roman" w:hAnsi="Times New Roman" w:cs="Times New Roman"/>
-            <w:sz w:val="24"/>
-            <w:szCs w:val="24"/>
-          </w:rPr>
-          <w:t>s</w:t>
-        </w:r>
-      </w:ins>
+      <w:bookmarkStart w:id="1" w:name="_GoBack"/>
+      <w:bookmarkEnd w:id="1"/>
+      <w:r>
+        <w:rPr>
+          <w:rFonts w:ascii="Times New Roman" w:hAnsi="Times New Roman" w:cs="Times New Roman"/>
+          <w:sz w:val="24"/>
+          <w:szCs w:val="24"/>
+        </w:rPr>
+        <w:t>s</w:t>
+      </w:r>
       <w:r>
         <w:rPr>
           <w:rFonts w:ascii="Times New Roman" w:hAnsi="Times New Roman" w:cs="Times New Roman"/>
@@ -5715,16 +3447,14 @@
         </w:rPr>
         <w:t xml:space="preserve"> or application</w:t>
       </w:r>
-      <w:ins w:id="157" w:author="I Gde Dharma Nugraha" w:date="2015-04-30T20:50:00Z">
-        <w:r>
-          <w:rPr>
-            <w:rFonts w:ascii="Times New Roman" w:hAnsi="Times New Roman" w:cs="Times New Roman"/>
-            <w:sz w:val="24"/>
-            <w:szCs w:val="24"/>
-          </w:rPr>
-          <w:t>s</w:t>
-        </w:r>
-      </w:ins>
+      <w:r>
+        <w:rPr>
+          <w:rFonts w:ascii="Times New Roman" w:hAnsi="Times New Roman" w:cs="Times New Roman"/>
+          <w:sz w:val="24"/>
+          <w:szCs w:val="24"/>
+        </w:rPr>
+        <w:t>s</w:t>
+      </w:r>
       <w:r>
         <w:rPr>
           <w:rFonts w:ascii="Times New Roman" w:hAnsi="Times New Roman" w:cs="Times New Roman"/>
@@ -5853,54 +3583,14 @@
         </w:rPr>
         <w:t xml:space="preserve">e it. </w:t>
       </w:r>
-      <w:ins w:id="158" w:author="I Gde Dharma Nugraha" w:date="2015-04-30T20:51:00Z">
-        <w:r>
-          <w:rPr>
-            <w:rFonts w:ascii="Times New Roman" w:hAnsi="Times New Roman" w:cs="Times New Roman"/>
-            <w:sz w:val="24"/>
-            <w:szCs w:val="24"/>
-          </w:rPr>
-          <w:t>Based on user</w:t>
-        </w:r>
-      </w:ins>
-      <w:ins w:id="159" w:author="I Gde Dharma Nugraha" w:date="2015-04-30T20:52:00Z">
-        <w:r>
-          <w:rPr>
-            <w:rFonts w:ascii="Times New Roman" w:hAnsi="Times New Roman" w:cs="Times New Roman"/>
-            <w:sz w:val="24"/>
-            <w:szCs w:val="24"/>
-          </w:rPr>
-          <w:t>’s</w:t>
-        </w:r>
-      </w:ins>
-      <w:ins w:id="160" w:author="I Gde Dharma Nugraha" w:date="2015-04-30T20:51:00Z">
-        <w:r>
-          <w:rPr>
-            <w:rFonts w:ascii="Times New Roman" w:hAnsi="Times New Roman" w:cs="Times New Roman"/>
-            <w:sz w:val="24"/>
-            <w:szCs w:val="24"/>
-          </w:rPr>
-          <w:t xml:space="preserve"> involvement, there are two ways to collect user personal data:</w:t>
-        </w:r>
-      </w:ins>
-      <w:del w:id="161" w:author="I Gde Dharma Nugraha" w:date="2015-04-30T20:52:00Z">
-        <w:r>
-          <w:rPr>
-            <w:rFonts w:ascii="Times New Roman" w:hAnsi="Times New Roman" w:cs="Times New Roman"/>
-            <w:sz w:val="24"/>
-            <w:szCs w:val="24"/>
-          </w:rPr>
-          <w:delText>There are two ways to collect personal data from the users based on user involvement</w:delText>
-        </w:r>
-        <w:r>
-          <w:rPr>
-            <w:rFonts w:ascii="Times New Roman" w:hAnsi="Times New Roman" w:cs="Times New Roman"/>
-            <w:sz w:val="24"/>
-            <w:szCs w:val="24"/>
-          </w:rPr>
-          <w:delText>, they are:</w:delText>
-        </w:r>
-      </w:del>
+      <w:r>
+        <w:rPr>
+          <w:rFonts w:ascii="Times New Roman" w:hAnsi="Times New Roman" w:cs="Times New Roman"/>
+          <w:sz w:val="24"/>
+          <w:szCs w:val="24"/>
+        </w:rPr>
+        <w:t>Based on user’s involvement, there are two ways to collect user personal data:</w:t>
+      </w:r>
     </w:p>
     <w:p>
       <w:pPr>
@@ -5974,16 +3664,14 @@
         </w:rPr>
         <w:t>Participatory sensing means the application</w:t>
       </w:r>
-      <w:ins w:id="162" w:author="I Gde Dharma Nugraha" w:date="2015-04-30T20:52:00Z">
-        <w:r>
-          <w:rPr>
-            <w:rFonts w:ascii="Times New Roman" w:hAnsi="Times New Roman" w:cs="Times New Roman"/>
-            <w:sz w:val="24"/>
-            <w:szCs w:val="24"/>
-          </w:rPr>
-          <w:t>s</w:t>
-        </w:r>
-      </w:ins>
+      <w:r>
+        <w:rPr>
+          <w:rFonts w:ascii="Times New Roman" w:hAnsi="Times New Roman" w:cs="Times New Roman"/>
+          <w:sz w:val="24"/>
+          <w:szCs w:val="24"/>
+        </w:rPr>
+        <w:t>s</w:t>
+      </w:r>
       <w:r>
         <w:rPr>
           <w:rFonts w:ascii="Times New Roman" w:hAnsi="Times New Roman" w:cs="Times New Roman"/>
@@ -5992,16 +3680,14 @@
         </w:rPr>
         <w:t xml:space="preserve"> still need user's intervention to complete their task. The examples for such application</w:t>
       </w:r>
-      <w:ins w:id="163" w:author="I Gde Dharma Nugraha" w:date="2015-04-30T20:52:00Z">
-        <w:r>
-          <w:rPr>
-            <w:rFonts w:ascii="Times New Roman" w:hAnsi="Times New Roman" w:cs="Times New Roman"/>
-            <w:sz w:val="24"/>
-            <w:szCs w:val="24"/>
-          </w:rPr>
-          <w:t>s are the applications that</w:t>
-        </w:r>
-      </w:ins>
+      <w:r>
+        <w:rPr>
+          <w:rFonts w:ascii="Times New Roman" w:hAnsi="Times New Roman" w:cs="Times New Roman"/>
+          <w:sz w:val="24"/>
+          <w:szCs w:val="24"/>
+        </w:rPr>
+        <w:t>s are the applications that</w:t>
+      </w:r>
       <w:r>
         <w:rPr>
           <w:rFonts w:ascii="Times New Roman" w:hAnsi="Times New Roman" w:cs="Times New Roman"/>
@@ -6010,16 +3696,14 @@
         </w:rPr>
         <w:t xml:space="preserve"> need</w:t>
       </w:r>
-      <w:ins w:id="164" w:author="I Gde Dharma Nugraha" w:date="2015-04-30T20:53:00Z">
-        <w:r>
-          <w:rPr>
-            <w:rFonts w:ascii="Times New Roman" w:hAnsi="Times New Roman" w:cs="Times New Roman"/>
-            <w:sz w:val="24"/>
-            <w:szCs w:val="24"/>
-          </w:rPr>
-          <w:t>s</w:t>
-        </w:r>
-      </w:ins>
+      <w:r>
+        <w:rPr>
+          <w:rFonts w:ascii="Times New Roman" w:hAnsi="Times New Roman" w:cs="Times New Roman"/>
+          <w:sz w:val="24"/>
+          <w:szCs w:val="24"/>
+        </w:rPr>
+        <w:t>s</w:t>
+      </w:r>
       <w:r>
         <w:rPr>
           <w:rFonts w:ascii="Times New Roman" w:hAnsi="Times New Roman" w:cs="Times New Roman"/>
@@ -6028,26 +3712,14 @@
         </w:rPr>
         <w:t xml:space="preserve"> </w:t>
       </w:r>
-      <w:del w:id="165" w:author="I Gde Dharma Nugraha" w:date="2015-04-30T20:53:00Z">
-        <w:r>
-          <w:rPr>
-            <w:rFonts w:ascii="Times New Roman" w:hAnsi="Times New Roman" w:cs="Times New Roman"/>
-            <w:sz w:val="24"/>
-            <w:szCs w:val="24"/>
-          </w:rPr>
-          <w:delText>user to taking text input</w:delText>
-        </w:r>
-      </w:del>
-      <w:ins w:id="166" w:author="I Gde Dharma Nugraha" w:date="2015-04-30T20:53:00Z">
-        <w:r>
-          <w:rPr>
-            <w:rFonts w:ascii="Times New Roman" w:hAnsi="Times New Roman" w:cs="Times New Roman"/>
-            <w:sz w:val="24"/>
-            <w:szCs w:val="24"/>
-          </w:rPr>
-          <w:t>user’s text input</w:t>
-        </w:r>
-      </w:ins>
+      <w:r>
+        <w:rPr>
+          <w:rFonts w:ascii="Times New Roman" w:hAnsi="Times New Roman" w:cs="Times New Roman"/>
+          <w:sz w:val="24"/>
+          <w:szCs w:val="24"/>
+        </w:rPr>
+        <w:t>user’s text input</w:t>
+      </w:r>
       <w:r>
         <w:rPr>
           <w:rFonts w:ascii="Times New Roman" w:hAnsi="Times New Roman" w:cs="Times New Roman"/>
@@ -6056,36 +3728,14 @@
         </w:rPr>
         <w:t xml:space="preserve"> for each time period, taking picture and etc. On the other hand, opportunistic sensing means application does not need user's intervention to complete their task</w:t>
       </w:r>
-      <w:del w:id="167" w:author="I Gde Dharma Nugraha" w:date="2015-04-30T20:55:00Z">
-        <w:r>
-          <w:rPr>
-            <w:rFonts w:ascii="Times New Roman" w:hAnsi="Times New Roman" w:cs="Times New Roman"/>
-            <w:sz w:val="24"/>
-            <w:szCs w:val="24"/>
-          </w:rPr>
-          <w:delText xml:space="preserve">, </w:delText>
-        </w:r>
-      </w:del>
-      <w:ins w:id="168" w:author="I Gde Dharma Nugraha" w:date="2015-04-30T20:55:00Z">
-        <w:r>
-          <w:rPr>
-            <w:rFonts w:ascii="Times New Roman" w:hAnsi="Times New Roman" w:cs="Times New Roman"/>
-            <w:sz w:val="24"/>
-            <w:szCs w:val="24"/>
-          </w:rPr>
-          <w:t>. U</w:t>
-        </w:r>
-      </w:ins>
-      <w:del w:id="169" w:author="I Gde Dharma Nugraha" w:date="2015-04-30T20:55:00Z">
-        <w:r>
-          <w:rPr>
-            <w:rFonts w:ascii="Times New Roman" w:hAnsi="Times New Roman" w:cs="Times New Roman"/>
-            <w:sz w:val="24"/>
-            <w:szCs w:val="24"/>
-          </w:rPr>
-          <w:delText>u</w:delText>
-        </w:r>
-      </w:del>
+      <w:r>
+        <w:rPr>
+          <w:rFonts w:ascii="Times New Roman" w:hAnsi="Times New Roman" w:cs="Times New Roman"/>
+          <w:sz w:val="24"/>
+          <w:szCs w:val="24"/>
+        </w:rPr>
+        <w:t>. U</w:t>
+      </w:r>
       <w:r>
         <w:rPr>
           <w:rFonts w:ascii="Times New Roman" w:hAnsi="Times New Roman" w:cs="Times New Roman"/>
@@ -6094,16 +3744,14 @@
         </w:rPr>
         <w:t xml:space="preserve">sers </w:t>
       </w:r>
-      <w:ins w:id="170" w:author="I Gde Dharma Nugraha" w:date="2015-04-30T20:55:00Z">
-        <w:r>
-          <w:rPr>
-            <w:rFonts w:ascii="Times New Roman" w:hAnsi="Times New Roman" w:cs="Times New Roman"/>
-            <w:sz w:val="24"/>
-            <w:szCs w:val="24"/>
-          </w:rPr>
-          <w:t xml:space="preserve">also </w:t>
-        </w:r>
-      </w:ins>
+      <w:r>
+        <w:rPr>
+          <w:rFonts w:ascii="Times New Roman" w:hAnsi="Times New Roman" w:cs="Times New Roman"/>
+          <w:sz w:val="24"/>
+          <w:szCs w:val="24"/>
+        </w:rPr>
+        <w:t xml:space="preserve">also </w:t>
+      </w:r>
       <w:r>
         <w:rPr>
           <w:rFonts w:ascii="Times New Roman" w:hAnsi="Times New Roman" w:cs="Times New Roman"/>
@@ -6112,34 +3760,22 @@
         </w:rPr>
         <w:t xml:space="preserve">not involved in making decisions </w:t>
       </w:r>
-      <w:del w:id="171" w:author="I Gde Dharma Nugraha" w:date="2015-04-30T20:56:00Z">
-        <w:r>
-          <w:rPr>
-            <w:rFonts w:ascii="Times New Roman" w:hAnsi="Times New Roman" w:cs="Times New Roman"/>
-            <w:sz w:val="24"/>
-            <w:szCs w:val="24"/>
-          </w:rPr>
-          <w:delText xml:space="preserve">instead </w:delText>
-        </w:r>
-      </w:del>
-      <w:ins w:id="172" w:author="I Gde Dharma Nugraha" w:date="2015-04-30T20:56:00Z">
-        <w:r>
-          <w:rPr>
-            <w:rFonts w:ascii="Times New Roman" w:hAnsi="Times New Roman" w:cs="Times New Roman"/>
-            <w:sz w:val="24"/>
-            <w:szCs w:val="24"/>
-          </w:rPr>
-          <w:t>since</w:t>
-        </w:r>
-        <w:r>
-          <w:rPr>
-            <w:rFonts w:ascii="Times New Roman" w:hAnsi="Times New Roman" w:cs="Times New Roman"/>
-            <w:sz w:val="24"/>
-            <w:szCs w:val="24"/>
-          </w:rPr>
-          <w:t xml:space="preserve"> </w:t>
-        </w:r>
-      </w:ins>
+      <w:r>
+        <w:rPr>
+          <w:rFonts w:ascii="Times New Roman" w:hAnsi="Times New Roman" w:cs="Times New Roman"/>
+          <w:sz w:val="24"/>
+          <w:szCs w:val="24"/>
+        </w:rPr>
+        <w:t>since</w:t>
+      </w:r>
+      <w:r>
+        <w:rPr>
+          <w:rFonts w:ascii="Times New Roman" w:hAnsi="Times New Roman" w:cs="Times New Roman"/>
+          <w:sz w:val="24"/>
+          <w:szCs w:val="24"/>
+        </w:rPr>
+        <w:t xml:space="preserve"> </w:t>
+      </w:r>
       <w:r>
         <w:rPr>
           <w:rFonts w:ascii="Times New Roman" w:hAnsi="Times New Roman" w:cs="Times New Roman"/>
@@ -6148,16 +3784,14 @@
         </w:rPr>
         <w:t xml:space="preserve">smart phone itself </w:t>
       </w:r>
-      <w:ins w:id="173" w:author="I Gde Dharma Nugraha" w:date="2015-04-30T20:56:00Z">
-        <w:r>
-          <w:rPr>
-            <w:rFonts w:ascii="Times New Roman" w:hAnsi="Times New Roman" w:cs="Times New Roman"/>
-            <w:sz w:val="24"/>
-            <w:szCs w:val="24"/>
-          </w:rPr>
-          <w:t xml:space="preserve">can </w:t>
-        </w:r>
-      </w:ins>
+      <w:r>
+        <w:rPr>
+          <w:rFonts w:ascii="Times New Roman" w:hAnsi="Times New Roman" w:cs="Times New Roman"/>
+          <w:sz w:val="24"/>
+          <w:szCs w:val="24"/>
+        </w:rPr>
+        <w:t xml:space="preserve">can </w:t>
+      </w:r>
       <w:r>
         <w:rPr>
           <w:rFonts w:ascii="Times New Roman" w:hAnsi="Times New Roman" w:cs="Times New Roman"/>
@@ -6187,16 +3821,14 @@
         </w:rPr>
         <w:t xml:space="preserve">Our research focus on </w:t>
       </w:r>
-      <w:ins w:id="174" w:author="I Gde Dharma Nugraha" w:date="2015-04-30T21:04:00Z">
-        <w:r>
-          <w:rPr>
-            <w:rFonts w:ascii="Times New Roman" w:hAnsi="Times New Roman" w:cs="Times New Roman"/>
-            <w:sz w:val="24"/>
-            <w:szCs w:val="24"/>
-          </w:rPr>
-          <w:t xml:space="preserve">develop an application of </w:t>
-        </w:r>
-      </w:ins>
+      <w:r>
+        <w:rPr>
+          <w:rFonts w:ascii="Times New Roman" w:hAnsi="Times New Roman" w:cs="Times New Roman"/>
+          <w:sz w:val="24"/>
+          <w:szCs w:val="24"/>
+        </w:rPr>
+        <w:t xml:space="preserve">develop an application of </w:t>
+      </w:r>
       <w:r>
         <w:rPr>
           <w:rFonts w:ascii="Times New Roman" w:hAnsi="Times New Roman" w:cs="Times New Roman"/>
@@ -6205,26 +3837,14 @@
         </w:rPr>
         <w:t xml:space="preserve">opportunistic sensing </w:t>
       </w:r>
-      <w:del w:id="175" w:author="I Gde Dharma Nugraha" w:date="2015-04-30T21:05:00Z">
-        <w:r>
-          <w:rPr>
-            <w:rFonts w:ascii="Times New Roman" w:hAnsi="Times New Roman" w:cs="Times New Roman"/>
-            <w:sz w:val="24"/>
-            <w:szCs w:val="24"/>
-          </w:rPr>
-          <w:delText>which is we develop application which</w:delText>
-        </w:r>
-      </w:del>
-      <w:ins w:id="176" w:author="I Gde Dharma Nugraha" w:date="2015-04-30T21:05:00Z">
-        <w:r>
-          <w:rPr>
-            <w:rFonts w:ascii="Times New Roman" w:hAnsi="Times New Roman" w:cs="Times New Roman"/>
-            <w:sz w:val="24"/>
-            <w:szCs w:val="24"/>
-          </w:rPr>
-          <w:t>that’s</w:t>
-        </w:r>
-      </w:ins>
+      <w:r>
+        <w:rPr>
+          <w:rFonts w:ascii="Times New Roman" w:hAnsi="Times New Roman" w:cs="Times New Roman"/>
+          <w:sz w:val="24"/>
+          <w:szCs w:val="24"/>
+        </w:rPr>
+        <w:t>that’s</w:t>
+      </w:r>
       <w:r>
         <w:rPr>
           <w:rFonts w:ascii="Times New Roman" w:hAnsi="Times New Roman" w:cs="Times New Roman"/>
@@ -6233,36 +3853,14 @@
         </w:rPr>
         <w:t xml:space="preserve"> does not need user’s intervention. </w:t>
       </w:r>
-      <w:ins w:id="177" w:author="I Gde Dharma Nugraha" w:date="2015-04-30T21:05:00Z">
-        <w:r>
-          <w:rPr>
-            <w:rFonts w:ascii="Times New Roman" w:hAnsi="Times New Roman" w:cs="Times New Roman"/>
-            <w:sz w:val="24"/>
-            <w:szCs w:val="24"/>
-          </w:rPr>
-          <w:t xml:space="preserve">We use unsupervised learning </w:t>
-        </w:r>
-      </w:ins>
-      <w:del w:id="178" w:author="I Gde Dharma Nugraha" w:date="2015-04-30T21:06:00Z">
-        <w:r>
-          <w:rPr>
-            <w:rFonts w:ascii="Times New Roman" w:hAnsi="Times New Roman" w:cs="Times New Roman"/>
-            <w:sz w:val="24"/>
-            <w:szCs w:val="24"/>
-          </w:rPr>
-          <w:delText xml:space="preserve">To </w:delText>
-        </w:r>
-      </w:del>
-      <w:ins w:id="179" w:author="I Gde Dharma Nugraha" w:date="2015-04-30T21:06:00Z">
-        <w:r>
-          <w:rPr>
-            <w:rFonts w:ascii="Times New Roman" w:hAnsi="Times New Roman" w:cs="Times New Roman"/>
-            <w:sz w:val="24"/>
-            <w:szCs w:val="24"/>
-          </w:rPr>
-          <w:t xml:space="preserve">to </w:t>
-        </w:r>
-      </w:ins>
+      <w:r>
+        <w:rPr>
+          <w:rFonts w:ascii="Times New Roman" w:hAnsi="Times New Roman" w:cs="Times New Roman"/>
+          <w:sz w:val="24"/>
+          <w:szCs w:val="24"/>
+        </w:rPr>
+        <w:t xml:space="preserve">We use unsupervised learning to </w:t>
+      </w:r>
       <w:r>
         <w:rPr>
           <w:rFonts w:ascii="Times New Roman" w:hAnsi="Times New Roman" w:cs="Times New Roman"/>
@@ -6271,34 +3869,14 @@
         </w:rPr>
         <w:t xml:space="preserve">analyze the result, </w:t>
       </w:r>
-      <w:del w:id="180" w:author="I Gde Dharma Nugraha" w:date="2015-04-30T21:06:00Z">
-        <w:r>
-          <w:rPr>
-            <w:rFonts w:ascii="Times New Roman" w:hAnsi="Times New Roman" w:cs="Times New Roman"/>
-            <w:sz w:val="24"/>
-            <w:szCs w:val="24"/>
-          </w:rPr>
-          <w:delText>because of the data that we collected does not have any label so we prefe</w:delText>
-        </w:r>
-        <w:r>
-          <w:rPr>
-            <w:rFonts w:ascii="Times New Roman" w:hAnsi="Times New Roman" w:cs="Times New Roman"/>
-            <w:sz w:val="24"/>
-            <w:szCs w:val="24"/>
-          </w:rPr>
-          <w:delText>r to use unsupervised learning</w:delText>
-        </w:r>
-      </w:del>
-      <w:ins w:id="181" w:author="I Gde Dharma Nugraha" w:date="2015-04-30T21:06:00Z">
-        <w:r>
-          <w:rPr>
-            <w:rFonts w:ascii="Times New Roman" w:hAnsi="Times New Roman" w:cs="Times New Roman"/>
-            <w:sz w:val="24"/>
-            <w:szCs w:val="24"/>
-          </w:rPr>
-          <w:t>since the collected data had no any label</w:t>
-        </w:r>
-      </w:ins>
+      <w:r>
+        <w:rPr>
+          <w:rFonts w:ascii="Times New Roman" w:hAnsi="Times New Roman" w:cs="Times New Roman"/>
+          <w:sz w:val="24"/>
+          <w:szCs w:val="24"/>
+        </w:rPr>
+        <w:t>since the collected data had no any label</w:t>
+      </w:r>
       <w:r>
         <w:rPr>
           <w:rFonts w:ascii="Times New Roman" w:hAnsi="Times New Roman" w:cs="Times New Roman"/>
@@ -6326,25 +3904,7 @@
           <w:sz w:val="24"/>
           <w:szCs w:val="24"/>
         </w:rPr>
-        <w:t>In this research we develop two systems</w:t>
-      </w:r>
-      <w:del w:id="182" w:author="I Gde Dharma Nugraha" w:date="2015-04-30T21:06:00Z">
-        <w:r>
-          <w:rPr>
-            <w:rFonts w:ascii="Times New Roman" w:hAnsi="Times New Roman" w:cs="Times New Roman"/>
-            <w:sz w:val="24"/>
-            <w:szCs w:val="24"/>
-          </w:rPr>
-          <w:delText xml:space="preserve"> are</w:delText>
-        </w:r>
-      </w:del>
-      <w:r>
-        <w:rPr>
-          <w:rFonts w:ascii="Times New Roman" w:hAnsi="Times New Roman" w:cs="Times New Roman"/>
-          <w:sz w:val="24"/>
-          <w:szCs w:val="24"/>
-        </w:rPr>
-        <w:t>:</w:t>
+        <w:t>In this research we develop two systems:</w:t>
       </w:r>
     </w:p>
     <w:p>
@@ -6419,26 +3979,14 @@
         </w:rPr>
         <w:t xml:space="preserve">Application data collector is application that we used for collecting user’s personal data. This application is </w:t>
       </w:r>
-      <w:del w:id="183" w:author="I Gde Dharma Nugraha" w:date="2015-04-30T21:07:00Z">
-        <w:r>
-          <w:rPr>
-            <w:rFonts w:ascii="Times New Roman" w:hAnsi="Times New Roman" w:cs="Times New Roman"/>
-            <w:sz w:val="24"/>
-            <w:szCs w:val="24"/>
-          </w:rPr>
-          <w:delText>android application</w:delText>
-        </w:r>
-      </w:del>
-      <w:ins w:id="184" w:author="I Gde Dharma Nugraha" w:date="2015-04-30T21:07:00Z">
-        <w:r>
-          <w:rPr>
-            <w:rFonts w:ascii="Times New Roman" w:hAnsi="Times New Roman" w:cs="Times New Roman"/>
-            <w:sz w:val="24"/>
-            <w:szCs w:val="24"/>
-          </w:rPr>
-          <w:t>developed based on android environment</w:t>
-        </w:r>
-      </w:ins>
+      <w:r>
+        <w:rPr>
+          <w:rFonts w:ascii="Times New Roman" w:hAnsi="Times New Roman" w:cs="Times New Roman"/>
+          <w:sz w:val="24"/>
+          <w:szCs w:val="24"/>
+        </w:rPr>
+        <w:t>developed based on android environment</w:t>
+      </w:r>
       <w:r>
         <w:rPr>
           <w:rFonts w:ascii="Times New Roman" w:hAnsi="Times New Roman" w:cs="Times New Roman"/>
@@ -6447,26 +3995,14 @@
         </w:rPr>
         <w:t xml:space="preserve">. After we have all </w:t>
       </w:r>
-      <w:del w:id="185" w:author="I Gde Dharma Nugraha" w:date="2015-04-30T21:09:00Z">
-        <w:r>
-          <w:rPr>
-            <w:rFonts w:ascii="Times New Roman" w:hAnsi="Times New Roman" w:cs="Times New Roman"/>
-            <w:sz w:val="24"/>
-            <w:szCs w:val="24"/>
-          </w:rPr>
-          <w:delText xml:space="preserve">of </w:delText>
-        </w:r>
-      </w:del>
-      <w:ins w:id="186" w:author="I Gde Dharma Nugraha" w:date="2015-04-30T21:09:00Z">
-        <w:r>
-          <w:rPr>
-            <w:rFonts w:ascii="Times New Roman" w:hAnsi="Times New Roman" w:cs="Times New Roman"/>
-            <w:sz w:val="24"/>
-            <w:szCs w:val="24"/>
-          </w:rPr>
-          <w:t xml:space="preserve">the </w:t>
-        </w:r>
-      </w:ins>
+      <w:r>
+        <w:rPr>
+          <w:rFonts w:ascii="Times New Roman" w:hAnsi="Times New Roman" w:cs="Times New Roman"/>
+          <w:sz w:val="24"/>
+          <w:szCs w:val="24"/>
+        </w:rPr>
+        <w:t xml:space="preserve">the </w:t>
+      </w:r>
       <w:r>
         <w:rPr>
           <w:rFonts w:ascii="Times New Roman" w:hAnsi="Times New Roman" w:cs="Times New Roman"/>
@@ -6480,11 +4016,11 @@
       <w:pPr>
         <w:pStyle w:val="Heading1"/>
       </w:pPr>
-      <w:bookmarkStart w:id="187" w:name="_Toc418195663"/>
+      <w:bookmarkStart w:id="2" w:name="_Toc418195663"/>
       <w:r>
         <w:t>Application Data Collector</w:t>
       </w:r>
-      <w:bookmarkEnd w:id="187"/>
+      <w:bookmarkEnd w:id="2"/>
     </w:p>
     <w:p>
       <w:pPr>
@@ -6504,25 +4040,7 @@
           <w:sz w:val="24"/>
           <w:szCs w:val="24"/>
         </w:rPr>
-        <w:t xml:space="preserve">To develop application data collector, </w:t>
-      </w:r>
-      <w:del w:id="188" w:author="I Gde Dharma Nugraha" w:date="2015-04-30T21:10:00Z">
-        <w:r>
-          <w:rPr>
-            <w:rFonts w:ascii="Times New Roman" w:hAnsi="Times New Roman" w:cs="Times New Roman"/>
-            <w:sz w:val="24"/>
-            <w:szCs w:val="24"/>
-          </w:rPr>
-          <w:delText xml:space="preserve">we do not develop from scratch, </w:delText>
-        </w:r>
-      </w:del>
-      <w:r>
-        <w:rPr>
-          <w:rFonts w:ascii="Times New Roman" w:hAnsi="Times New Roman" w:cs="Times New Roman"/>
-          <w:sz w:val="24"/>
-          <w:szCs w:val="24"/>
-        </w:rPr>
-        <w:t>we use Funf library. T</w:t>
+        <w:t>To develop application data collector, we use Funf library. T</w:t>
       </w:r>
       <w:r>
         <w:rPr>
@@ -6532,91 +4050,29 @@
         </w:rPr>
         <w:t>he Funf Open Sensing Framework is an Android-based extensible framework, originally developed at the MIT Media Lab</w:t>
       </w:r>
-      <w:del w:id="189" w:author="I Gde Dharma Nugraha" w:date="2015-04-30T21:10:00Z">
-        <w:r>
-          <w:rPr>
-            <w:rFonts w:ascii="Times New Roman" w:hAnsi="Times New Roman" w:cs="Times New Roman"/>
-            <w:sz w:val="24"/>
-            <w:szCs w:val="24"/>
-          </w:rPr>
-          <w:delText xml:space="preserve">, </w:delText>
-        </w:r>
-      </w:del>
-      <w:ins w:id="190" w:author="I Gde Dharma Nugraha" w:date="2015-04-30T21:10:00Z">
-        <w:r>
-          <w:rPr>
-            <w:rFonts w:ascii="Times New Roman" w:hAnsi="Times New Roman" w:cs="Times New Roman"/>
-            <w:sz w:val="24"/>
-            <w:szCs w:val="24"/>
-          </w:rPr>
-          <w:t>. T</w:t>
-        </w:r>
-      </w:ins>
-      <w:ins w:id="191" w:author="I Gde Dharma Nugraha" w:date="2015-04-30T21:11:00Z">
-        <w:r>
-          <w:rPr>
-            <w:rFonts w:ascii="Times New Roman" w:hAnsi="Times New Roman" w:cs="Times New Roman"/>
-            <w:sz w:val="24"/>
-            <w:szCs w:val="24"/>
-          </w:rPr>
-          <w:t xml:space="preserve">his </w:t>
-        </w:r>
-      </w:ins>
-      <w:ins w:id="192" w:author="I Gde Dharma Nugraha" w:date="2015-04-30T21:12:00Z">
-        <w:r>
-          <w:rPr>
-            <w:rFonts w:ascii="Times New Roman" w:hAnsi="Times New Roman" w:cs="Times New Roman"/>
-            <w:sz w:val="24"/>
-            <w:szCs w:val="24"/>
-          </w:rPr>
-          <w:t>frameworks</w:t>
-        </w:r>
-      </w:ins>
-      <w:ins w:id="193" w:author="I Gde Dharma Nugraha" w:date="2015-04-30T21:11:00Z">
-        <w:r>
-          <w:rPr>
-            <w:rFonts w:ascii="Times New Roman" w:hAnsi="Times New Roman" w:cs="Times New Roman"/>
-            <w:sz w:val="24"/>
-            <w:szCs w:val="24"/>
-          </w:rPr>
-          <w:t xml:space="preserve"> consist of API</w:t>
-        </w:r>
-      </w:ins>
-      <w:ins w:id="194" w:author="I Gde Dharma Nugraha" w:date="2015-04-30T21:10:00Z">
-        <w:r>
-          <w:rPr>
-            <w:rFonts w:ascii="Times New Roman" w:hAnsi="Times New Roman" w:cs="Times New Roman"/>
-            <w:sz w:val="24"/>
-            <w:szCs w:val="24"/>
-          </w:rPr>
-          <w:t xml:space="preserve"> </w:t>
-        </w:r>
-      </w:ins>
-      <w:r>
-        <w:rPr>
-          <w:rFonts w:ascii="Times New Roman" w:hAnsi="Times New Roman" w:cs="Times New Roman"/>
-          <w:sz w:val="24"/>
-          <w:szCs w:val="24"/>
-        </w:rPr>
-        <w:t xml:space="preserve">for </w:t>
-      </w:r>
-      <w:del w:id="195" w:author="I Gde Dharma Nugraha" w:date="2015-04-30T21:12:00Z">
-        <w:r>
-          <w:rPr>
-            <w:rFonts w:ascii="Times New Roman" w:hAnsi="Times New Roman" w:cs="Times New Roman"/>
-            <w:sz w:val="24"/>
-            <w:szCs w:val="24"/>
-          </w:rPr>
-          <w:delText xml:space="preserve">doing </w:delText>
-        </w:r>
-      </w:del>
-      <w:r>
-        <w:rPr>
-          <w:rFonts w:ascii="Times New Roman" w:hAnsi="Times New Roman" w:cs="Times New Roman"/>
-          <w:sz w:val="24"/>
-          <w:szCs w:val="24"/>
-        </w:rPr>
-        <w:t>phone-based mobile sensing. Funf provides a reusable set of functionalities enabling the colle</w:t>
+      <w:r>
+        <w:rPr>
+          <w:rFonts w:ascii="Times New Roman" w:hAnsi="Times New Roman" w:cs="Times New Roman"/>
+          <w:sz w:val="24"/>
+          <w:szCs w:val="24"/>
+        </w:rPr>
+        <w:t>. This frameworks consist of API</w:t>
+      </w:r>
+      <w:r>
+        <w:rPr>
+          <w:rFonts w:ascii="Times New Roman" w:hAnsi="Times New Roman" w:cs="Times New Roman"/>
+          <w:sz w:val="24"/>
+          <w:szCs w:val="24"/>
+        </w:rPr>
+        <w:t xml:space="preserve"> </w:t>
+      </w:r>
+      <w:r>
+        <w:rPr>
+          <w:rFonts w:ascii="Times New Roman" w:hAnsi="Times New Roman" w:cs="Times New Roman"/>
+          <w:sz w:val="24"/>
+          <w:szCs w:val="24"/>
+        </w:rPr>
+        <w:t>for phone-based mobile sensing. Funf provides a reusable set of functionalities enabling the colle</w:t>
       </w:r>
       <w:r>
         <w:rPr>
@@ -6666,16 +4122,14 @@
         </w:rPr>
         <w:t xml:space="preserve">Figure 1 shows </w:t>
       </w:r>
-      <w:ins w:id="196" w:author="I Gde Dharma Nugraha" w:date="2015-04-30T21:16:00Z">
-        <w:r>
-          <w:rPr>
-            <w:rFonts w:ascii="Times New Roman" w:hAnsi="Times New Roman" w:cs="Times New Roman"/>
-            <w:sz w:val="24"/>
-            <w:szCs w:val="24"/>
-          </w:rPr>
-          <w:t xml:space="preserve">the types of sensing that can be done by </w:t>
-        </w:r>
-      </w:ins>
+      <w:r>
+        <w:rPr>
+          <w:rFonts w:ascii="Times New Roman" w:hAnsi="Times New Roman" w:cs="Times New Roman"/>
+          <w:sz w:val="24"/>
+          <w:szCs w:val="24"/>
+        </w:rPr>
+        <w:t xml:space="preserve">the types of sensing that can be done by </w:t>
+      </w:r>
       <w:r>
         <w:rPr>
           <w:rFonts w:ascii="Times New Roman" w:hAnsi="Times New Roman" w:cs="Times New Roman"/>
@@ -6684,26 +4138,14 @@
         </w:rPr>
         <w:t>Funf framework</w:t>
       </w:r>
-      <w:del w:id="197" w:author="I Gde Dharma Nugraha" w:date="2015-04-30T21:16:00Z">
-        <w:r>
-          <w:rPr>
-            <w:rFonts w:ascii="Times New Roman" w:hAnsi="Times New Roman" w:cs="Times New Roman"/>
-            <w:sz w:val="24"/>
-            <w:szCs w:val="24"/>
-          </w:rPr>
-          <w:delText xml:space="preserve"> can collect many of sensing from smartphone such</w:delText>
-        </w:r>
-      </w:del>
-      <w:ins w:id="198" w:author="I Gde Dharma Nugraha" w:date="2015-04-30T21:16:00Z">
-        <w:r>
-          <w:rPr>
-            <w:rFonts w:ascii="Times New Roman" w:hAnsi="Times New Roman" w:cs="Times New Roman"/>
-            <w:sz w:val="24"/>
-            <w:szCs w:val="24"/>
-          </w:rPr>
-          <w:t>, i.e.,</w:t>
-        </w:r>
-      </w:ins>
+      <w:r>
+        <w:rPr>
+          <w:rFonts w:ascii="Times New Roman" w:hAnsi="Times New Roman" w:cs="Times New Roman"/>
+          <w:sz w:val="24"/>
+          <w:szCs w:val="24"/>
+        </w:rPr>
+        <w:t>, i.e.,</w:t>
+      </w:r>
       <w:r>
         <w:rPr>
           <w:rFonts w:ascii="Times New Roman" w:hAnsi="Times New Roman" w:cs="Times New Roman"/>
@@ -6721,86 +4163,14 @@
         <w:lastRenderedPageBreak/>
         <w:t xml:space="preserve">communication and usage, social proximity, and many more. </w:t>
       </w:r>
-      <w:ins w:id="199" w:author="I Gde Dharma Nugraha" w:date="2015-04-30T21:17:00Z">
-        <w:r>
-          <w:rPr>
-            <w:rFonts w:ascii="Times New Roman" w:hAnsi="Times New Roman" w:cs="Times New Roman"/>
-            <w:sz w:val="24"/>
-            <w:szCs w:val="24"/>
-          </w:rPr>
-          <w:t xml:space="preserve">This document contains </w:t>
-        </w:r>
-      </w:ins>
-      <w:ins w:id="200" w:author="I Gde Dharma Nugraha" w:date="2015-04-30T21:18:00Z">
-        <w:r>
-          <w:rPr>
-            <w:rFonts w:ascii="Times New Roman" w:hAnsi="Times New Roman" w:cs="Times New Roman"/>
-            <w:sz w:val="24"/>
-            <w:szCs w:val="24"/>
-          </w:rPr>
-          <w:t>the description about the data that we have collected, the way to extract the feature from it and how to visualize and analyze it.</w:t>
-        </w:r>
-      </w:ins>
-      <w:del w:id="201" w:author="I Gde Dharma Nugraha" w:date="2015-04-30T21:18:00Z">
-        <w:r>
-          <w:rPr>
-            <w:rFonts w:ascii="Times New Roman" w:hAnsi="Times New Roman" w:cs="Times New Roman"/>
-            <w:sz w:val="24"/>
-            <w:szCs w:val="24"/>
-          </w:rPr>
-          <w:delText xml:space="preserve">In this document, we do not describe details about Funf architecture but we describe about the data that we have collected and how to extract, visualize and analyze it. </w:delText>
-        </w:r>
-        <w:r>
-          <w:rPr>
-            <w:rFonts w:ascii="Times New Roman" w:hAnsi="Times New Roman" w:cs="Times New Roman"/>
-            <w:sz w:val="24"/>
-            <w:szCs w:val="24"/>
-          </w:rPr>
-          <w:delText xml:space="preserve">More details about Funf architecture </w:delText>
-        </w:r>
-        <w:r>
-          <w:rPr>
-            <w:rFonts w:ascii="Times New Roman" w:hAnsi="Times New Roman" w:cs="Times New Roman"/>
-            <w:sz w:val="24"/>
-            <w:szCs w:val="24"/>
-          </w:rPr>
-          <w:delText>can be seen in</w:delText>
-        </w:r>
-        <w:r>
-          <w:rPr>
-            <w:rFonts w:ascii="Times New Roman" w:hAnsi="Times New Roman" w:cs="Times New Roman"/>
-            <w:sz w:val="24"/>
-            <w:szCs w:val="24"/>
-          </w:rPr>
-          <w:delText xml:space="preserve"> the main site of Funf</w:delText>
-        </w:r>
-        <w:r>
-          <w:rPr>
-            <w:rStyle w:val="FootnoteReference"/>
-            <w:rFonts w:ascii="Times New Roman" w:hAnsi="Times New Roman" w:cs="Times New Roman"/>
-            <w:sz w:val="24"/>
-            <w:szCs w:val="24"/>
-          </w:rPr>
-          <w:footnoteReference w:id="1"/>
-        </w:r>
-        <w:r>
-          <w:rPr>
-            <w:rFonts w:ascii="Times New Roman" w:hAnsi="Times New Roman" w:cs="Times New Roman"/>
-            <w:sz w:val="24"/>
-            <w:szCs w:val="24"/>
-          </w:rPr>
-          <w:delText xml:space="preserve"> and also Funf developer site</w:delText>
-        </w:r>
-        <w:r>
-          <w:rPr>
-            <w:rStyle w:val="FootnoteReference"/>
-            <w:rFonts w:ascii="Times New Roman" w:hAnsi="Times New Roman" w:cs="Times New Roman"/>
-            <w:sz w:val="24"/>
-            <w:szCs w:val="24"/>
-          </w:rPr>
-          <w:footnoteReference w:id="2"/>
-        </w:r>
-      </w:del>
+      <w:r>
+        <w:rPr>
+          <w:rFonts w:ascii="Times New Roman" w:hAnsi="Times New Roman" w:cs="Times New Roman"/>
+          <w:sz w:val="24"/>
+          <w:szCs w:val="24"/>
+        </w:rPr>
+        <w:t>This document contains the description about the data that we have collected, the way to extract the feature from it and how to visualize and analyze it.</w:t>
+      </w:r>
       <w:r>
         <w:rPr>
           <w:rFonts w:ascii="Times New Roman" w:hAnsi="Times New Roman" w:cs="Times New Roman"/>
@@ -6886,11 +4256,11 @@
           <w:tab w:val="left" w:pos="3270"/>
         </w:tabs>
       </w:pPr>
-      <w:bookmarkStart w:id="206" w:name="_Toc418195664"/>
+      <w:bookmarkStart w:id="3" w:name="_Toc418195664"/>
       <w:r>
         <w:t>Data Description</w:t>
       </w:r>
-      <w:bookmarkEnd w:id="206"/>
+      <w:bookmarkEnd w:id="3"/>
       <w:r>
         <w:tab/>
       </w:r>
@@ -6907,34 +4277,14 @@
           <w:szCs w:val="24"/>
         </w:rPr>
       </w:pPr>
-      <w:ins w:id="207" w:author="I Gde Dharma Nugraha" w:date="2015-04-30T21:20:00Z">
-        <w:r>
-          <w:rPr>
-            <w:rFonts w:ascii="Times New Roman" w:hAnsi="Times New Roman" w:cs="Times New Roman"/>
-            <w:sz w:val="24"/>
-            <w:szCs w:val="24"/>
-          </w:rPr>
-          <w:t xml:space="preserve">For our application data collector, we implement opportunistic sensing approach that minimize the intervention of the users. </w:t>
-        </w:r>
-      </w:ins>
-      <w:del w:id="208" w:author="I Gde Dharma Nugraha" w:date="2015-04-30T21:21:00Z">
-        <w:r>
-          <w:rPr>
-            <w:rFonts w:ascii="Times New Roman" w:hAnsi="Times New Roman" w:cs="Times New Roman"/>
-            <w:sz w:val="24"/>
-            <w:szCs w:val="24"/>
-          </w:rPr>
-          <w:delText>Our application follows opportunistic sensing</w:delText>
-        </w:r>
-        <w:r>
-          <w:rPr>
-            <w:rFonts w:ascii="Times New Roman" w:hAnsi="Times New Roman" w:cs="Times New Roman"/>
-            <w:sz w:val="24"/>
-            <w:szCs w:val="24"/>
-          </w:rPr>
-          <w:delText xml:space="preserve"> because we do not want to bothering user much. </w:delText>
-        </w:r>
-      </w:del>
+      <w:r>
+        <w:rPr>
+          <w:rFonts w:ascii="Times New Roman" w:hAnsi="Times New Roman" w:cs="Times New Roman"/>
+          <w:sz w:val="24"/>
+          <w:szCs w:val="24"/>
+        </w:rPr>
+        <w:t xml:space="preserve">For our application data collector, we implement opportunistic sensing approach that minimize the intervention of the users. </w:t>
+      </w:r>
       <w:r>
         <w:rPr>
           <w:rFonts w:ascii="Times New Roman" w:hAnsi="Times New Roman" w:cs="Times New Roman"/>
@@ -6943,26 +4293,14 @@
         </w:rPr>
         <w:t xml:space="preserve">To do </w:t>
       </w:r>
-      <w:del w:id="209" w:author="I Gde Dharma Nugraha" w:date="2015-04-30T21:22:00Z">
-        <w:r>
-          <w:rPr>
-            <w:rFonts w:ascii="Times New Roman" w:hAnsi="Times New Roman" w:cs="Times New Roman"/>
-            <w:sz w:val="24"/>
-            <w:szCs w:val="24"/>
-          </w:rPr>
-          <w:delText xml:space="preserve">that </w:delText>
-        </w:r>
-      </w:del>
-      <w:ins w:id="210" w:author="I Gde Dharma Nugraha" w:date="2015-04-30T21:22:00Z">
-        <w:r>
-          <w:rPr>
-            <w:rFonts w:ascii="Times New Roman" w:hAnsi="Times New Roman" w:cs="Times New Roman"/>
-            <w:sz w:val="24"/>
-            <w:szCs w:val="24"/>
-          </w:rPr>
-          <w:t xml:space="preserve">so, </w:t>
-        </w:r>
-      </w:ins>
+      <w:r>
+        <w:rPr>
+          <w:rFonts w:ascii="Times New Roman" w:hAnsi="Times New Roman" w:cs="Times New Roman"/>
+          <w:sz w:val="24"/>
+          <w:szCs w:val="24"/>
+        </w:rPr>
+        <w:t xml:space="preserve">so, </w:t>
+      </w:r>
       <w:r>
         <w:rPr>
           <w:rFonts w:ascii="Times New Roman" w:hAnsi="Times New Roman" w:cs="Times New Roman"/>
@@ -6971,26 +4309,14 @@
         </w:rPr>
         <w:t>we must define the time (interval and duration)</w:t>
       </w:r>
-      <w:del w:id="211" w:author="I Gde Dharma Nugraha" w:date="2015-04-30T21:22:00Z">
-        <w:r>
-          <w:rPr>
-            <w:rFonts w:ascii="Times New Roman" w:hAnsi="Times New Roman" w:cs="Times New Roman"/>
-            <w:sz w:val="24"/>
-            <w:szCs w:val="24"/>
-          </w:rPr>
-          <w:delText>, when</w:delText>
-        </w:r>
-      </w:del>
-      <w:ins w:id="212" w:author="I Gde Dharma Nugraha" w:date="2015-04-30T21:22:00Z">
-        <w:r>
-          <w:rPr>
-            <w:rFonts w:ascii="Times New Roman" w:hAnsi="Times New Roman" w:cs="Times New Roman"/>
-            <w:sz w:val="24"/>
-            <w:szCs w:val="24"/>
-          </w:rPr>
-          <w:t xml:space="preserve"> for</w:t>
-        </w:r>
-      </w:ins>
+      <w:r>
+        <w:rPr>
+          <w:rFonts w:ascii="Times New Roman" w:hAnsi="Times New Roman" w:cs="Times New Roman"/>
+          <w:sz w:val="24"/>
+          <w:szCs w:val="24"/>
+        </w:rPr>
+        <w:t xml:space="preserve"> for</w:t>
+      </w:r>
       <w:r>
         <w:rPr>
           <w:rFonts w:ascii="Times New Roman" w:hAnsi="Times New Roman" w:cs="Times New Roman"/>
@@ -6999,26 +4325,14 @@
         </w:rPr>
         <w:t xml:space="preserve"> the application </w:t>
       </w:r>
-      <w:del w:id="213" w:author="I Gde Dharma Nugraha" w:date="2015-04-30T21:23:00Z">
-        <w:r>
-          <w:rPr>
-            <w:rFonts w:ascii="Times New Roman" w:hAnsi="Times New Roman" w:cs="Times New Roman"/>
-            <w:sz w:val="24"/>
-            <w:szCs w:val="24"/>
-          </w:rPr>
-          <w:delText xml:space="preserve">will </w:delText>
-        </w:r>
-      </w:del>
-      <w:ins w:id="214" w:author="I Gde Dharma Nugraha" w:date="2015-04-30T21:23:00Z">
-        <w:r>
-          <w:rPr>
-            <w:rFonts w:ascii="Times New Roman" w:hAnsi="Times New Roman" w:cs="Times New Roman"/>
-            <w:sz w:val="24"/>
-            <w:szCs w:val="24"/>
-          </w:rPr>
-          <w:t xml:space="preserve">to </w:t>
-        </w:r>
-      </w:ins>
+      <w:r>
+        <w:rPr>
+          <w:rFonts w:ascii="Times New Roman" w:hAnsi="Times New Roman" w:cs="Times New Roman"/>
+          <w:sz w:val="24"/>
+          <w:szCs w:val="24"/>
+        </w:rPr>
+        <w:t xml:space="preserve">to </w:t>
+      </w:r>
       <w:r>
         <w:rPr>
           <w:rFonts w:ascii="Times New Roman" w:hAnsi="Times New Roman" w:cs="Times New Roman"/>
@@ -7027,36 +4341,14 @@
         </w:rPr>
         <w:t xml:space="preserve">request the data from the smartphone. </w:t>
       </w:r>
-      <w:del w:id="215" w:author="I Gde Dharma Nugraha" w:date="2015-04-30T21:36:00Z">
-        <w:r>
-          <w:rPr>
-            <w:rFonts w:ascii="Times New Roman" w:hAnsi="Times New Roman" w:cs="Times New Roman"/>
-            <w:sz w:val="24"/>
-            <w:szCs w:val="24"/>
-          </w:rPr>
-          <w:delText xml:space="preserve">Interval means how many times in second system will send data request to the smartphone. </w:delText>
-        </w:r>
-      </w:del>
-      <w:del w:id="216" w:author="I Gde Dharma Nugraha" w:date="2015-04-30T21:23:00Z">
-        <w:r>
-          <w:rPr>
-            <w:rFonts w:ascii="Times New Roman" w:hAnsi="Times New Roman" w:cs="Times New Roman"/>
-            <w:sz w:val="24"/>
-            <w:szCs w:val="24"/>
-          </w:rPr>
-          <w:delText xml:space="preserve">The </w:delText>
-        </w:r>
-      </w:del>
-      <w:ins w:id="217" w:author="I Gde Dharma Nugraha" w:date="2015-04-30T21:23:00Z">
-        <w:r>
-          <w:rPr>
-            <w:rFonts w:ascii="Times New Roman" w:hAnsi="Times New Roman" w:cs="Times New Roman"/>
-            <w:sz w:val="24"/>
-            <w:szCs w:val="24"/>
-          </w:rPr>
-          <w:t xml:space="preserve">For </w:t>
-        </w:r>
-      </w:ins>
+      <w:r>
+        <w:rPr>
+          <w:rFonts w:ascii="Times New Roman" w:hAnsi="Times New Roman" w:cs="Times New Roman"/>
+          <w:sz w:val="24"/>
+          <w:szCs w:val="24"/>
+        </w:rPr>
+        <w:t xml:space="preserve">For </w:t>
+      </w:r>
       <w:r>
         <w:rPr>
           <w:rFonts w:ascii="Times New Roman" w:hAnsi="Times New Roman" w:cs="Times New Roman"/>
@@ -7065,48 +4357,6 @@
         </w:rPr>
         <w:t xml:space="preserve">example, </w:t>
       </w:r>
-      <w:del w:id="218" w:author="I Gde Dharma Nugraha" w:date="2015-04-30T21:31:00Z">
-        <w:r>
-          <w:rPr>
-            <w:rFonts w:ascii="Times New Roman" w:hAnsi="Times New Roman" w:cs="Times New Roman"/>
-            <w:sz w:val="24"/>
-            <w:szCs w:val="24"/>
-          </w:rPr>
-          <w:delText xml:space="preserve">we set interval 300 seconds means 5 minutes, so application will request and store the data for every 5 minutes. Duration is used in sensor data because without duration is useless to </w:delText>
-        </w:r>
-        <w:r>
-          <w:rPr>
-            <w:rFonts w:ascii="Times New Roman" w:hAnsi="Times New Roman" w:cs="Times New Roman"/>
-            <w:sz w:val="24"/>
-            <w:szCs w:val="24"/>
-          </w:rPr>
-          <w:delText>collect</w:delText>
-        </w:r>
-        <w:r>
-          <w:rPr>
-            <w:rFonts w:ascii="Times New Roman" w:hAnsi="Times New Roman" w:cs="Times New Roman"/>
-            <w:sz w:val="24"/>
-            <w:szCs w:val="24"/>
-          </w:rPr>
-          <w:delText xml:space="preserve"> the sensors data. The example</w:delText>
-        </w:r>
-        <w:r>
-          <w:rPr>
-            <w:rFonts w:ascii="Times New Roman" w:hAnsi="Times New Roman" w:cs="Times New Roman"/>
-            <w:sz w:val="24"/>
-            <w:szCs w:val="24"/>
-          </w:rPr>
-          <w:delText xml:space="preserve"> of duration</w:delText>
-        </w:r>
-        <w:r>
-          <w:rPr>
-            <w:rFonts w:ascii="Times New Roman" w:hAnsi="Times New Roman" w:cs="Times New Roman"/>
-            <w:sz w:val="24"/>
-            <w:szCs w:val="24"/>
-          </w:rPr>
-          <w:delText xml:space="preserve">, when </w:delText>
-        </w:r>
-      </w:del>
       <w:r>
         <w:rPr>
           <w:rFonts w:ascii="Times New Roman" w:hAnsi="Times New Roman" w:cs="Times New Roman"/>
@@ -7192,26 +4442,14 @@
         </w:rPr>
         <w:t>Table 1</w:t>
       </w:r>
-      <w:del w:id="219" w:author="I Gde Dharma Nugraha" w:date="2015-04-30T21:33:00Z">
-        <w:r>
-          <w:rPr>
-            <w:rFonts w:ascii="Times New Roman" w:hAnsi="Times New Roman" w:cs="Times New Roman"/>
-            <w:sz w:val="24"/>
-            <w:szCs w:val="24"/>
-          </w:rPr>
-          <w:delText>.</w:delText>
-        </w:r>
-      </w:del>
-      <w:ins w:id="220" w:author="I Gde Dharma Nugraha" w:date="2015-04-30T21:33:00Z">
-        <w:r>
-          <w:rPr>
-            <w:rFonts w:ascii="Times New Roman" w:hAnsi="Times New Roman" w:cs="Times New Roman"/>
-            <w:sz w:val="24"/>
-            <w:szCs w:val="24"/>
-          </w:rPr>
-          <w:t xml:space="preserve"> </w:t>
-        </w:r>
-      </w:ins>
+      <w:r>
+        <w:rPr>
+          <w:rFonts w:ascii="Times New Roman" w:hAnsi="Times New Roman" w:cs="Times New Roman"/>
+          <w:sz w:val="24"/>
+          <w:szCs w:val="24"/>
+        </w:rPr>
+        <w:t xml:space="preserve"> </w:t>
+      </w:r>
       <w:r>
         <w:rPr>
           <w:rFonts w:ascii="Times New Roman" w:hAnsi="Times New Roman" w:cs="Times New Roman"/>
@@ -7220,82 +4458,14 @@
         </w:rPr>
         <w:t xml:space="preserve">shows the interval and duration from each probes. </w:t>
       </w:r>
-      <w:ins w:id="221" w:author="I Gde Dharma Nugraha" w:date="2015-04-30T21:33:00Z">
-        <w:r>
-          <w:rPr>
-            <w:rFonts w:ascii="Times New Roman" w:hAnsi="Times New Roman" w:cs="Times New Roman"/>
-            <w:sz w:val="24"/>
-            <w:szCs w:val="24"/>
-          </w:rPr>
-          <w:t xml:space="preserve">We already conduct the research to choose the optimum setting for interval and duration. However, </w:t>
-        </w:r>
-      </w:ins>
-      <w:del w:id="222" w:author="I Gde Dharma Nugraha" w:date="2015-04-30T21:34:00Z">
-        <w:r>
-          <w:rPr>
-            <w:rFonts w:ascii="Times New Roman" w:hAnsi="Times New Roman" w:cs="Times New Roman"/>
-            <w:sz w:val="24"/>
-            <w:szCs w:val="24"/>
-          </w:rPr>
-          <w:delText>Those</w:delText>
-        </w:r>
-        <w:r>
-          <w:rPr>
-            <w:rFonts w:ascii="Times New Roman" w:hAnsi="Times New Roman" w:cs="Times New Roman"/>
-            <w:sz w:val="24"/>
-            <w:szCs w:val="24"/>
-          </w:rPr>
-          <w:delText xml:space="preserve"> interval and duration already tested and we thought </w:delText>
-        </w:r>
-        <w:r>
-          <w:rPr>
-            <w:rFonts w:ascii="Times New Roman" w:hAnsi="Times New Roman" w:cs="Times New Roman"/>
-            <w:sz w:val="24"/>
-            <w:szCs w:val="24"/>
-          </w:rPr>
-          <w:delText>those</w:delText>
-        </w:r>
-        <w:r>
-          <w:rPr>
-            <w:rFonts w:ascii="Times New Roman" w:hAnsi="Times New Roman" w:cs="Times New Roman"/>
-            <w:sz w:val="24"/>
-            <w:szCs w:val="24"/>
-          </w:rPr>
-          <w:delText xml:space="preserve"> setting </w:delText>
-        </w:r>
-        <w:r>
-          <w:rPr>
-            <w:rFonts w:ascii="Times New Roman" w:hAnsi="Times New Roman" w:cs="Times New Roman"/>
-            <w:sz w:val="24"/>
-            <w:szCs w:val="24"/>
-          </w:rPr>
-          <w:delText>was</w:delText>
-        </w:r>
-        <w:r>
-          <w:rPr>
-            <w:rFonts w:ascii="Times New Roman" w:hAnsi="Times New Roman" w:cs="Times New Roman"/>
-            <w:sz w:val="24"/>
-            <w:szCs w:val="24"/>
-          </w:rPr>
-          <w:delText xml:space="preserve"> </w:delText>
-        </w:r>
-        <w:r>
-          <w:rPr>
-            <w:rFonts w:ascii="Times New Roman" w:hAnsi="Times New Roman" w:cs="Times New Roman"/>
-            <w:sz w:val="24"/>
-            <w:szCs w:val="24"/>
-          </w:rPr>
-          <w:delText>optimum one</w:delText>
-        </w:r>
-        <w:r>
-          <w:rPr>
-            <w:rFonts w:ascii="Times New Roman" w:hAnsi="Times New Roman" w:cs="Times New Roman"/>
-            <w:sz w:val="24"/>
-            <w:szCs w:val="24"/>
-          </w:rPr>
-          <w:delText xml:space="preserve"> but </w:delText>
-        </w:r>
-      </w:del>
+      <w:r>
+        <w:rPr>
+          <w:rFonts w:ascii="Times New Roman" w:hAnsi="Times New Roman" w:cs="Times New Roman"/>
+          <w:sz w:val="24"/>
+          <w:szCs w:val="24"/>
+        </w:rPr>
+        <w:t xml:space="preserve">We already conduct the research to choose the optimum setting for interval and duration. However, </w:t>
+      </w:r>
       <w:r>
         <w:rPr>
           <w:rFonts w:ascii="Times New Roman" w:hAnsi="Times New Roman" w:cs="Times New Roman"/>
@@ -7312,34 +4482,14 @@
         </w:rPr>
         <w:t>Figure 2a shows the string.xml file in the directory of android project and Figure 2b shows inside the string.xml file</w:t>
       </w:r>
-      <w:del w:id="223" w:author="I Gde Dharma Nugraha" w:date="2015-04-30T21:38:00Z">
-        <w:r>
-          <w:rPr>
-            <w:rFonts w:ascii="Times New Roman" w:hAnsi="Times New Roman" w:cs="Times New Roman"/>
-            <w:sz w:val="24"/>
-            <w:szCs w:val="24"/>
-          </w:rPr>
-          <w:delText xml:space="preserve">, </w:delText>
-        </w:r>
-        <w:r>
-          <w:rPr>
-            <w:rFonts w:ascii="Times New Roman" w:hAnsi="Times New Roman" w:cs="Times New Roman"/>
-            <w:sz w:val="24"/>
-            <w:szCs w:val="24"/>
-          </w:rPr>
-          <w:delText>w</w:delText>
-        </w:r>
-      </w:del>
-      <w:ins w:id="224" w:author="I Gde Dharma Nugraha" w:date="2015-04-30T21:38:00Z">
-        <w:r>
-          <w:rPr>
-            <w:rFonts w:ascii="Times New Roman" w:hAnsi="Times New Roman" w:cs="Times New Roman"/>
-            <w:sz w:val="24"/>
-            <w:szCs w:val="24"/>
-          </w:rPr>
-          <w:t>. W</w:t>
-        </w:r>
-      </w:ins>
+      <w:r>
+        <w:rPr>
+          <w:rFonts w:ascii="Times New Roman" w:hAnsi="Times New Roman" w:cs="Times New Roman"/>
+          <w:sz w:val="24"/>
+          <w:szCs w:val="24"/>
+        </w:rPr>
+        <w:t>. W</w:t>
+      </w:r>
       <w:r>
         <w:rPr>
           <w:rFonts w:ascii="Times New Roman" w:hAnsi="Times New Roman" w:cs="Times New Roman"/>
@@ -7348,16 +4498,14 @@
         </w:rPr>
         <w:t xml:space="preserve">e can change </w:t>
       </w:r>
-      <w:ins w:id="225" w:author="I Gde Dharma Nugraha" w:date="2015-04-30T21:38:00Z">
-        <w:r>
-          <w:rPr>
-            <w:rFonts w:ascii="Times New Roman" w:hAnsi="Times New Roman" w:cs="Times New Roman"/>
-            <w:sz w:val="24"/>
-            <w:szCs w:val="24"/>
-          </w:rPr>
-          <w:t xml:space="preserve">the </w:t>
-        </w:r>
-      </w:ins>
+      <w:r>
+        <w:rPr>
+          <w:rFonts w:ascii="Times New Roman" w:hAnsi="Times New Roman" w:cs="Times New Roman"/>
+          <w:sz w:val="24"/>
+          <w:szCs w:val="24"/>
+        </w:rPr>
+        <w:t xml:space="preserve">the </w:t>
+      </w:r>
       <w:r>
         <w:rPr>
           <w:rFonts w:ascii="Times New Roman" w:hAnsi="Times New Roman" w:cs="Times New Roman"/>
@@ -7629,86 +4777,54 @@
     <w:p>
       <w:pPr>
         <w:rPr>
-          <w:ins w:id="226" w:author="rischan" w:date="2015-04-30T22:17:00Z"/>
-          <w:rFonts w:ascii="Times New Roman" w:hAnsi="Times New Roman" w:cs="Times New Roman"/>
-          <w:sz w:val="24"/>
-          <w:szCs w:val="24"/>
-        </w:rPr>
-      </w:pPr>
-      <w:ins w:id="227" w:author="rischan" w:date="2015-04-30T22:17:00Z">
-        <w:r>
-          <w:rPr>
-            <w:rFonts w:ascii="Times New Roman" w:hAnsi="Times New Roman" w:cs="Times New Roman"/>
-            <w:sz w:val="24"/>
-            <w:szCs w:val="24"/>
-          </w:rPr>
-          <w:br w:type="page"/>
-        </w:r>
-      </w:ins>
-    </w:p>
-    <w:p>
-      <w:pPr>
-        <w:rPr>
-          <w:ins w:id="228" w:author="rischan" w:date="2015-04-30T22:17:00Z"/>
-          <w:rFonts w:ascii="Times New Roman" w:hAnsi="Times New Roman" w:cs="Times New Roman"/>
-          <w:sz w:val="24"/>
-          <w:szCs w:val="24"/>
-        </w:rPr>
-        <w:pPrChange w:id="229" w:author="rischan" w:date="2015-04-30T22:17:00Z">
-          <w:pPr>
-            <w:jc w:val="both"/>
-          </w:pPr>
-        </w:pPrChange>
-      </w:pPr>
-    </w:p>
-    <w:p>
-      <w:pPr>
-        <w:rPr>
-          <w:ins w:id="230" w:author="rischan" w:date="2015-04-30T22:17:00Z"/>
-          <w:rFonts w:ascii="Times New Roman" w:hAnsi="Times New Roman" w:cs="Times New Roman"/>
-          <w:sz w:val="24"/>
-          <w:szCs w:val="24"/>
-        </w:rPr>
-        <w:pPrChange w:id="231" w:author="rischan" w:date="2015-04-30T22:17:00Z">
-          <w:pPr>
-            <w:jc w:val="both"/>
-          </w:pPr>
-        </w:pPrChange>
-      </w:pPr>
-    </w:p>
-    <w:p>
-      <w:pPr>
-        <w:rPr>
-          <w:rFonts w:ascii="Times New Roman" w:hAnsi="Times New Roman" w:cs="Times New Roman"/>
-          <w:sz w:val="24"/>
-          <w:szCs w:val="24"/>
-        </w:rPr>
-        <w:pPrChange w:id="232" w:author="rischan" w:date="2015-04-30T22:17:00Z">
-          <w:pPr>
-            <w:jc w:val="both"/>
-          </w:pPr>
-        </w:pPrChange>
-      </w:pPr>
-      <w:del w:id="233" w:author="I Gde Dharma Nugraha" w:date="2015-04-30T21:35:00Z">
-        <w:r>
-          <w:rPr>
-            <w:rFonts w:ascii="Times New Roman" w:hAnsi="Times New Roman" w:cs="Times New Roman"/>
-            <w:sz w:val="24"/>
-            <w:szCs w:val="24"/>
-          </w:rPr>
-          <w:delText>To make easy for remembering</w:delText>
-        </w:r>
-      </w:del>
-      <w:ins w:id="234" w:author="I Gde Dharma Nugraha" w:date="2015-04-30T21:35:00Z">
-        <w:r>
-          <w:rPr>
-            <w:rFonts w:ascii="Times New Roman" w:hAnsi="Times New Roman" w:cs="Times New Roman"/>
-            <w:sz w:val="24"/>
-            <w:szCs w:val="24"/>
-          </w:rPr>
-          <w:t>For simplicity</w:t>
-        </w:r>
-      </w:ins>
+          <w:rFonts w:ascii="Times New Roman" w:hAnsi="Times New Roman" w:cs="Times New Roman"/>
+          <w:sz w:val="24"/>
+          <w:szCs w:val="24"/>
+        </w:rPr>
+      </w:pPr>
+      <w:r>
+        <w:rPr>
+          <w:rFonts w:ascii="Times New Roman" w:hAnsi="Times New Roman" w:cs="Times New Roman"/>
+          <w:sz w:val="24"/>
+          <w:szCs w:val="24"/>
+        </w:rPr>
+        <w:br w:type="page"/>
+      </w:r>
+    </w:p>
+    <w:p>
+      <w:pPr>
+        <w:rPr>
+          <w:rFonts w:ascii="Times New Roman" w:hAnsi="Times New Roman" w:cs="Times New Roman"/>
+          <w:sz w:val="24"/>
+          <w:szCs w:val="24"/>
+        </w:rPr>
+      </w:pPr>
+    </w:p>
+    <w:p>
+      <w:pPr>
+        <w:rPr>
+          <w:rFonts w:ascii="Times New Roman" w:hAnsi="Times New Roman" w:cs="Times New Roman"/>
+          <w:sz w:val="24"/>
+          <w:szCs w:val="24"/>
+        </w:rPr>
+      </w:pPr>
+    </w:p>
+    <w:p>
+      <w:pPr>
+        <w:rPr>
+          <w:rFonts w:ascii="Times New Roman" w:hAnsi="Times New Roman" w:cs="Times New Roman"/>
+          <w:sz w:val="24"/>
+          <w:szCs w:val="24"/>
+        </w:rPr>
+      </w:pPr>
+      <w:r>
+        <w:rPr>
+          <w:rFonts w:ascii="Times New Roman" w:hAnsi="Times New Roman" w:cs="Times New Roman"/>
+          <w:sz w:val="24"/>
+          <w:szCs w:val="24"/>
+        </w:rPr>
+        <w:t>For simplicity</w:t>
+      </w:r>
       <w:r>
         <w:rPr>
           <w:rFonts w:ascii="Times New Roman" w:hAnsi="Times New Roman" w:cs="Times New Roman"/>
@@ -7739,25 +4855,7 @@
           <w:sz w:val="24"/>
           <w:szCs w:val="24"/>
         </w:rPr>
-        <w:t xml:space="preserve"> three of data categorization</w:t>
-      </w:r>
-      <w:del w:id="235" w:author="I Gde Dharma Nugraha" w:date="2015-04-30T21:36:00Z">
-        <w:r>
-          <w:rPr>
-            <w:rFonts w:ascii="Times New Roman" w:hAnsi="Times New Roman" w:cs="Times New Roman"/>
-            <w:sz w:val="24"/>
-            <w:szCs w:val="24"/>
-          </w:rPr>
-          <w:delText>, are</w:delText>
-        </w:r>
-      </w:del>
-      <w:r>
-        <w:rPr>
-          <w:rFonts w:ascii="Times New Roman" w:hAnsi="Times New Roman" w:cs="Times New Roman"/>
-          <w:sz w:val="24"/>
-          <w:szCs w:val="24"/>
-        </w:rPr>
-        <w:t>:</w:t>
+        <w:t xml:space="preserve"> three of data categorization:</w:t>
       </w:r>
     </w:p>
     <w:p>
@@ -7846,26 +4944,14 @@
         </w:rPr>
         <w:t xml:space="preserve">On request data means </w:t>
       </w:r>
-      <w:ins w:id="236" w:author="I Gde Dharma Nugraha" w:date="2015-04-30T21:41:00Z">
-        <w:r>
-          <w:rPr>
-            <w:rFonts w:ascii="Times New Roman" w:hAnsi="Times New Roman" w:cs="Times New Roman"/>
-            <w:sz w:val="24"/>
-            <w:szCs w:val="24"/>
-          </w:rPr>
-          <w:t>the data will be collected from the android system based on application request. For example</w:t>
-        </w:r>
-      </w:ins>
-      <w:del w:id="237" w:author="I Gde Dharma Nugraha" w:date="2015-04-30T21:42:00Z">
-        <w:r>
-          <w:rPr>
-            <w:rFonts w:ascii="Times New Roman" w:hAnsi="Times New Roman" w:cs="Times New Roman"/>
-            <w:sz w:val="24"/>
-            <w:szCs w:val="24"/>
-          </w:rPr>
-          <w:delText>we try to ask current values from android system such as</w:delText>
-        </w:r>
-      </w:del>
+      <w:r>
+        <w:rPr>
+          <w:rFonts w:ascii="Times New Roman" w:hAnsi="Times New Roman" w:cs="Times New Roman"/>
+          <w:sz w:val="24"/>
+          <w:szCs w:val="24"/>
+        </w:rPr>
+        <w:t>the data will be collected from the android system based on application request. For example</w:t>
+      </w:r>
       <w:r>
         <w:rPr>
           <w:rFonts w:ascii="Times New Roman" w:hAnsi="Times New Roman" w:cs="Times New Roman"/>
@@ -7874,16 +4960,14 @@
         </w:rPr>
         <w:t xml:space="preserve"> location, battery</w:t>
       </w:r>
-      <w:ins w:id="238" w:author="I Gde Dharma Nugraha" w:date="2015-04-30T21:42:00Z">
-        <w:r>
-          <w:rPr>
-            <w:rFonts w:ascii="Times New Roman" w:hAnsi="Times New Roman" w:cs="Times New Roman"/>
-            <w:sz w:val="24"/>
-            <w:szCs w:val="24"/>
-          </w:rPr>
-          <w:t xml:space="preserve"> status</w:t>
-        </w:r>
-      </w:ins>
+      <w:r>
+        <w:rPr>
+          <w:rFonts w:ascii="Times New Roman" w:hAnsi="Times New Roman" w:cs="Times New Roman"/>
+          <w:sz w:val="24"/>
+          <w:szCs w:val="24"/>
+        </w:rPr>
+        <w:t xml:space="preserve"> status</w:t>
+      </w:r>
       <w:r>
         <w:rPr>
           <w:rFonts w:ascii="Times New Roman" w:hAnsi="Times New Roman" w:cs="Times New Roman"/>
@@ -7892,16 +4976,14 @@
         </w:rPr>
         <w:t>, nearby Bluetooth and etc. Historical data means the</w:t>
       </w:r>
-      <w:ins w:id="239" w:author="I Gde Dharma Nugraha" w:date="2015-04-30T21:42:00Z">
-        <w:r>
-          <w:rPr>
-            <w:rFonts w:ascii="Times New Roman" w:hAnsi="Times New Roman" w:cs="Times New Roman"/>
-            <w:sz w:val="24"/>
-            <w:szCs w:val="24"/>
-          </w:rPr>
-          <w:t xml:space="preserve"> log</w:t>
-        </w:r>
-      </w:ins>
+      <w:r>
+        <w:rPr>
+          <w:rFonts w:ascii="Times New Roman" w:hAnsi="Times New Roman" w:cs="Times New Roman"/>
+          <w:sz w:val="24"/>
+          <w:szCs w:val="24"/>
+        </w:rPr>
+        <w:t xml:space="preserve"> log</w:t>
+      </w:r>
       <w:r>
         <w:rPr>
           <w:rFonts w:ascii="Times New Roman" w:hAnsi="Times New Roman" w:cs="Times New Roman"/>
@@ -7910,16 +4992,14 @@
         </w:rPr>
         <w:t xml:space="preserve"> data that already store in android database</w:t>
       </w:r>
-      <w:ins w:id="240" w:author="I Gde Dharma Nugraha" w:date="2015-04-30T21:42:00Z">
-        <w:r>
-          <w:rPr>
-            <w:rFonts w:ascii="Times New Roman" w:hAnsi="Times New Roman" w:cs="Times New Roman"/>
-            <w:sz w:val="24"/>
-            <w:szCs w:val="24"/>
-          </w:rPr>
-          <w:t>.</w:t>
-        </w:r>
-      </w:ins>
+      <w:r>
+        <w:rPr>
+          <w:rFonts w:ascii="Times New Roman" w:hAnsi="Times New Roman" w:cs="Times New Roman"/>
+          <w:sz w:val="24"/>
+          <w:szCs w:val="24"/>
+        </w:rPr>
+        <w:t>.</w:t>
+      </w:r>
       <w:r>
         <w:rPr>
           <w:rFonts w:ascii="Times New Roman" w:hAnsi="Times New Roman" w:cs="Times New Roman"/>
@@ -7928,26 +5008,14 @@
         </w:rPr>
         <w:t xml:space="preserve"> </w:t>
       </w:r>
-      <w:del w:id="241" w:author="I Gde Dharma Nugraha" w:date="2015-04-30T21:42:00Z">
-        <w:r>
-          <w:rPr>
-            <w:rFonts w:ascii="Times New Roman" w:hAnsi="Times New Roman" w:cs="Times New Roman"/>
-            <w:sz w:val="24"/>
-            <w:szCs w:val="24"/>
-          </w:rPr>
-          <w:delText xml:space="preserve">so </w:delText>
-        </w:r>
-      </w:del>
-      <w:ins w:id="242" w:author="I Gde Dharma Nugraha" w:date="2015-04-30T21:42:00Z">
-        <w:r>
-          <w:rPr>
-            <w:rFonts w:ascii="Times New Roman" w:hAnsi="Times New Roman" w:cs="Times New Roman"/>
-            <w:sz w:val="24"/>
-            <w:szCs w:val="24"/>
-          </w:rPr>
-          <w:t xml:space="preserve">So </w:t>
-        </w:r>
-      </w:ins>
+      <w:r>
+        <w:rPr>
+          <w:rFonts w:ascii="Times New Roman" w:hAnsi="Times New Roman" w:cs="Times New Roman"/>
+          <w:sz w:val="24"/>
+          <w:szCs w:val="24"/>
+        </w:rPr>
+        <w:t xml:space="preserve">So </w:t>
+      </w:r>
       <w:r>
         <w:rPr>
           <w:rFonts w:ascii="Times New Roman" w:hAnsi="Times New Roman" w:cs="Times New Roman"/>
@@ -7956,46 +5024,14 @@
         </w:rPr>
         <w:t>we try to access and collect it</w:t>
       </w:r>
-      <w:del w:id="243" w:author="I Gde Dharma Nugraha" w:date="2015-04-30T21:42:00Z">
-        <w:r>
-          <w:rPr>
-            <w:rFonts w:ascii="Times New Roman" w:hAnsi="Times New Roman" w:cs="Times New Roman"/>
-            <w:sz w:val="24"/>
-            <w:szCs w:val="24"/>
-          </w:rPr>
-          <w:delText xml:space="preserve">, </w:delText>
-        </w:r>
-      </w:del>
-      <w:ins w:id="244" w:author="I Gde Dharma Nugraha" w:date="2015-04-30T21:42:00Z">
-        <w:r>
-          <w:rPr>
-            <w:rFonts w:ascii="Times New Roman" w:hAnsi="Times New Roman" w:cs="Times New Roman"/>
-            <w:sz w:val="24"/>
-            <w:szCs w:val="24"/>
-          </w:rPr>
-          <w:t xml:space="preserve">. </w:t>
-        </w:r>
-      </w:ins>
-      <w:del w:id="245" w:author="I Gde Dharma Nugraha" w:date="2015-04-30T21:43:00Z">
-        <w:r>
-          <w:rPr>
-            <w:rFonts w:ascii="Times New Roman" w:hAnsi="Times New Roman" w:cs="Times New Roman"/>
-            <w:sz w:val="24"/>
-            <w:szCs w:val="24"/>
-          </w:rPr>
-          <w:delText xml:space="preserve">the </w:delText>
-        </w:r>
-      </w:del>
-      <w:ins w:id="246" w:author="I Gde Dharma Nugraha" w:date="2015-04-30T21:43:00Z">
-        <w:r>
-          <w:rPr>
-            <w:rFonts w:ascii="Times New Roman" w:hAnsi="Times New Roman" w:cs="Times New Roman"/>
-            <w:sz w:val="24"/>
-            <w:szCs w:val="24"/>
-          </w:rPr>
-          <w:t xml:space="preserve">The </w:t>
-        </w:r>
-      </w:ins>
+      <w:r>
+        <w:rPr>
+          <w:rFonts w:ascii="Times New Roman" w:hAnsi="Times New Roman" w:cs="Times New Roman"/>
+          <w:sz w:val="24"/>
+          <w:szCs w:val="24"/>
+        </w:rPr>
+        <w:t xml:space="preserve">. The </w:t>
+      </w:r>
       <w:r>
         <w:rPr>
           <w:rFonts w:ascii="Times New Roman" w:hAnsi="Times New Roman" w:cs="Times New Roman"/>
@@ -8004,26 +5040,14 @@
         </w:rPr>
         <w:t xml:space="preserve">example of historical data </w:t>
       </w:r>
-      <w:del w:id="247" w:author="I Gde Dharma Nugraha" w:date="2015-04-30T21:43:00Z">
-        <w:r>
-          <w:rPr>
-            <w:rFonts w:ascii="Times New Roman" w:hAnsi="Times New Roman" w:cs="Times New Roman"/>
-            <w:sz w:val="24"/>
-            <w:szCs w:val="24"/>
-          </w:rPr>
-          <w:delText xml:space="preserve">are </w:delText>
-        </w:r>
-      </w:del>
-      <w:ins w:id="248" w:author="I Gde Dharma Nugraha" w:date="2015-04-30T21:43:00Z">
-        <w:r>
-          <w:rPr>
-            <w:rFonts w:ascii="Times New Roman" w:hAnsi="Times New Roman" w:cs="Times New Roman"/>
-            <w:sz w:val="24"/>
-            <w:szCs w:val="24"/>
-          </w:rPr>
-          <w:t xml:space="preserve">such as </w:t>
-        </w:r>
-      </w:ins>
+      <w:r>
+        <w:rPr>
+          <w:rFonts w:ascii="Times New Roman" w:hAnsi="Times New Roman" w:cs="Times New Roman"/>
+          <w:sz w:val="24"/>
+          <w:szCs w:val="24"/>
+        </w:rPr>
+        <w:t xml:space="preserve">such as </w:t>
+      </w:r>
       <w:r>
         <w:rPr>
           <w:rFonts w:ascii="Times New Roman" w:hAnsi="Times New Roman" w:cs="Times New Roman"/>
@@ -8032,16 +5056,14 @@
         </w:rPr>
         <w:t xml:space="preserve">contact, call log, sms log, and etc. Continuous data means we can get those data continuously </w:t>
       </w:r>
-      <w:ins w:id="249" w:author="I Gde Dharma Nugraha" w:date="2015-04-30T21:43:00Z">
-        <w:r>
-          <w:rPr>
-            <w:rFonts w:ascii="Times New Roman" w:hAnsi="Times New Roman" w:cs="Times New Roman"/>
-            <w:sz w:val="24"/>
-            <w:szCs w:val="24"/>
-          </w:rPr>
-          <w:t xml:space="preserve">and real time </w:t>
-        </w:r>
-      </w:ins>
+      <w:r>
+        <w:rPr>
+          <w:rFonts w:ascii="Times New Roman" w:hAnsi="Times New Roman" w:cs="Times New Roman"/>
+          <w:sz w:val="24"/>
+          <w:szCs w:val="24"/>
+        </w:rPr>
+        <w:t xml:space="preserve">and real time </w:t>
+      </w:r>
       <w:r>
         <w:rPr>
           <w:rFonts w:ascii="Times New Roman" w:hAnsi="Times New Roman" w:cs="Times New Roman"/>
@@ -8050,96 +5072,30 @@
         </w:rPr>
         <w:t xml:space="preserve">such as sensor data (accelerometer, gyroscope, magnetic field, and etc). Another important thing is because we are living in time dimension space so every data has timestamp. Funf already has features to </w:t>
       </w:r>
-      <w:del w:id="250" w:author="I Gde Dharma Nugraha" w:date="2015-04-30T21:44:00Z">
-        <w:r>
-          <w:rPr>
-            <w:rFonts w:ascii="Times New Roman" w:hAnsi="Times New Roman" w:cs="Times New Roman"/>
-            <w:sz w:val="24"/>
-            <w:szCs w:val="24"/>
-          </w:rPr>
-          <w:delText xml:space="preserve">collect </w:delText>
-        </w:r>
-      </w:del>
-      <w:ins w:id="251" w:author="I Gde Dharma Nugraha" w:date="2015-04-30T21:44:00Z">
-        <w:r>
-          <w:rPr>
-            <w:rFonts w:ascii="Times New Roman" w:hAnsi="Times New Roman" w:cs="Times New Roman"/>
-            <w:sz w:val="24"/>
-            <w:szCs w:val="24"/>
-          </w:rPr>
-          <w:t xml:space="preserve">mark the </w:t>
-        </w:r>
-      </w:ins>
-      <w:r>
-        <w:rPr>
-          <w:rFonts w:ascii="Times New Roman" w:hAnsi="Times New Roman" w:cs="Times New Roman"/>
-          <w:sz w:val="24"/>
-          <w:szCs w:val="24"/>
-        </w:rPr>
-        <w:t>time</w:t>
-      </w:r>
-      <w:del w:id="252" w:author="I Gde Dharma Nugraha" w:date="2015-04-30T21:44:00Z">
-        <w:r>
-          <w:rPr>
-            <w:rFonts w:ascii="Times New Roman" w:hAnsi="Times New Roman" w:cs="Times New Roman"/>
-            <w:sz w:val="24"/>
-            <w:szCs w:val="24"/>
-          </w:rPr>
-          <w:delText>, Funf</w:delText>
-        </w:r>
-      </w:del>
-      <w:r>
-        <w:rPr>
-          <w:rFonts w:ascii="Times New Roman" w:hAnsi="Times New Roman" w:cs="Times New Roman"/>
-          <w:sz w:val="24"/>
-          <w:szCs w:val="24"/>
-        </w:rPr>
-        <w:t xml:space="preserve"> using UNIX UTC </w:t>
-      </w:r>
-      <w:del w:id="253" w:author="I Gde Dharma Nugraha" w:date="2015-04-30T21:45:00Z">
-        <w:r>
-          <w:rPr>
-            <w:rFonts w:ascii="Times New Roman" w:hAnsi="Times New Roman" w:cs="Times New Roman"/>
-            <w:sz w:val="24"/>
-            <w:szCs w:val="24"/>
-          </w:rPr>
-          <w:delText>(</w:delText>
-        </w:r>
-        <w:r>
-          <w:rPr>
-            <w:rFonts w:ascii="Times New Roman" w:hAnsi="Times New Roman" w:cs="Times New Roman"/>
-            <w:sz w:val="24"/>
-            <w:szCs w:val="24"/>
-          </w:rPr>
-          <w:delText>Coordinated Universal Time</w:delText>
-        </w:r>
-        <w:r>
-          <w:rPr>
-            <w:rFonts w:ascii="Times New Roman" w:hAnsi="Times New Roman" w:cs="Times New Roman"/>
-            <w:sz w:val="24"/>
-            <w:szCs w:val="24"/>
-          </w:rPr>
-          <w:delText xml:space="preserve">) which is ( </w:delText>
-        </w:r>
-        <w:r>
-          <w:rPr>
-            <w:rFonts w:ascii="Times New Roman" w:hAnsi="Times New Roman" w:cs="Times New Roman"/>
-            <w:sz w:val="24"/>
-            <w:szCs w:val="24"/>
-          </w:rPr>
-          <w:delText xml:space="preserve">Unix time or POSIX time or Unix timestamp) </w:delText>
-        </w:r>
-      </w:del>
-      <w:ins w:id="254" w:author="I Gde Dharma Nugraha" w:date="2015-04-30T21:45:00Z">
-        <w:r>
-          <w:rPr>
-            <w:rFonts w:ascii="Times New Roman" w:hAnsi="Times New Roman" w:cs="Times New Roman"/>
-            <w:sz w:val="24"/>
-            <w:szCs w:val="24"/>
-          </w:rPr>
-          <w:t xml:space="preserve">format. UNIX UTC </w:t>
-        </w:r>
-      </w:ins>
+      <w:r>
+        <w:rPr>
+          <w:rFonts w:ascii="Times New Roman" w:hAnsi="Times New Roman" w:cs="Times New Roman"/>
+          <w:sz w:val="24"/>
+          <w:szCs w:val="24"/>
+        </w:rPr>
+        <w:t xml:space="preserve">mark the </w:t>
+      </w:r>
+      <w:r>
+        <w:rPr>
+          <w:rFonts w:ascii="Times New Roman" w:hAnsi="Times New Roman" w:cs="Times New Roman"/>
+          <w:sz w:val="24"/>
+          <w:szCs w:val="24"/>
+        </w:rPr>
+        <w:t xml:space="preserve">time using UNIX UTC </w:t>
+      </w:r>
+      <w:r>
+        <w:rPr>
+          <w:rFonts w:ascii="Times New Roman" w:hAnsi="Times New Roman" w:cs="Times New Roman"/>
+          <w:sz w:val="24"/>
+          <w:szCs w:val="24"/>
+        </w:rPr>
+        <w:t xml:space="preserve">format. UNIX UTC </w:t>
+      </w:r>
       <w:r>
         <w:rPr>
           <w:rFonts w:ascii="Times New Roman" w:hAnsi="Times New Roman" w:cs="Times New Roman"/>
@@ -8454,24 +5410,6 @@
       </w:pPr>
     </w:p>
     <w:p>
-      <w:pPr>
-        <w:rPr>
-          <w:ins w:id="255" w:author="rischan" w:date="2015-04-30T22:15:00Z"/>
-          <w:rPrChange w:id="256" w:author="rischan" w:date="2015-04-30T22:15:00Z">
-            <w:rPr>
-              <w:ins w:id="257" w:author="rischan" w:date="2015-04-30T22:15:00Z"/>
-              <w:rFonts w:ascii="Times New Roman" w:hAnsi="Times New Roman" w:cs="Times New Roman"/>
-              <w:sz w:val="24"/>
-              <w:szCs w:val="24"/>
-            </w:rPr>
-          </w:rPrChange>
-        </w:rPr>
-        <w:pPrChange w:id="258" w:author="rischan" w:date="2015-04-30T22:15:00Z">
-          <w:pPr>
-            <w:pStyle w:val="Heading2"/>
-          </w:pPr>
-        </w:pPrChange>
-      </w:pPr>
       <w:r>
         <w:t xml:space="preserve">Data that we collected using our application will be store in SQLite </w:t>
       </w:r>
@@ -8496,11 +5434,9 @@
       <w:r>
         <w:t>To open those database, we can use SQLite browser that can be download</w:t>
       </w:r>
-      <w:ins w:id="259" w:author="I Gde Dharma Nugraha" w:date="2015-04-30T21:48:00Z">
-        <w:r>
-          <w:t>ed</w:t>
-        </w:r>
-      </w:ins>
+      <w:r>
+        <w:t>ed</w:t>
+      </w:r>
       <w:r>
         <w:t xml:space="preserve"> in SQLite browser main site</w:t>
       </w:r>
@@ -8511,7 +5447,7 @@
           <w:sz w:val="24"/>
           <w:szCs w:val="24"/>
         </w:rPr>
-        <w:footnoteReference w:id="3"/>
+        <w:footnoteReference w:id="1"/>
       </w:r>
       <w:r>
         <w:t>.</w:t>
@@ -8519,74 +5455,18 @@
     </w:p>
     <w:p>
       <w:pPr>
+        <w:pStyle w:val="Heading2"/>
+      </w:pPr>
+      <w:bookmarkStart w:id="4" w:name="_Toc418195665"/>
+      <w:r>
+        <w:t>On Request Data</w:t>
+      </w:r>
+      <w:bookmarkEnd w:id="4"/>
+    </w:p>
+    <w:p>
+      <w:pPr>
         <w:jc w:val="both"/>
         <w:rPr>
-          <w:del w:id="260" w:author="I Gde Dharma Nugraha" w:date="2015-04-30T21:46:00Z"/>
-          <w:rFonts w:ascii="Times New Roman" w:hAnsi="Times New Roman" w:cs="Times New Roman"/>
-          <w:sz w:val="24"/>
-          <w:szCs w:val="24"/>
-        </w:rPr>
-      </w:pPr>
-      <w:del w:id="261" w:author="I Gde Dharma Nugraha" w:date="2015-04-30T21:46:00Z">
-        <w:r>
-          <w:rPr>
-            <w:rFonts w:ascii="Times New Roman" w:hAnsi="Times New Roman" w:cs="Times New Roman"/>
-            <w:sz w:val="24"/>
-            <w:szCs w:val="24"/>
-          </w:rPr>
-          <w:delText xml:space="preserve"> </w:delText>
-        </w:r>
-      </w:del>
-    </w:p>
-    <w:p>
-      <w:pPr>
-        <w:jc w:val="both"/>
-        <w:rPr>
-          <w:del w:id="262" w:author="I Gde Dharma Nugraha" w:date="2015-04-30T21:46:00Z"/>
-          <w:rFonts w:ascii="Times New Roman" w:hAnsi="Times New Roman" w:cs="Times New Roman"/>
-          <w:sz w:val="24"/>
-          <w:szCs w:val="24"/>
-        </w:rPr>
-        <w:pPrChange w:id="263" w:author="I Gde Dharma Nugraha" w:date="2015-04-30T21:46:00Z">
-          <w:pPr/>
-        </w:pPrChange>
-      </w:pPr>
-      <w:del w:id="264" w:author="I Gde Dharma Nugraha" w:date="2015-04-30T21:46:00Z">
-        <w:r>
-          <w:rPr>
-            <w:rFonts w:ascii="Times New Roman" w:hAnsi="Times New Roman" w:cs="Times New Roman"/>
-            <w:sz w:val="24"/>
-            <w:szCs w:val="24"/>
-          </w:rPr>
-          <w:br w:type="page"/>
-        </w:r>
-      </w:del>
-    </w:p>
-    <w:p>
-      <w:pPr>
-        <w:jc w:val="both"/>
-        <w:rPr>
-          <w:del w:id="265" w:author="I Gde Dharma Nugraha" w:date="2015-04-30T21:46:00Z"/>
-          <w:rFonts w:ascii="Times New Roman" w:hAnsi="Times New Roman" w:cs="Times New Roman"/>
-          <w:sz w:val="24"/>
-          <w:szCs w:val="24"/>
-        </w:rPr>
-      </w:pPr>
-    </w:p>
-    <w:p>
-      <w:pPr>
-        <w:pStyle w:val="Heading2"/>
-      </w:pPr>
-      <w:bookmarkStart w:id="266" w:name="_Toc418195665"/>
-      <w:r>
-        <w:t>On Request Data</w:t>
-      </w:r>
-      <w:bookmarkEnd w:id="266"/>
-    </w:p>
-    <w:p>
-      <w:pPr>
-        <w:jc w:val="both"/>
-        <w:rPr>
           <w:rFonts w:ascii="Times New Roman" w:hAnsi="Times New Roman" w:cs="Times New Roman"/>
           <w:sz w:val="24"/>
           <w:szCs w:val="24"/>
@@ -8600,26 +5480,14 @@
         </w:rPr>
         <w:t>Table 2</w:t>
       </w:r>
-      <w:ins w:id="267" w:author="I Gde Dharma Nugraha" w:date="2015-04-30T21:48:00Z">
-        <w:r>
-          <w:rPr>
-            <w:rFonts w:ascii="Times New Roman" w:hAnsi="Times New Roman" w:cs="Times New Roman"/>
-            <w:sz w:val="24"/>
-            <w:szCs w:val="24"/>
-          </w:rPr>
-          <w:t xml:space="preserve"> </w:t>
-        </w:r>
-      </w:ins>
-      <w:del w:id="268" w:author="I Gde Dharma Nugraha" w:date="2015-04-30T21:48:00Z">
-        <w:r>
-          <w:rPr>
-            <w:rFonts w:ascii="Times New Roman" w:hAnsi="Times New Roman" w:cs="Times New Roman"/>
-            <w:sz w:val="24"/>
-            <w:szCs w:val="24"/>
-          </w:rPr>
-          <w:delText>.</w:delText>
-        </w:r>
-      </w:del>
+      <w:r>
+        <w:rPr>
+          <w:rFonts w:ascii="Times New Roman" w:hAnsi="Times New Roman" w:cs="Times New Roman"/>
+          <w:sz w:val="24"/>
+          <w:szCs w:val="24"/>
+        </w:rPr>
+        <w:t xml:space="preserve"> </w:t>
+      </w:r>
       <w:r>
         <w:rPr>
           <w:rFonts w:ascii="Times New Roman" w:hAnsi="Times New Roman" w:cs="Times New Roman"/>
@@ -8684,26 +5552,14 @@
         </w:rPr>
         <w:t>On request data has four of probes</w:t>
       </w:r>
-      <w:del w:id="269" w:author="I Gde Dharma Nugraha" w:date="2015-04-30T21:49:00Z">
-        <w:r>
-          <w:rPr>
-            <w:rFonts w:ascii="Times New Roman" w:hAnsi="Times New Roman" w:cs="Times New Roman"/>
-            <w:sz w:val="24"/>
-            <w:szCs w:val="24"/>
-          </w:rPr>
-          <w:delText xml:space="preserve"> are</w:delText>
-        </w:r>
-      </w:del>
-      <w:ins w:id="270" w:author="I Gde Dharma Nugraha" w:date="2015-04-30T21:49:00Z">
-        <w:r>
-          <w:rPr>
-            <w:rFonts w:ascii="Times New Roman" w:hAnsi="Times New Roman" w:cs="Times New Roman"/>
-            <w:sz w:val="24"/>
-            <w:szCs w:val="24"/>
-          </w:rPr>
-          <w:t>, such as</w:t>
-        </w:r>
-      </w:ins>
+      <w:r>
+        <w:rPr>
+          <w:rFonts w:ascii="Times New Roman" w:hAnsi="Times New Roman" w:cs="Times New Roman"/>
+          <w:sz w:val="24"/>
+          <w:szCs w:val="24"/>
+        </w:rPr>
+        <w:t>, such as</w:t>
+      </w:r>
       <w:r>
         <w:rPr>
           <w:rFonts w:ascii="Times New Roman" w:hAnsi="Times New Roman" w:cs="Times New Roman"/>
@@ -8712,16 +5568,14 @@
         </w:rPr>
         <w:t xml:space="preserve"> location, nearby Wi-Fi, nearby Bluetooth, and battery</w:t>
       </w:r>
-      <w:ins w:id="271" w:author="I Gde Dharma Nugraha" w:date="2015-04-30T21:50:00Z">
-        <w:r>
-          <w:rPr>
-            <w:rFonts w:ascii="Times New Roman" w:hAnsi="Times New Roman" w:cs="Times New Roman"/>
-            <w:sz w:val="24"/>
-            <w:szCs w:val="24"/>
-          </w:rPr>
-          <w:t xml:space="preserve"> status</w:t>
-        </w:r>
-      </w:ins>
+      <w:r>
+        <w:rPr>
+          <w:rFonts w:ascii="Times New Roman" w:hAnsi="Times New Roman" w:cs="Times New Roman"/>
+          <w:sz w:val="24"/>
+          <w:szCs w:val="24"/>
+        </w:rPr>
+        <w:t xml:space="preserve"> status</w:t>
+      </w:r>
       <w:r>
         <w:rPr>
           <w:rFonts w:ascii="Times New Roman" w:hAnsi="Times New Roman" w:cs="Times New Roman"/>
@@ -9212,11 +6066,11 @@
         <w:pStyle w:val="Heading3"/>
         <w:jc w:val="both"/>
       </w:pPr>
-      <w:bookmarkStart w:id="272" w:name="_Toc418195666"/>
+      <w:bookmarkStart w:id="5" w:name="_Toc418195666"/>
       <w:r>
         <w:t>Simple Location Probe</w:t>
       </w:r>
-      <w:bookmarkEnd w:id="272"/>
+      <w:bookmarkEnd w:id="5"/>
     </w:p>
     <w:p>
       <w:pPr>
@@ -9639,16 +6493,14 @@
         <w:lastRenderedPageBreak/>
         <w:t>Get the bearing, in degrees</w:t>
       </w:r>
-      <w:ins w:id="273" w:author="I Gde Dharma Nugraha" w:date="2015-04-30T21:55:00Z">
-        <w:r>
-          <w:rPr>
-            <w:rFonts w:ascii="Times New Roman" w:hAnsi="Times New Roman" w:cs="Times New Roman"/>
-            <w:sz w:val="24"/>
-            <w:szCs w:val="24"/>
-          </w:rPr>
-          <w:t xml:space="preserve"> unit</w:t>
-        </w:r>
-      </w:ins>
+      <w:r>
+        <w:rPr>
+          <w:rFonts w:ascii="Times New Roman" w:hAnsi="Times New Roman" w:cs="Times New Roman"/>
+          <w:sz w:val="24"/>
+          <w:szCs w:val="24"/>
+        </w:rPr>
+        <w:t xml:space="preserve"> unit</w:t>
+      </w:r>
       <w:r>
         <w:rPr>
           <w:rFonts w:ascii="Times New Roman" w:hAnsi="Times New Roman" w:cs="Times New Roman"/>
@@ -9853,11 +6705,11 @@
         <w:pStyle w:val="Heading3"/>
         <w:jc w:val="both"/>
       </w:pPr>
-      <w:bookmarkStart w:id="274" w:name="_Toc418195667"/>
+      <w:bookmarkStart w:id="6" w:name="_Toc418195667"/>
       <w:r>
         <w:t>Nearby Wi-Fi Probe</w:t>
       </w:r>
-      <w:bookmarkEnd w:id="274"/>
+      <w:bookmarkEnd w:id="6"/>
     </w:p>
     <w:p>
       <w:pPr>
@@ -10183,11 +7035,11 @@
         <w:pStyle w:val="Heading3"/>
         <w:jc w:val="both"/>
       </w:pPr>
-      <w:bookmarkStart w:id="275" w:name="_Toc418195668"/>
+      <w:bookmarkStart w:id="7" w:name="_Toc418195668"/>
       <w:r>
         <w:t>Nearby Bluetooth Probe</w:t>
       </w:r>
-      <w:bookmarkEnd w:id="275"/>
+      <w:bookmarkEnd w:id="7"/>
     </w:p>
     <w:p>
       <w:pPr>
@@ -10387,11 +7239,11 @@
         <w:pStyle w:val="Heading3"/>
         <w:jc w:val="both"/>
       </w:pPr>
-      <w:bookmarkStart w:id="276" w:name="_Toc418195669"/>
+      <w:bookmarkStart w:id="8" w:name="_Toc418195669"/>
       <w:r>
         <w:t>Battery Probe</w:t>
       </w:r>
-      <w:bookmarkEnd w:id="276"/>
+      <w:bookmarkEnd w:id="8"/>
     </w:p>
     <w:p>
       <w:pPr>
@@ -11136,11 +7988,11 @@
         <w:pStyle w:val="Heading2"/>
         <w:jc w:val="both"/>
       </w:pPr>
-      <w:bookmarkStart w:id="277" w:name="_Toc418195670"/>
+      <w:bookmarkStart w:id="9" w:name="_Toc418195670"/>
       <w:r>
         <w:t>Historical Data</w:t>
       </w:r>
-      <w:bookmarkEnd w:id="277"/>
+      <w:bookmarkEnd w:id="9"/>
     </w:p>
     <w:p>
       <w:pPr>
@@ -11159,26 +8011,14 @@
         </w:rPr>
         <w:t>Table 3</w:t>
       </w:r>
-      <w:ins w:id="278" w:author="I Gde Dharma Nugraha" w:date="2015-04-30T22:09:00Z">
-        <w:r>
-          <w:rPr>
-            <w:rFonts w:ascii="Times New Roman" w:hAnsi="Times New Roman" w:cs="Times New Roman"/>
-            <w:sz w:val="24"/>
-            <w:szCs w:val="24"/>
-          </w:rPr>
-          <w:t xml:space="preserve"> </w:t>
-        </w:r>
-      </w:ins>
-      <w:del w:id="279" w:author="I Gde Dharma Nugraha" w:date="2015-04-30T22:09:00Z">
-        <w:r>
-          <w:rPr>
-            <w:rFonts w:ascii="Times New Roman" w:hAnsi="Times New Roman" w:cs="Times New Roman"/>
-            <w:sz w:val="24"/>
-            <w:szCs w:val="24"/>
-          </w:rPr>
-          <w:delText>.</w:delText>
-        </w:r>
-      </w:del>
+      <w:r>
+        <w:rPr>
+          <w:rFonts w:ascii="Times New Roman" w:hAnsi="Times New Roman" w:cs="Times New Roman"/>
+          <w:sz w:val="24"/>
+          <w:szCs w:val="24"/>
+        </w:rPr>
+        <w:t xml:space="preserve"> </w:t>
+      </w:r>
       <w:r>
         <w:rPr>
           <w:rFonts w:ascii="Times New Roman" w:hAnsi="Times New Roman" w:cs="Times New Roman"/>
@@ -11910,11 +8750,11 @@
         <w:pStyle w:val="Heading3"/>
         <w:jc w:val="both"/>
       </w:pPr>
-      <w:bookmarkStart w:id="280" w:name="_Toc418195671"/>
+      <w:bookmarkStart w:id="10" w:name="_Toc418195671"/>
       <w:r>
         <w:t>Call Log Probe</w:t>
       </w:r>
-      <w:bookmarkEnd w:id="280"/>
+      <w:bookmarkEnd w:id="10"/>
     </w:p>
     <w:p>
       <w:pPr>
@@ -12078,11 +8918,11 @@
         <w:pStyle w:val="Heading3"/>
         <w:jc w:val="both"/>
       </w:pPr>
-      <w:bookmarkStart w:id="281" w:name="_Toc418195672"/>
+      <w:bookmarkStart w:id="11" w:name="_Toc418195672"/>
       <w:r>
         <w:t>Sms Log Probe</w:t>
       </w:r>
-      <w:bookmarkEnd w:id="281"/>
+      <w:bookmarkEnd w:id="11"/>
     </w:p>
     <w:p>
       <w:pPr>
@@ -12539,11 +9379,11 @@
         <w:pStyle w:val="Heading3"/>
         <w:jc w:val="both"/>
       </w:pPr>
-      <w:bookmarkStart w:id="282" w:name="_Toc418195673"/>
+      <w:bookmarkStart w:id="12" w:name="_Toc418195673"/>
       <w:r>
         <w:t>Installed Application probe</w:t>
       </w:r>
-      <w:bookmarkEnd w:id="282"/>
+      <w:bookmarkEnd w:id="12"/>
     </w:p>
     <w:p>
       <w:pPr>
@@ -12729,11 +9569,11 @@
         <w:pStyle w:val="Heading3"/>
         <w:jc w:val="both"/>
       </w:pPr>
-      <w:bookmarkStart w:id="283" w:name="_Toc418195674"/>
+      <w:bookmarkStart w:id="13" w:name="_Toc418195674"/>
       <w:r>
         <w:t>Hardware Info Probe</w:t>
       </w:r>
-      <w:bookmarkEnd w:id="283"/>
+      <w:bookmarkEnd w:id="13"/>
     </w:p>
     <w:p>
       <w:r>
@@ -12790,14 +9630,14 @@
         <w:pStyle w:val="Heading3"/>
         <w:jc w:val="both"/>
       </w:pPr>
-      <w:bookmarkStart w:id="284" w:name="_Toc418195675"/>
+      <w:bookmarkStart w:id="14" w:name="_Toc418195675"/>
       <w:r>
         <w:t xml:space="preserve">Bookmark </w:t>
       </w:r>
       <w:r>
         <w:t>and Log Search Probe</w:t>
       </w:r>
-      <w:bookmarkEnd w:id="284"/>
+      <w:bookmarkEnd w:id="14"/>
     </w:p>
     <w:p>
       <w:pPr>
@@ -13033,11 +9873,11 @@
         <w:pStyle w:val="Heading3"/>
         <w:jc w:val="both"/>
       </w:pPr>
-      <w:bookmarkStart w:id="285" w:name="_Toc418195676"/>
+      <w:bookmarkStart w:id="15" w:name="_Toc418195676"/>
       <w:r>
         <w:t>Contact Probe</w:t>
       </w:r>
-      <w:bookmarkEnd w:id="285"/>
+      <w:bookmarkEnd w:id="15"/>
     </w:p>
     <w:p>
       <w:pPr>
@@ -13127,11 +9967,11 @@
         <w:pStyle w:val="Heading2"/>
         <w:jc w:val="both"/>
       </w:pPr>
-      <w:bookmarkStart w:id="286" w:name="_Toc418195677"/>
+      <w:bookmarkStart w:id="16" w:name="_Toc418195677"/>
       <w:r>
         <w:t>Continuous Data</w:t>
       </w:r>
-      <w:bookmarkEnd w:id="286"/>
+      <w:bookmarkEnd w:id="16"/>
     </w:p>
     <w:p>
       <w:pPr>
@@ -14222,11 +11062,11 @@
         <w:pStyle w:val="Heading3"/>
         <w:jc w:val="both"/>
       </w:pPr>
-      <w:bookmarkStart w:id="287" w:name="_Toc418195678"/>
+      <w:bookmarkStart w:id="17" w:name="_Toc418195678"/>
       <w:r>
         <w:t>Android Sensors Data</w:t>
       </w:r>
-      <w:bookmarkEnd w:id="287"/>
+      <w:bookmarkEnd w:id="17"/>
     </w:p>
     <w:p>
       <w:pPr>
@@ -15650,11 +12490,11 @@
         <w:pStyle w:val="Heading3"/>
         <w:jc w:val="both"/>
       </w:pPr>
-      <w:bookmarkStart w:id="288" w:name="_Toc418195679"/>
+      <w:bookmarkStart w:id="18" w:name="_Toc418195679"/>
       <w:r>
         <w:t>Running Application Probe</w:t>
       </w:r>
-      <w:bookmarkEnd w:id="288"/>
+      <w:bookmarkEnd w:id="18"/>
     </w:p>
     <w:p>
       <w:pPr>
@@ -15750,11 +12590,11 @@
         <w:pStyle w:val="Heading3"/>
         <w:jc w:val="both"/>
       </w:pPr>
-      <w:bookmarkStart w:id="289" w:name="_Toc418195680"/>
+      <w:bookmarkStart w:id="19" w:name="_Toc418195680"/>
       <w:r>
         <w:t>Activity Probe</w:t>
       </w:r>
-      <w:bookmarkEnd w:id="289"/>
+      <w:bookmarkEnd w:id="19"/>
     </w:p>
     <w:p>
       <w:pPr>
@@ -15958,11 +12798,11 @@
         <w:pStyle w:val="Heading2"/>
         <w:jc w:val="both"/>
       </w:pPr>
-      <w:bookmarkStart w:id="290" w:name="_Toc418195681"/>
+      <w:bookmarkStart w:id="20" w:name="_Toc418195681"/>
       <w:r>
         <w:t>Data Summarization</w:t>
       </w:r>
-      <w:bookmarkEnd w:id="290"/>
+      <w:bookmarkEnd w:id="20"/>
       <w:r>
         <w:t xml:space="preserve"> </w:t>
       </w:r>
@@ -20106,11 +16946,11 @@
         <w:pStyle w:val="Heading1"/>
         <w:jc w:val="both"/>
       </w:pPr>
-      <w:bookmarkStart w:id="291" w:name="_Toc418195682"/>
+      <w:bookmarkStart w:id="21" w:name="_Toc418195682"/>
       <w:r>
         <w:t>Data Extraction</w:t>
       </w:r>
-      <w:bookmarkEnd w:id="291"/>
+      <w:bookmarkEnd w:id="21"/>
     </w:p>
     <w:p>
       <w:pPr>
@@ -20328,22 +17168,22 @@
         <w:pStyle w:val="Heading1"/>
         <w:jc w:val="both"/>
       </w:pPr>
-      <w:bookmarkStart w:id="292" w:name="_Toc418195683"/>
+      <w:bookmarkStart w:id="22" w:name="_Toc418195683"/>
       <w:r>
         <w:lastRenderedPageBreak/>
         <w:t>Data Visualization</w:t>
       </w:r>
-      <w:bookmarkEnd w:id="292"/>
+      <w:bookmarkEnd w:id="22"/>
     </w:p>
     <w:p>
       <w:pPr>
         <w:pStyle w:val="Heading2"/>
       </w:pPr>
-      <w:bookmarkStart w:id="293" w:name="_Toc418195684"/>
+      <w:bookmarkStart w:id="23" w:name="_Toc418195684"/>
       <w:r>
         <w:t>Visualize the Data in Web Application</w:t>
       </w:r>
-      <w:bookmarkEnd w:id="293"/>
+      <w:bookmarkEnd w:id="23"/>
     </w:p>
     <w:p>
       <w:pPr>
@@ -21353,14 +18193,14 @@
       <w:pPr>
         <w:pStyle w:val="Heading2"/>
       </w:pPr>
-      <w:bookmarkStart w:id="294" w:name="_Toc418195685"/>
+      <w:bookmarkStart w:id="24" w:name="_Toc418195685"/>
       <w:r>
         <w:t xml:space="preserve">Setup </w:t>
       </w:r>
       <w:r>
         <w:t>and Install Environment</w:t>
       </w:r>
-      <w:bookmarkEnd w:id="294"/>
+      <w:bookmarkEnd w:id="24"/>
       <w:r>
         <w:t xml:space="preserve"> </w:t>
       </w:r>
@@ -22067,14 +18907,14 @@
         <w:pStyle w:val="Heading1"/>
         <w:jc w:val="both"/>
       </w:pPr>
-      <w:bookmarkStart w:id="295" w:name="_Toc418195686"/>
+      <w:bookmarkStart w:id="25" w:name="_Toc418195686"/>
       <w:r>
         <w:t>Limitation</w:t>
       </w:r>
       <w:r>
         <w:t>s</w:t>
       </w:r>
-      <w:bookmarkEnd w:id="295"/>
+      <w:bookmarkEnd w:id="25"/>
     </w:p>
     <w:p>
       <w:pPr>
@@ -22294,7 +19134,7 @@
           <w:rPr>
             <w:noProof/>
           </w:rPr>
-          <w:t>4</w:t>
+          <w:t>21</w:t>
         </w:r>
         <w:r>
           <w:rPr>
@@ -22336,51 +19176,6 @@
     </w:p>
   </w:footnote>
   <w:footnote w:id="1">
-    <w:p>
-      <w:pPr>
-        <w:pStyle w:val="FootnoteText"/>
-        <w:rPr>
-          <w:del w:id="202" w:author="I Gde Dharma Nugraha" w:date="2015-04-30T21:18:00Z"/>
-        </w:rPr>
-      </w:pPr>
-      <w:del w:id="203" w:author="I Gde Dharma Nugraha" w:date="2015-04-30T21:18:00Z">
-        <w:r>
-          <w:rPr>
-            <w:rStyle w:val="FootnoteReference"/>
-          </w:rPr>
-          <w:footnoteRef/>
-        </w:r>
-        <w:r>
-          <w:delText>http://www.funf.org/</w:delText>
-        </w:r>
-      </w:del>
-    </w:p>
-  </w:footnote>
-  <w:footnote w:id="2">
-    <w:p>
-      <w:pPr>
-        <w:pStyle w:val="FootnoteText"/>
-        <w:rPr>
-          <w:del w:id="204" w:author="I Gde Dharma Nugraha" w:date="2015-04-30T21:18:00Z"/>
-        </w:rPr>
-      </w:pPr>
-      <w:del w:id="205" w:author="I Gde Dharma Nugraha" w:date="2015-04-30T21:18:00Z">
-        <w:r>
-          <w:rPr>
-            <w:rStyle w:val="FootnoteReference"/>
-          </w:rPr>
-          <w:footnoteRef/>
-        </w:r>
-        <w:r>
-          <w:delText xml:space="preserve"> </w:delText>
-        </w:r>
-        <w:r>
-          <w:delText>https://code.google.com/p/funf-open-sensing-framework/wiki/FunfArchitecture</w:delText>
-        </w:r>
-      </w:del>
-    </w:p>
-  </w:footnote>
-  <w:footnote w:id="3">
     <w:p>
       <w:pPr>
         <w:pStyle w:val="FootnoteText"/>
@@ -24203,17 +20998,6 @@
     <w:abstractNumId w:val="10"/>
   </w:num>
 </w:numbering>
-</file>
-
-<file path=word/people.xml><?xml version="1.0" encoding="utf-8"?>
-<w15:people xmlns:wpc="http://schemas.microsoft.com/office/word/2010/wordprocessingCanvas" xmlns:mc="http://schemas.openxmlformats.org/markup-compatibility/2006" xmlns:o="urn:schemas-microsoft-com:office:office" xmlns:r="http://schemas.openxmlformats.org/officeDocument/2006/relationships" xmlns:m="http://schemas.openxmlformats.org/officeDocument/2006/math" xmlns:v="urn:schemas-microsoft-com:vml" xmlns:wp14="http://schemas.microsoft.com/office/word/2010/wordprocessingDrawing" xmlns:wp="http://schemas.openxmlformats.org/drawingml/2006/wordprocessingDrawing" xmlns:w10="urn:schemas-microsoft-com:office:word" xmlns:w="http://schemas.openxmlformats.org/wordprocessingml/2006/main" xmlns:w14="http://schemas.microsoft.com/office/word/2010/wordml" xmlns:w15="http://schemas.microsoft.com/office/word/2012/wordml" xmlns:wpg="http://schemas.microsoft.com/office/word/2010/wordprocessingGroup" xmlns:wpi="http://schemas.microsoft.com/office/word/2010/wordprocessingInk" xmlns:wne="http://schemas.microsoft.com/office/word/2006/wordml" xmlns:wps="http://schemas.microsoft.com/office/word/2010/wordprocessingShape" mc:Ignorable="w14 w15 wp14">
-  <w15:person w15:author="rischan">
-    <w15:presenceInfo w15:providerId="None" w15:userId="rischan"/>
-  </w15:person>
-  <w15:person w15:author="I Gde Dharma Nugraha">
-    <w15:presenceInfo w15:providerId="Windows Live" w15:userId="7c7e92894e81d731"/>
-  </w15:person>
-</w15:people>
 </file>
 
 <file path=word/styles.xml><?xml version="1.0" encoding="utf-8"?>
@@ -25276,7 +22060,7 @@
 </file>
 
 <file path=customXml/itemProps1.xml><?xml version="1.0" encoding="utf-8"?>
-<ds:datastoreItem xmlns:ds="http://schemas.openxmlformats.org/officeDocument/2006/customXml" ds:itemID="{6D0474D3-B627-4F6B-A5A5-F7798B402A80}">
+<ds:datastoreItem xmlns:ds="http://schemas.openxmlformats.org/officeDocument/2006/customXml" ds:itemID="{E2FB5B02-5050-4A6B-95E5-6303AC24B22E}">
   <ds:schemaRefs>
     <ds:schemaRef ds:uri="http://schemas.openxmlformats.org/officeDocument/2006/bibliography"/>
   </ds:schemaRefs>
